--- a/U/A_Vocabulary_of_the_Shanghai_Dialect-images-142.docx
+++ b/U/A_Vocabulary_of_the_Shanghai_Dialect-images-142.docx
@@ -26,18 +26,108 @@
           <w:p>
             <w:pPr>
               <w:rPr>
-                <w:rFonts w:ascii="Times New Roman" w:hAnsi="Times New Roman" w:cs="Times New Roman"/>
+                <w:rFonts w:ascii="Times New Roman" w:eastAsia="SimSun" w:hAnsi="Times New Roman" w:cs="Times New Roman"/>
                 <w:sz w:val="24"/>
                 <w:szCs w:val="24"/>
               </w:rPr>
             </w:pPr>
-            <w:r>
-              <w:rPr>
-                <w:rFonts w:ascii="Times New Roman" w:hAnsi="Times New Roman" w:cs="Times New Roman"/>
-                <w:sz w:val="24"/>
-                <w:szCs w:val="24"/>
+            <w:proofErr w:type="gramStart"/>
+            <w:r>
+              <w:rPr>
+                <w:rFonts w:ascii="Times New Roman" w:eastAsia="SimSun" w:hAnsi="Times New Roman" w:cs="Times New Roman"/>
+                <w:sz w:val="24"/>
+                <w:szCs w:val="24"/>
+              </w:rPr>
+              <w:t xml:space="preserve">Undesigned, </w:t>
+            </w:r>
+            <w:r>
+              <w:rPr>
+                <w:rFonts w:ascii="Times New Roman" w:eastAsia="SimSun" w:hAnsi="Times New Roman" w:cs="Times New Roman"/>
+                <w:sz w:val="24"/>
+                <w:szCs w:val="24"/>
+                <w:lang w:eastAsia="zh-CN"/>
               </w:rPr>
               <w:t xml:space="preserve"> </w:t>
+            </w:r>
+            <w:r>
+              <w:rPr>
+                <w:rFonts w:ascii="Times New Roman" w:eastAsia="SimSun" w:hAnsi="Times New Roman" w:cs="Times New Roman"/>
+                <w:sz w:val="24"/>
+                <w:szCs w:val="24"/>
+                <w:lang w:eastAsia="zh-CN"/>
+              </w:rPr>
+              <w:t>勿故意</w:t>
+            </w:r>
+            <w:proofErr w:type="gramEnd"/>
+            <w:r>
+              <w:rPr>
+                <w:rFonts w:ascii="Times New Roman" w:eastAsia="SimSun" w:hAnsi="Times New Roman" w:cs="Times New Roman"/>
+                <w:sz w:val="24"/>
+                <w:szCs w:val="24"/>
+                <w:lang w:eastAsia="zh-CN"/>
+              </w:rPr>
+              <w:t>,</w:t>
+            </w:r>
+            <w:r>
+              <w:rPr>
+                <w:rFonts w:ascii="Times New Roman" w:eastAsia="SimSun" w:hAnsi="Times New Roman" w:cs="Times New Roman"/>
+                <w:sz w:val="24"/>
+                <w:szCs w:val="24"/>
+                <w:lang w:eastAsia="zh-CN"/>
+              </w:rPr>
+              <w:t xml:space="preserve"> </w:t>
+            </w:r>
+            <w:r>
+              <w:rPr>
+                <w:rFonts w:ascii="Times New Roman" w:eastAsia="SimSun" w:hAnsi="Times New Roman" w:cs="Times New Roman"/>
+                <w:sz w:val="24"/>
+                <w:szCs w:val="24"/>
+              </w:rPr>
+              <w:t xml:space="preserve"> </w:t>
+            </w:r>
+            <w:proofErr w:type="spellStart"/>
+            <w:r>
+              <w:rPr>
+                <w:rFonts w:ascii="Times New Roman" w:eastAsia="SimSun" w:hAnsi="Times New Roman" w:cs="Times New Roman"/>
+                <w:sz w:val="24"/>
+                <w:szCs w:val="24"/>
+              </w:rPr>
+              <w:t>veh</w:t>
+            </w:r>
+            <w:proofErr w:type="spellEnd"/>
+            <w:r>
+              <w:rPr>
+                <w:rFonts w:ascii="Times New Roman" w:eastAsia="SimSun" w:hAnsi="Times New Roman" w:cs="Times New Roman"/>
+                <w:sz w:val="24"/>
+                <w:szCs w:val="24"/>
+              </w:rPr>
+              <w:t xml:space="preserve"> </w:t>
+            </w:r>
+            <w:proofErr w:type="spellStart"/>
+            <w:r>
+              <w:rPr>
+                <w:rFonts w:ascii="Times New Roman" w:eastAsia="SimSun" w:hAnsi="Times New Roman" w:cs="Times New Roman"/>
+                <w:sz w:val="24"/>
+                <w:szCs w:val="24"/>
+              </w:rPr>
+              <w:t>k</w:t>
+            </w:r>
+            <w:r>
+              <w:rPr>
+                <w:rFonts w:ascii="Times New Roman" w:eastAsia="SimSun" w:hAnsi="Times New Roman" w:cs="Times New Roman"/>
+                <w:sz w:val="24"/>
+                <w:szCs w:val="24"/>
+              </w:rPr>
+              <w:t>ú</w:t>
+            </w:r>
+            <w:proofErr w:type="spellEnd"/>
+            <w:r>
+              <w:rPr>
+                <w:rFonts w:ascii="Times New Roman" w:eastAsia="SimSun" w:hAnsi="Times New Roman" w:cs="Times New Roman"/>
+                <w:sz w:val="24"/>
+                <w:szCs w:val="24"/>
+              </w:rPr>
+              <w:t>’ í’.</w:t>
             </w:r>
           </w:p>
         </w:tc>
@@ -50,18 +140,117 @@
           <w:p>
             <w:pPr>
               <w:rPr>
-                <w:rFonts w:ascii="Times New Roman" w:hAnsi="Times New Roman" w:cs="Times New Roman"/>
+                <w:rFonts w:ascii="Times New Roman" w:eastAsia="SimSun" w:hAnsi="Times New Roman" w:cs="Times New Roman"/>
                 <w:sz w:val="24"/>
                 <w:szCs w:val="24"/>
               </w:rPr>
             </w:pPr>
-            <w:r>
-              <w:rPr>
-                <w:rFonts w:ascii="Times New Roman" w:hAnsi="Times New Roman" w:cs="Times New Roman"/>
-                <w:sz w:val="24"/>
-                <w:szCs w:val="24"/>
-              </w:rPr>
-              <w:t>Undesigned, BY BOE: veh kit if,</w:t>
+            <w:proofErr w:type="gramStart"/>
+            <w:r>
+              <w:rPr>
+                <w:rFonts w:ascii="Times New Roman" w:eastAsia="SimSun" w:hAnsi="Times New Roman" w:cs="Times New Roman"/>
+                <w:sz w:val="24"/>
+                <w:szCs w:val="24"/>
+              </w:rPr>
+              <w:t xml:space="preserve">Undeviating, </w:t>
+            </w:r>
+            <w:r>
+              <w:rPr>
+                <w:rFonts w:ascii="Times New Roman" w:eastAsia="SimSun" w:hAnsi="Times New Roman" w:cs="Times New Roman"/>
+                <w:sz w:val="24"/>
+                <w:szCs w:val="24"/>
+              </w:rPr>
+              <w:t xml:space="preserve"> </w:t>
+            </w:r>
+            <w:r>
+              <w:rPr>
+                <w:rFonts w:ascii="Times New Roman" w:eastAsia="SimSun" w:hAnsi="Times New Roman" w:cs="Times New Roman"/>
+                <w:sz w:val="24"/>
+                <w:szCs w:val="24"/>
+                <w:lang w:eastAsia="zh-CN"/>
+              </w:rPr>
+              <w:t xml:space="preserve"> </w:t>
+            </w:r>
+            <w:proofErr w:type="gramEnd"/>
+            <w:r>
+              <w:rPr>
+                <w:rFonts w:ascii="Times New Roman" w:eastAsia="SimSun" w:hAnsi="Times New Roman" w:cs="Times New Roman"/>
+                <w:sz w:val="24"/>
+                <w:szCs w:val="24"/>
+                <w:lang w:eastAsia="zh-CN"/>
+              </w:rPr>
+              <w:t>絲毫勿改</w:t>
+            </w:r>
+            <w:r>
+              <w:rPr>
+                <w:rFonts w:ascii="Times New Roman" w:eastAsia="SimSun" w:hAnsi="Times New Roman" w:cs="Times New Roman"/>
+                <w:sz w:val="24"/>
+                <w:szCs w:val="24"/>
+                <w:lang w:eastAsia="zh-CN"/>
+              </w:rPr>
+              <w:t xml:space="preserve">, </w:t>
+            </w:r>
+            <w:r>
+              <w:rPr>
+                <w:rFonts w:ascii="Times New Roman" w:eastAsia="SimSun" w:hAnsi="Times New Roman" w:cs="Times New Roman"/>
+                <w:sz w:val="24"/>
+                <w:szCs w:val="24"/>
+              </w:rPr>
+              <w:t xml:space="preserve"> </w:t>
+            </w:r>
+            <w:proofErr w:type="spellStart"/>
+            <w:r>
+              <w:rPr>
+                <w:rFonts w:ascii="Times New Roman" w:eastAsia="SimSun" w:hAnsi="Times New Roman" w:cs="Times New Roman"/>
+                <w:sz w:val="24"/>
+                <w:szCs w:val="24"/>
+              </w:rPr>
+              <w:t>sz</w:t>
+            </w:r>
+            <w:proofErr w:type="spellEnd"/>
+            <w:r>
+              <w:rPr>
+                <w:rFonts w:ascii="Times New Roman" w:eastAsia="SimSun" w:hAnsi="Times New Roman" w:cs="Times New Roman"/>
+                <w:sz w:val="24"/>
+                <w:szCs w:val="24"/>
+              </w:rPr>
+              <w:t xml:space="preserve"> kau </w:t>
+            </w:r>
+            <w:proofErr w:type="spellStart"/>
+            <w:r>
+              <w:rPr>
+                <w:rFonts w:ascii="Times New Roman" w:eastAsia="SimSun" w:hAnsi="Times New Roman" w:cs="Times New Roman"/>
+                <w:sz w:val="24"/>
+                <w:szCs w:val="24"/>
+              </w:rPr>
+              <w:t>veh</w:t>
+            </w:r>
+            <w:proofErr w:type="spellEnd"/>
+            <w:r>
+              <w:rPr>
+                <w:rFonts w:ascii="Times New Roman" w:eastAsia="SimSun" w:hAnsi="Times New Roman" w:cs="Times New Roman"/>
+                <w:sz w:val="24"/>
+                <w:szCs w:val="24"/>
+              </w:rPr>
+              <w:t xml:space="preserve"> ‘</w:t>
+            </w:r>
+            <w:proofErr w:type="spellStart"/>
+            <w:r>
+              <w:rPr>
+                <w:rFonts w:ascii="Times New Roman" w:eastAsia="SimSun" w:hAnsi="Times New Roman" w:cs="Times New Roman"/>
+                <w:sz w:val="24"/>
+                <w:szCs w:val="24"/>
+              </w:rPr>
+              <w:t>ké</w:t>
+            </w:r>
+            <w:proofErr w:type="spellEnd"/>
+            <w:r>
+              <w:rPr>
+                <w:rFonts w:ascii="Times New Roman" w:eastAsia="SimSun" w:hAnsi="Times New Roman" w:cs="Times New Roman"/>
+                <w:sz w:val="24"/>
+                <w:szCs w:val="24"/>
+              </w:rPr>
+              <w:t xml:space="preserve">. </w:t>
             </w:r>
           </w:p>
         </w:tc>
@@ -74,18 +263,99 @@
           <w:p>
             <w:pPr>
               <w:rPr>
-                <w:rFonts w:ascii="Times New Roman" w:hAnsi="Times New Roman" w:cs="Times New Roman"/>
+                <w:rFonts w:ascii="Times New Roman" w:eastAsia="SimSun" w:hAnsi="Times New Roman" w:cs="Times New Roman"/>
                 <w:sz w:val="24"/>
                 <w:szCs w:val="24"/>
               </w:rPr>
             </w:pPr>
-            <w:r>
-              <w:rPr>
-                <w:rFonts w:ascii="Times New Roman" w:hAnsi="Times New Roman" w:cs="Times New Roman"/>
-                <w:sz w:val="24"/>
-                <w:szCs w:val="24"/>
-              </w:rPr>
-              <w:t>Undeviating, PED Ex sz kau veh</w:t>
+            <w:proofErr w:type="gramStart"/>
+            <w:r>
+              <w:rPr>
+                <w:rFonts w:ascii="Times New Roman" w:eastAsia="SimSun" w:hAnsi="Times New Roman" w:cs="Times New Roman"/>
+                <w:sz w:val="24"/>
+                <w:szCs w:val="24"/>
+              </w:rPr>
+              <w:t xml:space="preserve">Undignified, </w:t>
+            </w:r>
+            <w:r>
+              <w:rPr>
+                <w:rFonts w:ascii="Times New Roman" w:eastAsia="SimSun" w:hAnsi="Times New Roman" w:cs="Times New Roman"/>
+                <w:sz w:val="24"/>
+                <w:szCs w:val="24"/>
+                <w:lang w:eastAsia="zh-CN"/>
+              </w:rPr>
+              <w:t xml:space="preserve"> </w:t>
+            </w:r>
+            <w:r>
+              <w:rPr>
+                <w:rFonts w:ascii="Times New Roman" w:eastAsia="SimSun" w:hAnsi="Times New Roman" w:cs="Times New Roman"/>
+                <w:sz w:val="24"/>
+                <w:szCs w:val="24"/>
+                <w:lang w:eastAsia="zh-CN"/>
+              </w:rPr>
+              <w:t>瞴没威風</w:t>
+            </w:r>
+            <w:proofErr w:type="gramEnd"/>
+            <w:r>
+              <w:rPr>
+                <w:rFonts w:ascii="Times New Roman" w:eastAsia="SimSun" w:hAnsi="Times New Roman" w:cs="Times New Roman"/>
+                <w:sz w:val="24"/>
+                <w:szCs w:val="24"/>
+                <w:lang w:eastAsia="zh-CN"/>
+              </w:rPr>
+              <w:t xml:space="preserve">, </w:t>
+            </w:r>
+            <w:r>
+              <w:rPr>
+                <w:rFonts w:ascii="Times New Roman" w:eastAsia="SimSun" w:hAnsi="Times New Roman" w:cs="Times New Roman"/>
+                <w:sz w:val="24"/>
+                <w:szCs w:val="24"/>
+              </w:rPr>
+              <w:t xml:space="preserve"> m meh </w:t>
+            </w:r>
+            <w:proofErr w:type="spellStart"/>
+            <w:r>
+              <w:rPr>
+                <w:rFonts w:ascii="Times New Roman" w:eastAsia="SimSun" w:hAnsi="Times New Roman" w:cs="Times New Roman"/>
+                <w:sz w:val="24"/>
+                <w:szCs w:val="24"/>
+              </w:rPr>
+              <w:t>w</w:t>
+            </w:r>
+            <w:r>
+              <w:rPr>
+                <w:rFonts w:ascii="Times New Roman" w:eastAsia="SimSun" w:hAnsi="Times New Roman" w:cs="Times New Roman"/>
+                <w:sz w:val="24"/>
+                <w:szCs w:val="24"/>
+              </w:rPr>
+              <w:t>é</w:t>
+            </w:r>
+            <w:proofErr w:type="spellEnd"/>
+            <w:r>
+              <w:rPr>
+                <w:rFonts w:ascii="Times New Roman" w:eastAsia="SimSun" w:hAnsi="Times New Roman" w:cs="Times New Roman"/>
+                <w:sz w:val="24"/>
+                <w:szCs w:val="24"/>
+              </w:rPr>
+              <w:t xml:space="preserve">’ </w:t>
+            </w:r>
+            <w:proofErr w:type="spellStart"/>
+            <w:r>
+              <w:rPr>
+                <w:rFonts w:ascii="Times New Roman" w:eastAsia="SimSun" w:hAnsi="Times New Roman" w:cs="Times New Roman"/>
+                <w:sz w:val="24"/>
+                <w:szCs w:val="24"/>
+              </w:rPr>
+              <w:t>fúng</w:t>
+            </w:r>
+            <w:proofErr w:type="spellEnd"/>
+            <w:r>
+              <w:rPr>
+                <w:rFonts w:ascii="Times New Roman" w:eastAsia="SimSun" w:hAnsi="Times New Roman" w:cs="Times New Roman"/>
+                <w:sz w:val="24"/>
+                <w:szCs w:val="24"/>
+              </w:rPr>
+              <w:t xml:space="preserve">. </w:t>
             </w:r>
           </w:p>
         </w:tc>
@@ -98,18 +368,133 @@
           <w:p>
             <w:pPr>
               <w:rPr>
-                <w:rFonts w:ascii="Times New Roman" w:hAnsi="Times New Roman" w:cs="Times New Roman"/>
+                <w:rFonts w:ascii="Times New Roman" w:eastAsia="SimSun" w:hAnsi="Times New Roman" w:cs="Times New Roman"/>
                 <w:sz w:val="24"/>
                 <w:szCs w:val="24"/>
               </w:rPr>
             </w:pPr>
-            <w:r>
-              <w:rPr>
-                <w:rFonts w:ascii="Times New Roman" w:hAnsi="Times New Roman" w:cs="Times New Roman"/>
-                <w:sz w:val="24"/>
-                <w:szCs w:val="24"/>
-              </w:rPr>
-              <w:t>Undignified, pile 42 pia m meh weé'</w:t>
+            <w:proofErr w:type="gramStart"/>
+            <w:r>
+              <w:rPr>
+                <w:rFonts w:ascii="Times New Roman" w:eastAsia="SimSun" w:hAnsi="Times New Roman" w:cs="Times New Roman"/>
+                <w:sz w:val="24"/>
+                <w:szCs w:val="24"/>
+              </w:rPr>
+              <w:t xml:space="preserve">Undiminished, </w:t>
+            </w:r>
+            <w:r>
+              <w:rPr>
+                <w:rFonts w:ascii="Times New Roman" w:eastAsia="SimSun" w:hAnsi="Times New Roman" w:cs="Times New Roman"/>
+                <w:sz w:val="24"/>
+                <w:szCs w:val="24"/>
+              </w:rPr>
+              <w:t xml:space="preserve"> </w:t>
+            </w:r>
+            <w:r>
+              <w:rPr>
+                <w:rFonts w:ascii="Times New Roman" w:eastAsia="SimSun" w:hAnsi="Times New Roman" w:cs="Times New Roman"/>
+                <w:sz w:val="24"/>
+                <w:szCs w:val="24"/>
+                <w:lang w:eastAsia="zh-CN"/>
+              </w:rPr>
+              <w:t xml:space="preserve"> </w:t>
+            </w:r>
+            <w:proofErr w:type="gramEnd"/>
+            <w:r>
+              <w:rPr>
+                <w:rFonts w:ascii="Times New Roman" w:eastAsia="SimSun" w:hAnsi="Times New Roman" w:cs="Times New Roman"/>
+                <w:sz w:val="24"/>
+                <w:szCs w:val="24"/>
+                <w:lang w:eastAsia="zh-CN"/>
+              </w:rPr>
+              <w:t>勿减少</w:t>
+            </w:r>
+            <w:r>
+              <w:rPr>
+                <w:rFonts w:ascii="Times New Roman" w:eastAsia="SimSun" w:hAnsi="Times New Roman" w:cs="Times New Roman"/>
+                <w:sz w:val="24"/>
+                <w:szCs w:val="24"/>
+                <w:lang w:eastAsia="zh-CN"/>
+              </w:rPr>
+              <w:t xml:space="preserve">, </w:t>
+            </w:r>
+            <w:r>
+              <w:rPr>
+                <w:rFonts w:ascii="Times New Roman" w:eastAsia="SimSun" w:hAnsi="Times New Roman" w:cs="Times New Roman"/>
+                <w:sz w:val="24"/>
+                <w:szCs w:val="24"/>
+              </w:rPr>
+              <w:t xml:space="preserve"> </w:t>
+            </w:r>
+            <w:proofErr w:type="spellStart"/>
+            <w:r>
+              <w:rPr>
+                <w:rFonts w:ascii="Times New Roman" w:eastAsia="SimSun" w:hAnsi="Times New Roman" w:cs="Times New Roman"/>
+                <w:sz w:val="24"/>
+                <w:szCs w:val="24"/>
+              </w:rPr>
+              <w:t>veh</w:t>
+            </w:r>
+            <w:proofErr w:type="spellEnd"/>
+            <w:r>
+              <w:rPr>
+                <w:rFonts w:ascii="Times New Roman" w:eastAsia="SimSun" w:hAnsi="Times New Roman" w:cs="Times New Roman"/>
+                <w:sz w:val="24"/>
+                <w:szCs w:val="24"/>
+              </w:rPr>
+              <w:t xml:space="preserve"> </w:t>
+            </w:r>
+            <w:r>
+              <w:rPr>
+                <w:rFonts w:ascii="Times New Roman" w:eastAsia="SimSun" w:hAnsi="Times New Roman" w:cs="Times New Roman"/>
+                <w:sz w:val="24"/>
+                <w:szCs w:val="24"/>
+              </w:rPr>
+              <w:t>‘</w:t>
+            </w:r>
+            <w:proofErr w:type="spellStart"/>
+            <w:r>
+              <w:rPr>
+                <w:rFonts w:ascii="Times New Roman" w:eastAsia="SimSun" w:hAnsi="Times New Roman" w:cs="Times New Roman"/>
+                <w:sz w:val="24"/>
+                <w:szCs w:val="24"/>
+              </w:rPr>
+              <w:t>kan</w:t>
+            </w:r>
+            <w:proofErr w:type="spellEnd"/>
+            <w:r>
+              <w:rPr>
+                <w:rFonts w:ascii="Times New Roman" w:eastAsia="SimSun" w:hAnsi="Times New Roman" w:cs="Times New Roman"/>
+                <w:sz w:val="24"/>
+                <w:szCs w:val="24"/>
+              </w:rPr>
+              <w:t xml:space="preserve"> </w:t>
+            </w:r>
+            <w:r>
+              <w:rPr>
+                <w:rFonts w:ascii="Times New Roman" w:eastAsia="SimSun" w:hAnsi="Times New Roman" w:cs="Times New Roman"/>
+                <w:sz w:val="24"/>
+                <w:szCs w:val="24"/>
+              </w:rPr>
+              <w:t>‘</w:t>
+            </w:r>
+            <w:proofErr w:type="spellStart"/>
+            <w:r>
+              <w:rPr>
+                <w:rFonts w:ascii="Times New Roman" w:eastAsia="SimSun" w:hAnsi="Times New Roman" w:cs="Times New Roman"/>
+                <w:sz w:val="24"/>
+                <w:szCs w:val="24"/>
+              </w:rPr>
+              <w:t>sau</w:t>
+            </w:r>
+            <w:proofErr w:type="spellEnd"/>
+            <w:r>
+              <w:rPr>
+                <w:rFonts w:ascii="Times New Roman" w:eastAsia="SimSun" w:hAnsi="Times New Roman" w:cs="Times New Roman"/>
+                <w:sz w:val="24"/>
+                <w:szCs w:val="24"/>
+              </w:rPr>
+              <w:t>.</w:t>
             </w:r>
           </w:p>
         </w:tc>
@@ -122,18 +507,145 @@
           <w:p>
             <w:pPr>
               <w:rPr>
-                <w:rFonts w:ascii="Times New Roman" w:hAnsi="Times New Roman" w:cs="Times New Roman"/>
+                <w:rFonts w:ascii="Times New Roman" w:eastAsia="SimSun" w:hAnsi="Times New Roman" w:cs="Times New Roman"/>
                 <w:sz w:val="24"/>
                 <w:szCs w:val="24"/>
               </w:rPr>
             </w:pPr>
             <w:r>
               <w:rPr>
-                <w:rFonts w:ascii="Times New Roman" w:hAnsi="Times New Roman" w:cs="Times New Roman"/>
-                <w:sz w:val="24"/>
-                <w:szCs w:val="24"/>
-              </w:rPr>
-              <w:t>Undiminished, 77 ihK &gt; veh ’kan sau.</w:t>
+                <w:rFonts w:ascii="Times New Roman" w:eastAsia="SimSun" w:hAnsi="Times New Roman" w:cs="Times New Roman"/>
+                <w:sz w:val="24"/>
+                <w:szCs w:val="24"/>
+              </w:rPr>
+              <w:t>Undisciplined, (</w:t>
+            </w:r>
+            <w:proofErr w:type="gramStart"/>
+            <w:r>
+              <w:rPr>
+                <w:rFonts w:ascii="Times New Roman" w:eastAsia="SimSun" w:hAnsi="Times New Roman" w:cs="Times New Roman"/>
+                <w:sz w:val="24"/>
+                <w:szCs w:val="24"/>
+              </w:rPr>
+              <w:t xml:space="preserve">troops) </w:t>
+            </w:r>
+            <w:r>
+              <w:rPr>
+                <w:rFonts w:ascii="Times New Roman" w:eastAsia="SimSun" w:hAnsi="Times New Roman" w:cs="Times New Roman"/>
+                <w:sz w:val="24"/>
+                <w:szCs w:val="24"/>
+                <w:lang w:eastAsia="zh-CN"/>
+              </w:rPr>
+              <w:t xml:space="preserve"> </w:t>
+            </w:r>
+            <w:r>
+              <w:rPr>
+                <w:rFonts w:ascii="Times New Roman" w:eastAsia="SimSun" w:hAnsi="Times New Roman" w:cs="Times New Roman"/>
+                <w:sz w:val="24"/>
+                <w:szCs w:val="24"/>
+                <w:lang w:eastAsia="zh-CN"/>
+              </w:rPr>
+              <w:t>勿曾操</w:t>
+            </w:r>
+            <w:r>
+              <w:rPr>
+                <w:rFonts w:ascii="Times New Roman" w:eastAsia="SimSun" w:hAnsi="Times New Roman" w:cs="Times New Roman"/>
+                <w:sz w:val="24"/>
+                <w:szCs w:val="24"/>
+                <w:lang w:eastAsia="zh-CN"/>
+              </w:rPr>
+              <w:t>練</w:t>
+            </w:r>
+            <w:r>
+              <w:rPr>
+                <w:rFonts w:ascii="Times New Roman" w:eastAsia="SimSun" w:hAnsi="Times New Roman" w:cs="Times New Roman"/>
+                <w:sz w:val="24"/>
+                <w:szCs w:val="24"/>
+                <w:lang w:eastAsia="zh-CN"/>
+              </w:rPr>
+              <w:t>個兵</w:t>
+            </w:r>
+            <w:proofErr w:type="gramEnd"/>
+            <w:r>
+              <w:rPr>
+                <w:rFonts w:ascii="Times New Roman" w:eastAsia="SimSun" w:hAnsi="Times New Roman" w:cs="Times New Roman"/>
+                <w:sz w:val="24"/>
+                <w:szCs w:val="24"/>
+                <w:lang w:eastAsia="zh-CN"/>
+              </w:rPr>
+              <w:t xml:space="preserve">, </w:t>
+            </w:r>
+            <w:proofErr w:type="spellStart"/>
+            <w:r>
+              <w:rPr>
+                <w:rFonts w:ascii="Times New Roman" w:eastAsia="SimSun" w:hAnsi="Times New Roman" w:cs="Times New Roman"/>
+                <w:sz w:val="24"/>
+                <w:szCs w:val="24"/>
+              </w:rPr>
+              <w:t>veh</w:t>
+            </w:r>
+            <w:proofErr w:type="spellEnd"/>
+            <w:r>
+              <w:rPr>
+                <w:rFonts w:ascii="Times New Roman" w:eastAsia="SimSun" w:hAnsi="Times New Roman" w:cs="Times New Roman"/>
+                <w:sz w:val="24"/>
+                <w:szCs w:val="24"/>
+              </w:rPr>
+              <w:t xml:space="preserve"> </w:t>
+            </w:r>
+            <w:proofErr w:type="spellStart"/>
+            <w:r>
+              <w:rPr>
+                <w:rFonts w:ascii="Times New Roman" w:eastAsia="SimSun" w:hAnsi="Times New Roman" w:cs="Times New Roman"/>
+                <w:sz w:val="24"/>
+                <w:szCs w:val="24"/>
+              </w:rPr>
+              <w:t>zung</w:t>
+            </w:r>
+            <w:proofErr w:type="spellEnd"/>
+            <w:r>
+              <w:rPr>
+                <w:rFonts w:ascii="Times New Roman" w:eastAsia="SimSun" w:hAnsi="Times New Roman" w:cs="Times New Roman"/>
+                <w:sz w:val="24"/>
+                <w:szCs w:val="24"/>
+              </w:rPr>
+              <w:t xml:space="preserve"> </w:t>
+            </w:r>
+            <w:proofErr w:type="spellStart"/>
+            <w:r>
+              <w:rPr>
+                <w:rFonts w:ascii="Times New Roman" w:eastAsia="SimSun" w:hAnsi="Times New Roman" w:cs="Times New Roman"/>
+                <w:sz w:val="24"/>
+                <w:szCs w:val="24"/>
+              </w:rPr>
+              <w:t>t’sau</w:t>
+            </w:r>
+            <w:proofErr w:type="spellEnd"/>
+            <w:r>
+              <w:rPr>
+                <w:rFonts w:ascii="Times New Roman" w:eastAsia="SimSun" w:hAnsi="Times New Roman" w:cs="Times New Roman"/>
+                <w:sz w:val="24"/>
+                <w:szCs w:val="24"/>
+              </w:rPr>
+              <w:t xml:space="preserve"> lien’ </w:t>
+            </w:r>
+            <w:proofErr w:type="spellStart"/>
+            <w:r>
+              <w:rPr>
+                <w:rFonts w:ascii="Times New Roman" w:eastAsia="SimSun" w:hAnsi="Times New Roman" w:cs="Times New Roman"/>
+                <w:sz w:val="24"/>
+                <w:szCs w:val="24"/>
+              </w:rPr>
+              <w:t>kú</w:t>
+            </w:r>
+            <w:proofErr w:type="spellEnd"/>
+            <w:r>
+              <w:rPr>
+                <w:rFonts w:ascii="Times New Roman" w:eastAsia="SimSun" w:hAnsi="Times New Roman" w:cs="Times New Roman"/>
+                <w:sz w:val="24"/>
+                <w:szCs w:val="24"/>
+              </w:rPr>
+              <w:t xml:space="preserve">’ ping. </w:t>
             </w:r>
           </w:p>
         </w:tc>
@@ -146,18 +658,117 @@
           <w:p>
             <w:pPr>
               <w:rPr>
-                <w:rFonts w:ascii="Times New Roman" w:hAnsi="Times New Roman" w:cs="Times New Roman"/>
+                <w:rFonts w:ascii="Times New Roman" w:eastAsia="SimSun" w:hAnsi="Times New Roman" w:cs="Times New Roman"/>
                 <w:sz w:val="24"/>
                 <w:szCs w:val="24"/>
               </w:rPr>
             </w:pPr>
-            <w:r>
-              <w:rPr>
-                <w:rFonts w:ascii="Times New Roman" w:hAnsi="Times New Roman" w:cs="Times New Roman"/>
-                <w:sz w:val="24"/>
-                <w:szCs w:val="24"/>
-              </w:rPr>
-              <w:t>Undisciplined, (troops) ys HR</w:t>
+            <w:proofErr w:type="gramStart"/>
+            <w:r>
+              <w:rPr>
+                <w:rFonts w:ascii="Times New Roman" w:eastAsia="SimSun" w:hAnsi="Times New Roman" w:cs="Times New Roman"/>
+                <w:sz w:val="24"/>
+                <w:szCs w:val="24"/>
+              </w:rPr>
+              <w:t xml:space="preserve">Undivided, </w:t>
+            </w:r>
+            <w:r>
+              <w:rPr>
+                <w:rFonts w:ascii="Times New Roman" w:eastAsia="SimSun" w:hAnsi="Times New Roman" w:cs="Times New Roman"/>
+                <w:sz w:val="24"/>
+                <w:szCs w:val="24"/>
+                <w:lang w:eastAsia="zh-CN"/>
+              </w:rPr>
+              <w:t xml:space="preserve"> </w:t>
+            </w:r>
+            <w:r>
+              <w:rPr>
+                <w:rFonts w:ascii="Times New Roman" w:eastAsia="SimSun" w:hAnsi="Times New Roman" w:cs="Times New Roman"/>
+                <w:sz w:val="24"/>
+                <w:szCs w:val="24"/>
+                <w:lang w:eastAsia="zh-CN"/>
+              </w:rPr>
+              <w:t>勿曾分開</w:t>
+            </w:r>
+            <w:proofErr w:type="gramEnd"/>
+            <w:r>
+              <w:rPr>
+                <w:rFonts w:ascii="Times New Roman" w:eastAsia="SimSun" w:hAnsi="Times New Roman" w:cs="Times New Roman"/>
+                <w:sz w:val="24"/>
+                <w:szCs w:val="24"/>
+                <w:lang w:eastAsia="zh-CN"/>
+              </w:rPr>
+              <w:t xml:space="preserve">, </w:t>
+            </w:r>
+            <w:r>
+              <w:rPr>
+                <w:rFonts w:ascii="Times New Roman" w:eastAsia="SimSun" w:hAnsi="Times New Roman" w:cs="Times New Roman"/>
+                <w:sz w:val="24"/>
+                <w:szCs w:val="24"/>
+              </w:rPr>
+              <w:t xml:space="preserve"> </w:t>
+            </w:r>
+            <w:r>
+              <w:rPr>
+                <w:rFonts w:ascii="Times New Roman" w:eastAsia="SimSun" w:hAnsi="Times New Roman" w:cs="Times New Roman"/>
+                <w:sz w:val="24"/>
+                <w:szCs w:val="24"/>
+              </w:rPr>
+              <w:t xml:space="preserve"> </w:t>
+            </w:r>
+            <w:proofErr w:type="spellStart"/>
+            <w:r>
+              <w:rPr>
+                <w:rFonts w:ascii="Times New Roman" w:eastAsia="SimSun" w:hAnsi="Times New Roman" w:cs="Times New Roman"/>
+                <w:sz w:val="24"/>
+                <w:szCs w:val="24"/>
+              </w:rPr>
+              <w:t>veh</w:t>
+            </w:r>
+            <w:proofErr w:type="spellEnd"/>
+            <w:r>
+              <w:rPr>
+                <w:rFonts w:ascii="Times New Roman" w:eastAsia="SimSun" w:hAnsi="Times New Roman" w:cs="Times New Roman"/>
+                <w:sz w:val="24"/>
+                <w:szCs w:val="24"/>
+              </w:rPr>
+              <w:t xml:space="preserve"> </w:t>
+            </w:r>
+            <w:proofErr w:type="spellStart"/>
+            <w:r>
+              <w:rPr>
+                <w:rFonts w:ascii="Times New Roman" w:eastAsia="SimSun" w:hAnsi="Times New Roman" w:cs="Times New Roman"/>
+                <w:sz w:val="24"/>
+                <w:szCs w:val="24"/>
+              </w:rPr>
+              <w:t>zung</w:t>
+            </w:r>
+            <w:proofErr w:type="spellEnd"/>
+            <w:r>
+              <w:rPr>
+                <w:rFonts w:ascii="Times New Roman" w:eastAsia="SimSun" w:hAnsi="Times New Roman" w:cs="Times New Roman"/>
+                <w:sz w:val="24"/>
+                <w:szCs w:val="24"/>
+              </w:rPr>
+              <w:t xml:space="preserve"> fun </w:t>
+            </w:r>
+            <w:proofErr w:type="spellStart"/>
+            <w:r>
+              <w:rPr>
+                <w:rFonts w:ascii="Times New Roman" w:eastAsia="SimSun" w:hAnsi="Times New Roman" w:cs="Times New Roman"/>
+                <w:sz w:val="24"/>
+                <w:szCs w:val="24"/>
+              </w:rPr>
+              <w:t>k’é</w:t>
+            </w:r>
+            <w:proofErr w:type="spellEnd"/>
+            <w:r>
+              <w:rPr>
+                <w:rFonts w:ascii="Times New Roman" w:eastAsia="SimSun" w:hAnsi="Times New Roman" w:cs="Times New Roman"/>
+                <w:sz w:val="24"/>
+                <w:szCs w:val="24"/>
+              </w:rPr>
+              <w:t xml:space="preserve">. </w:t>
             </w:r>
           </w:p>
         </w:tc>
@@ -170,18 +781,194 @@
           <w:p>
             <w:pPr>
               <w:rPr>
-                <w:rFonts w:ascii="Times New Roman" w:hAnsi="Times New Roman" w:cs="Times New Roman"/>
+                <w:rFonts w:ascii="Times New Roman" w:eastAsia="SimSun" w:hAnsi="Times New Roman" w:cs="Times New Roman"/>
                 <w:sz w:val="24"/>
                 <w:szCs w:val="24"/>
               </w:rPr>
             </w:pPr>
-            <w:r>
-              <w:rPr>
-                <w:rFonts w:ascii="Times New Roman" w:hAnsi="Times New Roman" w:cs="Times New Roman"/>
-                <w:sz w:val="24"/>
-                <w:szCs w:val="24"/>
-              </w:rPr>
-              <w:t>Undivided, 47 3 FP BF veh zung fun |</w:t>
+            <w:proofErr w:type="gramStart"/>
+            <w:r>
+              <w:rPr>
+                <w:rFonts w:ascii="Times New Roman" w:eastAsia="SimSun" w:hAnsi="Times New Roman" w:cs="Times New Roman"/>
+                <w:sz w:val="24"/>
+                <w:szCs w:val="24"/>
+              </w:rPr>
+              <w:t>Undo,</w:t>
+            </w:r>
+            <w:r>
+              <w:rPr>
+                <w:rFonts w:ascii="Times New Roman" w:eastAsia="SimSun" w:hAnsi="Times New Roman" w:cs="Times New Roman"/>
+                <w:sz w:val="24"/>
+                <w:szCs w:val="24"/>
+              </w:rPr>
+              <w:t xml:space="preserve"> </w:t>
+            </w:r>
+            <w:r>
+              <w:rPr>
+                <w:rFonts w:ascii="Times New Roman" w:eastAsia="SimSun" w:hAnsi="Times New Roman" w:cs="Times New Roman"/>
+                <w:sz w:val="24"/>
+                <w:szCs w:val="24"/>
+                <w:lang w:eastAsia="zh-CN"/>
+              </w:rPr>
+              <w:t xml:space="preserve"> </w:t>
+            </w:r>
+            <w:r>
+              <w:rPr>
+                <w:rFonts w:ascii="Times New Roman" w:eastAsia="SimSun" w:hAnsi="Times New Roman" w:cs="Times New Roman"/>
+                <w:sz w:val="24"/>
+                <w:szCs w:val="24"/>
+                <w:lang w:eastAsia="zh-CN"/>
+              </w:rPr>
+              <w:t>解開</w:t>
+            </w:r>
+            <w:proofErr w:type="gramEnd"/>
+            <w:r>
+              <w:rPr>
+                <w:rFonts w:ascii="Times New Roman" w:eastAsia="SimSun" w:hAnsi="Times New Roman" w:cs="Times New Roman"/>
+                <w:sz w:val="24"/>
+                <w:szCs w:val="24"/>
+                <w:lang w:eastAsia="zh-CN"/>
+              </w:rPr>
+              <w:t xml:space="preserve">, </w:t>
+            </w:r>
+            <w:r>
+              <w:rPr>
+                <w:rFonts w:ascii="Times New Roman" w:eastAsia="SimSun" w:hAnsi="Times New Roman" w:cs="Times New Roman"/>
+                <w:sz w:val="24"/>
+                <w:szCs w:val="24"/>
+              </w:rPr>
+              <w:t>‘</w:t>
+            </w:r>
+            <w:proofErr w:type="spellStart"/>
+            <w:r>
+              <w:rPr>
+                <w:rFonts w:ascii="Times New Roman" w:eastAsia="SimSun" w:hAnsi="Times New Roman" w:cs="Times New Roman"/>
+                <w:sz w:val="24"/>
+                <w:szCs w:val="24"/>
+              </w:rPr>
+              <w:t>k</w:t>
+            </w:r>
+            <w:r>
+              <w:rPr>
+                <w:rFonts w:ascii="Times New Roman" w:eastAsia="SimSun" w:hAnsi="Times New Roman" w:cs="Times New Roman"/>
+                <w:sz w:val="24"/>
+                <w:szCs w:val="24"/>
+              </w:rPr>
+              <w:t>á</w:t>
+            </w:r>
+            <w:proofErr w:type="spellEnd"/>
+            <w:r>
+              <w:rPr>
+                <w:rFonts w:ascii="Times New Roman" w:eastAsia="SimSun" w:hAnsi="Times New Roman" w:cs="Times New Roman"/>
+                <w:sz w:val="24"/>
+                <w:szCs w:val="24"/>
+              </w:rPr>
+              <w:t xml:space="preserve"> </w:t>
+            </w:r>
+            <w:proofErr w:type="spellStart"/>
+            <w:r>
+              <w:rPr>
+                <w:rFonts w:ascii="Times New Roman" w:eastAsia="SimSun" w:hAnsi="Times New Roman" w:cs="Times New Roman"/>
+                <w:sz w:val="24"/>
+                <w:szCs w:val="24"/>
+              </w:rPr>
+              <w:t>k</w:t>
+            </w:r>
+            <w:r>
+              <w:rPr>
+                <w:rFonts w:ascii="Times New Roman" w:eastAsia="SimSun" w:hAnsi="Times New Roman" w:cs="Times New Roman"/>
+                <w:sz w:val="24"/>
+                <w:szCs w:val="24"/>
+              </w:rPr>
+              <w:t>’é</w:t>
+            </w:r>
+            <w:proofErr w:type="spellEnd"/>
+            <w:r>
+              <w:rPr>
+                <w:rFonts w:ascii="Times New Roman" w:eastAsia="SimSun" w:hAnsi="Times New Roman" w:cs="Times New Roman"/>
+                <w:sz w:val="24"/>
+                <w:szCs w:val="24"/>
+              </w:rPr>
+              <w:t>,</w:t>
+            </w:r>
+            <w:r>
+              <w:rPr>
+                <w:rFonts w:ascii="Times New Roman" w:eastAsia="SimSun" w:hAnsi="Times New Roman" w:cs="Times New Roman"/>
+                <w:sz w:val="24"/>
+                <w:szCs w:val="24"/>
+              </w:rPr>
+              <w:t xml:space="preserve"> (ruin) </w:t>
+            </w:r>
+            <w:r>
+              <w:rPr>
+                <w:rFonts w:ascii="Times New Roman" w:eastAsia="SimSun" w:hAnsi="Times New Roman" w:cs="Times New Roman"/>
+                <w:sz w:val="24"/>
+                <w:szCs w:val="24"/>
+                <w:lang w:eastAsia="zh-CN"/>
+              </w:rPr>
+              <w:t xml:space="preserve"> </w:t>
+            </w:r>
+            <w:r>
+              <w:rPr>
+                <w:rFonts w:ascii="Times New Roman" w:eastAsia="SimSun" w:hAnsi="Times New Roman" w:cs="Times New Roman"/>
+                <w:sz w:val="24"/>
+                <w:szCs w:val="24"/>
+                <w:lang w:eastAsia="zh-CN"/>
+              </w:rPr>
+              <w:t>敗脱</w:t>
+            </w:r>
+            <w:r>
+              <w:rPr>
+                <w:rFonts w:ascii="Times New Roman" w:eastAsia="SimSun" w:hAnsi="Times New Roman" w:cs="Times New Roman"/>
+                <w:sz w:val="24"/>
+                <w:szCs w:val="24"/>
+                <w:lang w:eastAsia="zh-CN"/>
+              </w:rPr>
+              <w:t xml:space="preserve">, </w:t>
+            </w:r>
+            <w:r>
+              <w:rPr>
+                <w:rFonts w:ascii="Times New Roman" w:eastAsia="SimSun" w:hAnsi="Times New Roman" w:cs="Times New Roman"/>
+                <w:sz w:val="24"/>
+                <w:szCs w:val="24"/>
+              </w:rPr>
+              <w:t xml:space="preserve"> </w:t>
+            </w:r>
+            <w:proofErr w:type="spellStart"/>
+            <w:r>
+              <w:rPr>
+                <w:rFonts w:ascii="Times New Roman" w:eastAsia="SimSun" w:hAnsi="Times New Roman" w:cs="Times New Roman"/>
+                <w:sz w:val="24"/>
+                <w:szCs w:val="24"/>
+              </w:rPr>
+              <w:t>bá</w:t>
+            </w:r>
+            <w:proofErr w:type="spellEnd"/>
+            <w:r>
+              <w:rPr>
+                <w:rFonts w:ascii="Times New Roman" w:eastAsia="SimSun" w:hAnsi="Times New Roman" w:cs="Times New Roman"/>
+                <w:sz w:val="24"/>
+                <w:szCs w:val="24"/>
+              </w:rPr>
+              <w:t xml:space="preserve">’ </w:t>
+            </w:r>
+            <w:proofErr w:type="spellStart"/>
+            <w:r>
+              <w:rPr>
+                <w:rFonts w:ascii="Times New Roman" w:eastAsia="SimSun" w:hAnsi="Times New Roman" w:cs="Times New Roman"/>
+                <w:sz w:val="24"/>
+                <w:szCs w:val="24"/>
+              </w:rPr>
+              <w:t>t’eh</w:t>
+            </w:r>
+            <w:proofErr w:type="spellEnd"/>
+            <w:r>
+              <w:rPr>
+                <w:rFonts w:ascii="Times New Roman" w:eastAsia="SimSun" w:hAnsi="Times New Roman" w:cs="Times New Roman"/>
+                <w:sz w:val="24"/>
+                <w:szCs w:val="24"/>
+              </w:rPr>
+              <w:t xml:space="preserve">. </w:t>
             </w:r>
           </w:p>
         </w:tc>
@@ -194,18 +981,160 @@
           <w:p>
             <w:pPr>
               <w:rPr>
-                <w:rFonts w:ascii="Times New Roman" w:hAnsi="Times New Roman" w:cs="Times New Roman"/>
+                <w:rFonts w:ascii="Times New Roman" w:eastAsia="SimSun" w:hAnsi="Times New Roman" w:cs="Times New Roman"/>
                 <w:sz w:val="24"/>
                 <w:szCs w:val="24"/>
               </w:rPr>
             </w:pPr>
             <w:r>
               <w:rPr>
-                <w:rFonts w:ascii="Times New Roman" w:hAnsi="Times New Roman" w:cs="Times New Roman"/>
-                <w:sz w:val="24"/>
-                <w:szCs w:val="24"/>
-              </w:rPr>
-              <w:t>Undo, HEA ks k's, (ruin) HBR va:</w:t>
+                <w:rFonts w:ascii="Times New Roman" w:eastAsia="SimSun" w:hAnsi="Times New Roman" w:cs="Times New Roman"/>
+                <w:sz w:val="24"/>
+                <w:szCs w:val="24"/>
+              </w:rPr>
+              <w:t>Undoubtedly,</w:t>
+            </w:r>
+            <w:r>
+              <w:rPr>
+                <w:rFonts w:ascii="Times New Roman" w:eastAsia="SimSun" w:hAnsi="Times New Roman" w:cs="Times New Roman"/>
+                <w:sz w:val="24"/>
+                <w:szCs w:val="24"/>
+                <w:lang w:eastAsia="zh-CN"/>
+              </w:rPr>
+              <w:t xml:space="preserve"> </w:t>
+            </w:r>
+            <w:proofErr w:type="gramStart"/>
+            <w:r>
+              <w:rPr>
+                <w:rFonts w:ascii="Times New Roman" w:eastAsia="SimSun" w:hAnsi="Times New Roman" w:cs="Times New Roman"/>
+                <w:sz w:val="24"/>
+                <w:szCs w:val="24"/>
+                <w:lang w:eastAsia="zh-CN"/>
+              </w:rPr>
+              <w:t>一定</w:t>
+            </w:r>
+            <w:r>
+              <w:rPr>
+                <w:rFonts w:ascii="Times New Roman" w:eastAsia="SimSun" w:hAnsi="Times New Roman" w:cs="Times New Roman"/>
+                <w:sz w:val="24"/>
+                <w:szCs w:val="24"/>
+                <w:lang w:eastAsia="zh-CN"/>
+              </w:rPr>
+              <w:t xml:space="preserve">, </w:t>
+            </w:r>
+            <w:r>
+              <w:rPr>
+                <w:rFonts w:ascii="Times New Roman" w:eastAsia="SimSun" w:hAnsi="Times New Roman" w:cs="Times New Roman"/>
+                <w:sz w:val="24"/>
+                <w:szCs w:val="24"/>
+              </w:rPr>
+              <w:t xml:space="preserve"> </w:t>
+            </w:r>
+            <w:proofErr w:type="spellStart"/>
+            <w:r>
+              <w:rPr>
+                <w:rFonts w:ascii="Times New Roman" w:eastAsia="SimSun" w:hAnsi="Times New Roman" w:cs="Times New Roman"/>
+                <w:sz w:val="24"/>
+                <w:szCs w:val="24"/>
+              </w:rPr>
+              <w:t>ih</w:t>
+            </w:r>
+            <w:proofErr w:type="spellEnd"/>
+            <w:proofErr w:type="gramEnd"/>
+            <w:r>
+              <w:rPr>
+                <w:rFonts w:ascii="Times New Roman" w:eastAsia="SimSun" w:hAnsi="Times New Roman" w:cs="Times New Roman"/>
+                <w:sz w:val="24"/>
+                <w:szCs w:val="24"/>
+              </w:rPr>
+              <w:t xml:space="preserve"> ding</w:t>
+            </w:r>
+            <w:r>
+              <w:rPr>
+                <w:rFonts w:ascii="Times New Roman" w:eastAsia="SimSun" w:hAnsi="Times New Roman" w:cs="Times New Roman"/>
+                <w:sz w:val="24"/>
+                <w:szCs w:val="24"/>
+              </w:rPr>
+              <w:t>’</w:t>
+            </w:r>
+            <w:r>
+              <w:rPr>
+                <w:rFonts w:ascii="Times New Roman" w:eastAsia="SimSun" w:hAnsi="Times New Roman" w:cs="Times New Roman"/>
+                <w:sz w:val="24"/>
+                <w:szCs w:val="24"/>
+              </w:rPr>
+              <w:t>,</w:t>
+            </w:r>
+            <w:r>
+              <w:rPr>
+                <w:rFonts w:ascii="Times New Roman" w:eastAsia="SimSun" w:hAnsi="Times New Roman" w:cs="Times New Roman"/>
+                <w:sz w:val="24"/>
+                <w:szCs w:val="24"/>
+                <w:lang w:eastAsia="zh-CN"/>
+              </w:rPr>
+              <w:t xml:space="preserve">  </w:t>
+            </w:r>
+            <w:r>
+              <w:rPr>
+                <w:rFonts w:ascii="Times New Roman" w:eastAsia="SimSun" w:hAnsi="Times New Roman" w:cs="Times New Roman"/>
+                <w:sz w:val="24"/>
+                <w:szCs w:val="24"/>
+                <w:lang w:eastAsia="zh-CN"/>
+              </w:rPr>
+              <w:t>實在</w:t>
+            </w:r>
+            <w:r>
+              <w:rPr>
+                <w:rFonts w:ascii="Times New Roman" w:eastAsia="SimSun" w:hAnsi="Times New Roman" w:cs="Times New Roman"/>
+                <w:sz w:val="24"/>
+                <w:szCs w:val="24"/>
+                <w:lang w:eastAsia="zh-CN"/>
+              </w:rPr>
+              <w:t>,</w:t>
+            </w:r>
+            <w:r>
+              <w:rPr>
+                <w:rFonts w:ascii="Times New Roman" w:eastAsia="SimSun" w:hAnsi="Times New Roman" w:cs="Times New Roman"/>
+                <w:sz w:val="24"/>
+                <w:szCs w:val="24"/>
+              </w:rPr>
+              <w:t xml:space="preserve"> </w:t>
+            </w:r>
+            <w:proofErr w:type="spellStart"/>
+            <w:r>
+              <w:rPr>
+                <w:rFonts w:ascii="Times New Roman" w:eastAsia="SimSun" w:hAnsi="Times New Roman" w:cs="Times New Roman"/>
+                <w:sz w:val="24"/>
+                <w:szCs w:val="24"/>
+              </w:rPr>
+              <w:t>zeh</w:t>
+            </w:r>
+            <w:proofErr w:type="spellEnd"/>
+            <w:r>
+              <w:rPr>
+                <w:rFonts w:ascii="Times New Roman" w:eastAsia="SimSun" w:hAnsi="Times New Roman" w:cs="Times New Roman"/>
+                <w:sz w:val="24"/>
+                <w:szCs w:val="24"/>
+              </w:rPr>
+              <w:t xml:space="preserve"> </w:t>
+            </w:r>
+            <w:proofErr w:type="spellStart"/>
+            <w:r>
+              <w:rPr>
+                <w:rFonts w:ascii="Times New Roman" w:eastAsia="SimSun" w:hAnsi="Times New Roman" w:cs="Times New Roman"/>
+                <w:sz w:val="24"/>
+                <w:szCs w:val="24"/>
+              </w:rPr>
+              <w:t>zé</w:t>
+            </w:r>
+            <w:proofErr w:type="spellEnd"/>
+            <w:r>
+              <w:rPr>
+                <w:rFonts w:ascii="Times New Roman" w:eastAsia="SimSun" w:hAnsi="Times New Roman" w:cs="Times New Roman"/>
+                <w:sz w:val="24"/>
+                <w:szCs w:val="24"/>
+              </w:rPr>
+              <w:t xml:space="preserve">’. </w:t>
             </w:r>
           </w:p>
         </w:tc>
@@ -218,36 +1147,107 @@
           <w:p>
             <w:pPr>
               <w:rPr>
-                <w:rFonts w:ascii="Times New Roman" w:hAnsi="Times New Roman" w:cs="Times New Roman"/>
+                <w:rFonts w:ascii="Times New Roman" w:eastAsia="SimSun" w:hAnsi="Times New Roman" w:cs="Times New Roman"/>
                 <w:sz w:val="24"/>
                 <w:szCs w:val="24"/>
               </w:rPr>
             </w:pPr>
-            <w:r>
-              <w:rPr>
-                <w:rFonts w:ascii="Times New Roman" w:hAnsi="Times New Roman" w:cs="Times New Roman"/>
-                <w:sz w:val="24"/>
-                <w:szCs w:val="24"/>
-              </w:rPr>
-              <w:t xml:space="preserve">Undoubtedly, ie ih </w:t>
-            </w:r>
             <w:proofErr w:type="gramStart"/>
             <w:r>
               <w:rPr>
-                <w:rFonts w:ascii="Times New Roman" w:hAnsi="Times New Roman" w:cs="Times New Roman"/>
-                <w:sz w:val="24"/>
-                <w:szCs w:val="24"/>
-              </w:rPr>
-              <w:t>ding‘</w:t>
+                <w:rFonts w:ascii="Times New Roman" w:eastAsia="SimSun" w:hAnsi="Times New Roman" w:cs="Times New Roman"/>
+                <w:sz w:val="24"/>
+                <w:szCs w:val="24"/>
+              </w:rPr>
+              <w:t xml:space="preserve">Undress, </w:t>
+            </w:r>
+            <w:r>
+              <w:rPr>
+                <w:rFonts w:ascii="Times New Roman" w:eastAsia="SimSun" w:hAnsi="Times New Roman" w:cs="Times New Roman"/>
+                <w:sz w:val="24"/>
+                <w:szCs w:val="24"/>
+                <w:lang w:eastAsia="zh-CN"/>
+              </w:rPr>
+              <w:t xml:space="preserve"> </w:t>
+            </w:r>
+            <w:r>
+              <w:rPr>
+                <w:rFonts w:ascii="Times New Roman" w:eastAsia="SimSun" w:hAnsi="Times New Roman" w:cs="Times New Roman"/>
+                <w:sz w:val="24"/>
+                <w:szCs w:val="24"/>
+                <w:lang w:eastAsia="zh-CN"/>
+              </w:rPr>
+              <w:t>脱衣裳</w:t>
             </w:r>
             <w:proofErr w:type="gramEnd"/>
             <w:r>
               <w:rPr>
-                <w:rFonts w:ascii="Times New Roman" w:hAnsi="Times New Roman" w:cs="Times New Roman"/>
-                <w:sz w:val="24"/>
-                <w:szCs w:val="24"/>
-              </w:rPr>
-              <w:t>, TE</w:t>
+                <w:rFonts w:ascii="Times New Roman" w:eastAsia="SimSun" w:hAnsi="Times New Roman" w:cs="Times New Roman"/>
+                <w:sz w:val="24"/>
+                <w:szCs w:val="24"/>
+                <w:lang w:eastAsia="zh-CN"/>
+              </w:rPr>
+              <w:t>,</w:t>
+            </w:r>
+            <w:r>
+              <w:rPr>
+                <w:rFonts w:ascii="Times New Roman" w:eastAsia="SimSun" w:hAnsi="Times New Roman" w:cs="Times New Roman"/>
+                <w:sz w:val="24"/>
+                <w:szCs w:val="24"/>
+              </w:rPr>
+              <w:t xml:space="preserve"> </w:t>
+            </w:r>
+            <w:proofErr w:type="spellStart"/>
+            <w:r>
+              <w:rPr>
+                <w:rFonts w:ascii="Times New Roman" w:eastAsia="SimSun" w:hAnsi="Times New Roman" w:cs="Times New Roman"/>
+                <w:sz w:val="24"/>
+                <w:szCs w:val="24"/>
+              </w:rPr>
+              <w:t>t’öh</w:t>
+            </w:r>
+            <w:proofErr w:type="spellEnd"/>
+            <w:r>
+              <w:rPr>
+                <w:rFonts w:ascii="Times New Roman" w:eastAsia="SimSun" w:hAnsi="Times New Roman" w:cs="Times New Roman"/>
+                <w:sz w:val="24"/>
+                <w:szCs w:val="24"/>
+              </w:rPr>
+              <w:t xml:space="preserve"> </w:t>
+            </w:r>
+            <w:r>
+              <w:rPr>
+                <w:rFonts w:ascii="Times New Roman" w:eastAsia="SimSun" w:hAnsi="Times New Roman" w:cs="Times New Roman"/>
+                <w:sz w:val="24"/>
+                <w:szCs w:val="24"/>
+              </w:rPr>
+              <w:t>í</w:t>
+            </w:r>
+            <w:r>
+              <w:rPr>
+                <w:rFonts w:ascii="Times New Roman" w:eastAsia="SimSun" w:hAnsi="Times New Roman" w:cs="Times New Roman"/>
+                <w:sz w:val="24"/>
+                <w:szCs w:val="24"/>
+              </w:rPr>
+              <w:t xml:space="preserve"> </w:t>
+            </w:r>
+            <w:proofErr w:type="spellStart"/>
+            <w:r>
+              <w:rPr>
+                <w:rFonts w:ascii="Times New Roman" w:eastAsia="SimSun" w:hAnsi="Times New Roman" w:cs="Times New Roman"/>
+                <w:sz w:val="24"/>
+                <w:szCs w:val="24"/>
+              </w:rPr>
+              <w:t>zong</w:t>
+            </w:r>
+            <w:proofErr w:type="spellEnd"/>
+            <w:r>
+              <w:rPr>
+                <w:rFonts w:ascii="Times New Roman" w:eastAsia="SimSun" w:hAnsi="Times New Roman" w:cs="Times New Roman"/>
+                <w:sz w:val="24"/>
+                <w:szCs w:val="24"/>
+              </w:rPr>
+              <w:t>.</w:t>
             </w:r>
           </w:p>
         </w:tc>
@@ -260,18 +1260,141 @@
           <w:p>
             <w:pPr>
               <w:rPr>
-                <w:rFonts w:ascii="Times New Roman" w:hAnsi="Times New Roman" w:cs="Times New Roman"/>
+                <w:rFonts w:ascii="Times New Roman" w:eastAsia="SimSun" w:hAnsi="Times New Roman" w:cs="Times New Roman"/>
                 <w:sz w:val="24"/>
                 <w:szCs w:val="24"/>
               </w:rPr>
             </w:pPr>
             <w:r>
               <w:rPr>
-                <w:rFonts w:ascii="Times New Roman" w:hAnsi="Times New Roman" w:cs="Times New Roman"/>
-                <w:sz w:val="24"/>
-                <w:szCs w:val="24"/>
-              </w:rPr>
-              <w:t>Undress, MK oh i zong.</w:t>
+                <w:rFonts w:ascii="Times New Roman" w:eastAsia="SimSun" w:hAnsi="Times New Roman" w:cs="Times New Roman"/>
+                <w:sz w:val="24"/>
+                <w:szCs w:val="24"/>
+              </w:rPr>
+              <w:t>Undutiful,</w:t>
+            </w:r>
+            <w:r>
+              <w:rPr>
+                <w:rFonts w:ascii="Times New Roman" w:eastAsia="SimSun" w:hAnsi="Times New Roman" w:cs="Times New Roman"/>
+                <w:sz w:val="24"/>
+                <w:szCs w:val="24"/>
+                <w:lang w:eastAsia="zh-CN"/>
+              </w:rPr>
+              <w:t xml:space="preserve"> </w:t>
+            </w:r>
+            <w:proofErr w:type="gramStart"/>
+            <w:r>
+              <w:rPr>
+                <w:rFonts w:ascii="Times New Roman" w:eastAsia="SimSun" w:hAnsi="Times New Roman" w:cs="Times New Roman"/>
+                <w:sz w:val="24"/>
+                <w:szCs w:val="24"/>
+                <w:lang w:eastAsia="zh-CN"/>
+              </w:rPr>
+              <w:t>勿忠勿孝</w:t>
+            </w:r>
+            <w:r>
+              <w:rPr>
+                <w:rFonts w:ascii="Times New Roman" w:eastAsia="SimSun" w:hAnsi="Times New Roman" w:cs="Times New Roman"/>
+                <w:sz w:val="24"/>
+                <w:szCs w:val="24"/>
+                <w:lang w:eastAsia="zh-CN"/>
+              </w:rPr>
+              <w:t xml:space="preserve">, </w:t>
+            </w:r>
+            <w:r>
+              <w:rPr>
+                <w:rFonts w:ascii="Times New Roman" w:eastAsia="SimSun" w:hAnsi="Times New Roman" w:cs="Times New Roman"/>
+                <w:sz w:val="24"/>
+                <w:szCs w:val="24"/>
+              </w:rPr>
+              <w:t xml:space="preserve"> </w:t>
+            </w:r>
+            <w:r>
+              <w:rPr>
+                <w:rFonts w:ascii="Times New Roman" w:eastAsia="SimSun" w:hAnsi="Times New Roman" w:cs="Times New Roman"/>
+                <w:sz w:val="24"/>
+                <w:szCs w:val="24"/>
+              </w:rPr>
+              <w:t>vel</w:t>
+            </w:r>
+            <w:proofErr w:type="gramEnd"/>
+            <w:r>
+              <w:rPr>
+                <w:rFonts w:ascii="Times New Roman" w:eastAsia="SimSun" w:hAnsi="Times New Roman" w:cs="Times New Roman"/>
+                <w:sz w:val="24"/>
+                <w:szCs w:val="24"/>
+              </w:rPr>
+              <w:t xml:space="preserve"> </w:t>
+            </w:r>
+            <w:proofErr w:type="spellStart"/>
+            <w:r>
+              <w:rPr>
+                <w:rFonts w:ascii="Times New Roman" w:eastAsia="SimSun" w:hAnsi="Times New Roman" w:cs="Times New Roman"/>
+                <w:sz w:val="24"/>
+                <w:szCs w:val="24"/>
+              </w:rPr>
+              <w:t>ts</w:t>
+            </w:r>
+            <w:r>
+              <w:rPr>
+                <w:rFonts w:ascii="Times New Roman" w:eastAsia="SimSun" w:hAnsi="Times New Roman" w:cs="Times New Roman"/>
+                <w:sz w:val="24"/>
+                <w:szCs w:val="24"/>
+              </w:rPr>
+              <w:t>u</w:t>
+            </w:r>
+            <w:r>
+              <w:rPr>
+                <w:rFonts w:ascii="Times New Roman" w:eastAsia="SimSun" w:hAnsi="Times New Roman" w:cs="Times New Roman"/>
+                <w:sz w:val="24"/>
+                <w:szCs w:val="24"/>
+              </w:rPr>
+              <w:t>ng</w:t>
+            </w:r>
+            <w:proofErr w:type="spellEnd"/>
+            <w:r>
+              <w:rPr>
+                <w:rFonts w:ascii="Times New Roman" w:eastAsia="SimSun" w:hAnsi="Times New Roman" w:cs="Times New Roman"/>
+                <w:sz w:val="24"/>
+                <w:szCs w:val="24"/>
+              </w:rPr>
+              <w:t xml:space="preserve"> </w:t>
+            </w:r>
+            <w:proofErr w:type="spellStart"/>
+            <w:r>
+              <w:rPr>
+                <w:rFonts w:ascii="Times New Roman" w:eastAsia="SimSun" w:hAnsi="Times New Roman" w:cs="Times New Roman"/>
+                <w:sz w:val="24"/>
+                <w:szCs w:val="24"/>
+              </w:rPr>
+              <w:t>veh</w:t>
+            </w:r>
+            <w:proofErr w:type="spellEnd"/>
+            <w:r>
+              <w:rPr>
+                <w:rFonts w:ascii="Times New Roman" w:eastAsia="SimSun" w:hAnsi="Times New Roman" w:cs="Times New Roman"/>
+                <w:sz w:val="24"/>
+                <w:szCs w:val="24"/>
+              </w:rPr>
+              <w:t xml:space="preserve"> </w:t>
+            </w:r>
+            <w:proofErr w:type="spellStart"/>
+            <w:r>
+              <w:rPr>
+                <w:rFonts w:ascii="Times New Roman" w:eastAsia="SimSun" w:hAnsi="Times New Roman" w:cs="Times New Roman"/>
+                <w:sz w:val="24"/>
+                <w:szCs w:val="24"/>
+              </w:rPr>
+              <w:t>hiau</w:t>
+            </w:r>
+            <w:proofErr w:type="spellEnd"/>
+            <w:r>
+              <w:rPr>
+                <w:rFonts w:ascii="Times New Roman" w:eastAsia="SimSun" w:hAnsi="Times New Roman" w:cs="Times New Roman"/>
+                <w:sz w:val="24"/>
+                <w:szCs w:val="24"/>
+              </w:rPr>
+              <w:t xml:space="preserve">’. </w:t>
             </w:r>
           </w:p>
         </w:tc>
@@ -284,18 +1407,135 @@
           <w:p>
             <w:pPr>
               <w:rPr>
-                <w:rFonts w:ascii="Times New Roman" w:hAnsi="Times New Roman" w:cs="Times New Roman"/>
+                <w:rFonts w:ascii="Times New Roman" w:eastAsia="SimSun" w:hAnsi="Times New Roman" w:cs="Times New Roman"/>
                 <w:sz w:val="24"/>
                 <w:szCs w:val="24"/>
               </w:rPr>
             </w:pPr>
             <w:r>
               <w:rPr>
-                <w:rFonts w:ascii="Times New Roman" w:hAnsi="Times New Roman" w:cs="Times New Roman"/>
-                <w:sz w:val="24"/>
-                <w:szCs w:val="24"/>
-              </w:rPr>
-              <w:t>Undutiful, WBA = vel tsting veh</w:t>
+                <w:rFonts w:ascii="Times New Roman" w:eastAsia="SimSun" w:hAnsi="Times New Roman" w:cs="Times New Roman"/>
+                <w:sz w:val="24"/>
+                <w:szCs w:val="24"/>
+              </w:rPr>
+              <w:t>Undulating, (</w:t>
+            </w:r>
+            <w:proofErr w:type="gramStart"/>
+            <w:r>
+              <w:rPr>
+                <w:rFonts w:ascii="Times New Roman" w:eastAsia="SimSun" w:hAnsi="Times New Roman" w:cs="Times New Roman"/>
+                <w:sz w:val="24"/>
+                <w:szCs w:val="24"/>
+              </w:rPr>
+              <w:t xml:space="preserve">surface) </w:t>
+            </w:r>
+            <w:r>
+              <w:rPr>
+                <w:rFonts w:ascii="Times New Roman" w:eastAsia="SimSun" w:hAnsi="Times New Roman" w:cs="Times New Roman"/>
+                <w:sz w:val="24"/>
+                <w:szCs w:val="24"/>
+                <w:lang w:eastAsia="zh-CN"/>
+              </w:rPr>
+              <w:t xml:space="preserve"> </w:t>
+            </w:r>
+            <w:r>
+              <w:rPr>
+                <w:rFonts w:ascii="Times New Roman" w:eastAsia="SimSun" w:hAnsi="Times New Roman" w:cs="Times New Roman"/>
+                <w:sz w:val="24"/>
+                <w:szCs w:val="24"/>
+                <w:lang w:eastAsia="zh-CN"/>
+              </w:rPr>
+              <w:t>高低勿等個地面</w:t>
+            </w:r>
+            <w:proofErr w:type="gramEnd"/>
+            <w:r>
+              <w:rPr>
+                <w:rFonts w:ascii="Times New Roman" w:eastAsia="SimSun" w:hAnsi="Times New Roman" w:cs="Times New Roman"/>
+                <w:sz w:val="24"/>
+                <w:szCs w:val="24"/>
+                <w:lang w:eastAsia="zh-CN"/>
+              </w:rPr>
+              <w:t xml:space="preserve">, </w:t>
+            </w:r>
+            <w:r>
+              <w:rPr>
+                <w:rFonts w:ascii="Times New Roman" w:eastAsia="SimSun" w:hAnsi="Times New Roman" w:cs="Times New Roman"/>
+                <w:sz w:val="24"/>
+                <w:szCs w:val="24"/>
+              </w:rPr>
+              <w:t xml:space="preserve"> kau </w:t>
+            </w:r>
+            <w:proofErr w:type="spellStart"/>
+            <w:r>
+              <w:rPr>
+                <w:rFonts w:ascii="Times New Roman" w:eastAsia="SimSun" w:hAnsi="Times New Roman" w:cs="Times New Roman"/>
+                <w:sz w:val="24"/>
+                <w:szCs w:val="24"/>
+              </w:rPr>
+              <w:t>tí</w:t>
+            </w:r>
+            <w:proofErr w:type="spellEnd"/>
+            <w:r>
+              <w:rPr>
+                <w:rFonts w:ascii="Times New Roman" w:eastAsia="SimSun" w:hAnsi="Times New Roman" w:cs="Times New Roman"/>
+                <w:sz w:val="24"/>
+                <w:szCs w:val="24"/>
+              </w:rPr>
+              <w:t xml:space="preserve"> </w:t>
+            </w:r>
+            <w:proofErr w:type="spellStart"/>
+            <w:r>
+              <w:rPr>
+                <w:rFonts w:ascii="Times New Roman" w:eastAsia="SimSun" w:hAnsi="Times New Roman" w:cs="Times New Roman"/>
+                <w:sz w:val="24"/>
+                <w:szCs w:val="24"/>
+              </w:rPr>
+              <w:t>veh</w:t>
+            </w:r>
+            <w:proofErr w:type="spellEnd"/>
+            <w:r>
+              <w:rPr>
+                <w:rFonts w:ascii="Times New Roman" w:eastAsia="SimSun" w:hAnsi="Times New Roman" w:cs="Times New Roman"/>
+                <w:sz w:val="24"/>
+                <w:szCs w:val="24"/>
+              </w:rPr>
+              <w:t xml:space="preserve"> ‘tung </w:t>
+            </w:r>
+            <w:proofErr w:type="spellStart"/>
+            <w:r>
+              <w:rPr>
+                <w:rFonts w:ascii="Times New Roman" w:eastAsia="SimSun" w:hAnsi="Times New Roman" w:cs="Times New Roman"/>
+                <w:sz w:val="24"/>
+                <w:szCs w:val="24"/>
+              </w:rPr>
+              <w:t>kú</w:t>
+            </w:r>
+            <w:proofErr w:type="spellEnd"/>
+            <w:r>
+              <w:rPr>
+                <w:rFonts w:ascii="Times New Roman" w:eastAsia="SimSun" w:hAnsi="Times New Roman" w:cs="Times New Roman"/>
+                <w:sz w:val="24"/>
+                <w:szCs w:val="24"/>
+              </w:rPr>
+              <w:t xml:space="preserve"> </w:t>
+            </w:r>
+            <w:proofErr w:type="spellStart"/>
+            <w:r>
+              <w:rPr>
+                <w:rFonts w:ascii="Times New Roman" w:eastAsia="SimSun" w:hAnsi="Times New Roman" w:cs="Times New Roman"/>
+                <w:sz w:val="24"/>
+                <w:szCs w:val="24"/>
+              </w:rPr>
+              <w:t>dí</w:t>
+            </w:r>
+            <w:proofErr w:type="spellEnd"/>
+            <w:r>
+              <w:rPr>
+                <w:rFonts w:ascii="Times New Roman" w:eastAsia="SimSun" w:hAnsi="Times New Roman" w:cs="Times New Roman"/>
+                <w:sz w:val="24"/>
+                <w:szCs w:val="24"/>
+              </w:rPr>
+              <w:t xml:space="preserve"> mien’. </w:t>
             </w:r>
           </w:p>
         </w:tc>
@@ -307,19 +1547,182 @@
           </w:tcPr>
           <w:p>
             <w:pPr>
-              <w:rPr>
-                <w:rFonts w:ascii="Times New Roman" w:hAnsi="Times New Roman" w:cs="Times New Roman"/>
+              <w:jc w:val="both"/>
+              <w:rPr>
+                <w:rFonts w:ascii="Times New Roman" w:eastAsia="SimSun" w:hAnsi="Times New Roman" w:cs="Times New Roman"/>
                 <w:sz w:val="24"/>
                 <w:szCs w:val="24"/>
               </w:rPr>
             </w:pPr>
-            <w:r>
-              <w:rPr>
-                <w:rFonts w:ascii="Times New Roman" w:hAnsi="Times New Roman" w:cs="Times New Roman"/>
-                <w:sz w:val="24"/>
-                <w:szCs w:val="24"/>
-              </w:rPr>
-              <w:t>Undulating, (surface) tw {5 By ae {fi |</w:t>
+            <w:proofErr w:type="gramStart"/>
+            <w:r>
+              <w:rPr>
+                <w:rFonts w:ascii="Times New Roman" w:eastAsia="SimSun" w:hAnsi="Times New Roman" w:cs="Times New Roman"/>
+                <w:sz w:val="24"/>
+                <w:szCs w:val="24"/>
+              </w:rPr>
+              <w:t>Uneasy,</w:t>
+            </w:r>
+            <w:r>
+              <w:rPr>
+                <w:rFonts w:ascii="Times New Roman" w:eastAsia="SimSun" w:hAnsi="Times New Roman" w:cs="Times New Roman"/>
+                <w:sz w:val="24"/>
+                <w:szCs w:val="24"/>
+                <w:lang w:eastAsia="zh-CN"/>
+              </w:rPr>
+              <w:t xml:space="preserve">  </w:t>
+            </w:r>
+            <w:r>
+              <w:rPr>
+                <w:rFonts w:ascii="Times New Roman" w:eastAsia="SimSun" w:hAnsi="Times New Roman" w:cs="Times New Roman"/>
+                <w:sz w:val="24"/>
+                <w:szCs w:val="24"/>
+                <w:lang w:eastAsia="zh-CN"/>
+              </w:rPr>
+              <w:t>勿放心</w:t>
+            </w:r>
+            <w:proofErr w:type="gramEnd"/>
+            <w:r>
+              <w:rPr>
+                <w:rFonts w:ascii="Times New Roman" w:eastAsia="SimSun" w:hAnsi="Times New Roman" w:cs="Times New Roman"/>
+                <w:sz w:val="24"/>
+                <w:szCs w:val="24"/>
+                <w:lang w:eastAsia="zh-CN"/>
+              </w:rPr>
+              <w:t xml:space="preserve">, </w:t>
+            </w:r>
+            <w:r>
+              <w:rPr>
+                <w:rFonts w:ascii="Times New Roman" w:eastAsia="SimSun" w:hAnsi="Times New Roman" w:cs="Times New Roman"/>
+                <w:sz w:val="24"/>
+                <w:szCs w:val="24"/>
+              </w:rPr>
+              <w:t xml:space="preserve"> </w:t>
+            </w:r>
+            <w:proofErr w:type="spellStart"/>
+            <w:r>
+              <w:rPr>
+                <w:rFonts w:ascii="Times New Roman" w:eastAsia="SimSun" w:hAnsi="Times New Roman" w:cs="Times New Roman"/>
+                <w:sz w:val="24"/>
+                <w:szCs w:val="24"/>
+              </w:rPr>
+              <w:t>veh</w:t>
+            </w:r>
+            <w:proofErr w:type="spellEnd"/>
+            <w:r>
+              <w:rPr>
+                <w:rFonts w:ascii="Times New Roman" w:eastAsia="SimSun" w:hAnsi="Times New Roman" w:cs="Times New Roman"/>
+                <w:sz w:val="24"/>
+                <w:szCs w:val="24"/>
+              </w:rPr>
+              <w:t xml:space="preserve"> </w:t>
+            </w:r>
+            <w:proofErr w:type="spellStart"/>
+            <w:r>
+              <w:rPr>
+                <w:rFonts w:ascii="Times New Roman" w:eastAsia="SimSun" w:hAnsi="Times New Roman" w:cs="Times New Roman"/>
+                <w:sz w:val="24"/>
+                <w:szCs w:val="24"/>
+              </w:rPr>
+              <w:t>fong</w:t>
+            </w:r>
+            <w:proofErr w:type="spellEnd"/>
+            <w:r>
+              <w:rPr>
+                <w:rFonts w:ascii="Times New Roman" w:eastAsia="SimSun" w:hAnsi="Times New Roman" w:cs="Times New Roman"/>
+                <w:sz w:val="24"/>
+                <w:szCs w:val="24"/>
+              </w:rPr>
+              <w:t xml:space="preserve">’ sing, </w:t>
+            </w:r>
+            <w:r>
+              <w:rPr>
+                <w:rFonts w:ascii="Times New Roman" w:eastAsia="SimSun" w:hAnsi="Times New Roman" w:cs="Times New Roman"/>
+                <w:sz w:val="24"/>
+                <w:szCs w:val="24"/>
+                <w:lang w:eastAsia="zh-CN"/>
+              </w:rPr>
+              <w:t xml:space="preserve"> </w:t>
+            </w:r>
+            <w:r>
+              <w:rPr>
+                <w:rFonts w:ascii="Times New Roman" w:eastAsia="SimSun" w:hAnsi="Times New Roman" w:cs="Times New Roman"/>
+                <w:sz w:val="24"/>
+                <w:szCs w:val="24"/>
+                <w:lang w:eastAsia="zh-CN"/>
+              </w:rPr>
+              <w:t>心裏勿安</w:t>
+            </w:r>
+            <w:r>
+              <w:rPr>
+                <w:rFonts w:ascii="Times New Roman" w:eastAsia="SimSun" w:hAnsi="Times New Roman" w:cs="Times New Roman"/>
+                <w:sz w:val="24"/>
+                <w:szCs w:val="24"/>
+                <w:lang w:eastAsia="zh-CN"/>
+              </w:rPr>
+              <w:t xml:space="preserve">, </w:t>
+            </w:r>
+            <w:r>
+              <w:rPr>
+                <w:rFonts w:ascii="Times New Roman" w:eastAsia="SimSun" w:hAnsi="Times New Roman" w:cs="Times New Roman"/>
+                <w:sz w:val="24"/>
+                <w:szCs w:val="24"/>
+              </w:rPr>
+              <w:t>sing ‘</w:t>
+            </w:r>
+            <w:proofErr w:type="spellStart"/>
+            <w:r>
+              <w:rPr>
+                <w:rFonts w:ascii="Times New Roman" w:eastAsia="SimSun" w:hAnsi="Times New Roman" w:cs="Times New Roman"/>
+                <w:sz w:val="24"/>
+                <w:szCs w:val="24"/>
+              </w:rPr>
+              <w:t>lí</w:t>
+            </w:r>
+            <w:proofErr w:type="spellEnd"/>
+            <w:r>
+              <w:rPr>
+                <w:rFonts w:ascii="Times New Roman" w:eastAsia="SimSun" w:hAnsi="Times New Roman" w:cs="Times New Roman"/>
+                <w:sz w:val="24"/>
+                <w:szCs w:val="24"/>
+              </w:rPr>
+              <w:t xml:space="preserve"> </w:t>
+            </w:r>
+            <w:proofErr w:type="spellStart"/>
+            <w:r>
+              <w:rPr>
+                <w:rFonts w:ascii="Times New Roman" w:eastAsia="SimSun" w:hAnsi="Times New Roman" w:cs="Times New Roman"/>
+                <w:sz w:val="24"/>
+                <w:szCs w:val="24"/>
+              </w:rPr>
+              <w:t>veh</w:t>
+            </w:r>
+            <w:proofErr w:type="spellEnd"/>
+            <w:r>
+              <w:rPr>
+                <w:rFonts w:ascii="Times New Roman" w:eastAsia="SimSun" w:hAnsi="Times New Roman" w:cs="Times New Roman"/>
+                <w:sz w:val="24"/>
+                <w:szCs w:val="24"/>
+              </w:rPr>
+              <w:t xml:space="preserve"> </w:t>
+            </w:r>
+            <w:proofErr w:type="spellStart"/>
+            <w:r>
+              <w:rPr>
+                <w:rFonts w:ascii="Times New Roman" w:eastAsia="SimSun" w:hAnsi="Times New Roman" w:cs="Times New Roman"/>
+                <w:sz w:val="24"/>
+                <w:szCs w:val="24"/>
+              </w:rPr>
+              <w:t>ön</w:t>
+            </w:r>
+            <w:proofErr w:type="spellEnd"/>
+            <w:r>
+              <w:rPr>
+                <w:rFonts w:ascii="Times New Roman" w:eastAsia="SimSun" w:hAnsi="Times New Roman" w:cs="Times New Roman"/>
+                <w:sz w:val="24"/>
+                <w:szCs w:val="24"/>
+              </w:rPr>
+              <w:t xml:space="preserve">. </w:t>
             </w:r>
           </w:p>
         </w:tc>
@@ -332,18 +1735,90 @@
           <w:p>
             <w:pPr>
               <w:rPr>
-                <w:rFonts w:ascii="Times New Roman" w:hAnsi="Times New Roman" w:cs="Times New Roman"/>
+                <w:rFonts w:ascii="Times New Roman" w:eastAsia="SimSun" w:hAnsi="Times New Roman" w:cs="Times New Roman"/>
                 <w:sz w:val="24"/>
                 <w:szCs w:val="24"/>
               </w:rPr>
             </w:pPr>
             <w:r>
               <w:rPr>
-                <w:rFonts w:ascii="Times New Roman" w:hAnsi="Times New Roman" w:cs="Times New Roman"/>
-                <w:sz w:val="24"/>
-                <w:szCs w:val="24"/>
-              </w:rPr>
-              <w:t xml:space="preserve">Uneasy, </w:t>
+                <w:rFonts w:ascii="Times New Roman" w:eastAsia="SimSun" w:hAnsi="Times New Roman" w:cs="Times New Roman"/>
+                <w:sz w:val="24"/>
+                <w:szCs w:val="24"/>
+              </w:rPr>
+              <w:t xml:space="preserve">Unembarrassed, </w:t>
+            </w:r>
+            <w:proofErr w:type="gramStart"/>
+            <w:r>
+              <w:rPr>
+                <w:rFonts w:ascii="Times New Roman" w:eastAsia="SimSun" w:hAnsi="Times New Roman" w:cs="Times New Roman"/>
+                <w:sz w:val="24"/>
+                <w:szCs w:val="24"/>
+                <w:lang w:eastAsia="zh-CN"/>
+              </w:rPr>
+              <w:t>從容</w:t>
+            </w:r>
+            <w:r>
+              <w:rPr>
+                <w:rFonts w:ascii="Times New Roman" w:eastAsia="SimSun" w:hAnsi="Times New Roman" w:cs="Times New Roman"/>
+                <w:sz w:val="24"/>
+                <w:szCs w:val="24"/>
+                <w:lang w:eastAsia="zh-CN"/>
+              </w:rPr>
+              <w:t xml:space="preserve">,  </w:t>
+            </w:r>
+            <w:proofErr w:type="spellStart"/>
+            <w:r>
+              <w:rPr>
+                <w:rFonts w:ascii="Times New Roman" w:eastAsia="SimSun" w:hAnsi="Times New Roman" w:cs="Times New Roman"/>
+                <w:sz w:val="24"/>
+                <w:szCs w:val="24"/>
+              </w:rPr>
+              <w:t>t’súng</w:t>
+            </w:r>
+            <w:proofErr w:type="spellEnd"/>
+            <w:proofErr w:type="gramEnd"/>
+            <w:r>
+              <w:rPr>
+                <w:rFonts w:ascii="Times New Roman" w:eastAsia="SimSun" w:hAnsi="Times New Roman" w:cs="Times New Roman"/>
+                <w:sz w:val="24"/>
+                <w:szCs w:val="24"/>
+              </w:rPr>
+              <w:t xml:space="preserve"> </w:t>
+            </w:r>
+            <w:proofErr w:type="spellStart"/>
+            <w:r>
+              <w:rPr>
+                <w:rFonts w:ascii="Times New Roman" w:eastAsia="SimSun" w:hAnsi="Times New Roman" w:cs="Times New Roman"/>
+                <w:sz w:val="24"/>
+                <w:szCs w:val="24"/>
+              </w:rPr>
+              <w:t>y</w:t>
+            </w:r>
+            <w:r>
+              <w:rPr>
+                <w:rFonts w:ascii="Times New Roman" w:eastAsia="SimSun" w:hAnsi="Times New Roman" w:cs="Times New Roman"/>
+                <w:sz w:val="24"/>
+                <w:szCs w:val="24"/>
+              </w:rPr>
+              <w:t>ú</w:t>
+            </w:r>
+            <w:r>
+              <w:rPr>
+                <w:rFonts w:ascii="Times New Roman" w:eastAsia="SimSun" w:hAnsi="Times New Roman" w:cs="Times New Roman"/>
+                <w:sz w:val="24"/>
+                <w:szCs w:val="24"/>
+              </w:rPr>
+              <w:t>ng</w:t>
+            </w:r>
+            <w:proofErr w:type="spellEnd"/>
+            <w:r>
+              <w:rPr>
+                <w:rFonts w:ascii="Times New Roman" w:eastAsia="SimSun" w:hAnsi="Times New Roman" w:cs="Times New Roman"/>
+                <w:sz w:val="24"/>
+                <w:szCs w:val="24"/>
+              </w:rPr>
+              <w:t>.</w:t>
             </w:r>
           </w:p>
         </w:tc>
@@ -356,32 +1831,76 @@
           <w:p>
             <w:pPr>
               <w:rPr>
-                <w:rFonts w:ascii="Times New Roman" w:hAnsi="Times New Roman" w:cs="Times New Roman"/>
+                <w:rFonts w:ascii="Times New Roman" w:eastAsia="SimSun" w:hAnsi="Times New Roman" w:cs="Times New Roman"/>
                 <w:sz w:val="24"/>
                 <w:szCs w:val="24"/>
               </w:rPr>
             </w:pPr>
-            <w:r>
-              <w:rPr>
-                <w:rFonts w:ascii="Times New Roman" w:hAnsi="Times New Roman" w:cs="Times New Roman"/>
-                <w:sz w:val="24"/>
-                <w:szCs w:val="24"/>
-              </w:rPr>
-              <w:t xml:space="preserve">Unembarrassed, CER </w:t>
+            <w:proofErr w:type="gramStart"/>
+            <w:r>
+              <w:rPr>
+                <w:rFonts w:ascii="Times New Roman" w:eastAsia="SimSun" w:hAnsi="Times New Roman" w:cs="Times New Roman"/>
+                <w:sz w:val="24"/>
+                <w:szCs w:val="24"/>
+              </w:rPr>
+              <w:t xml:space="preserve">Unemployed,  </w:t>
+            </w:r>
+            <w:r>
+              <w:rPr>
+                <w:rFonts w:ascii="Times New Roman" w:eastAsia="SimSun" w:hAnsi="Times New Roman" w:cs="Times New Roman"/>
+                <w:sz w:val="24"/>
+                <w:szCs w:val="24"/>
+                <w:lang w:eastAsia="zh-CN"/>
+              </w:rPr>
+              <w:t>瞴啥事體做</w:t>
+            </w:r>
+            <w:proofErr w:type="gramEnd"/>
+            <w:r>
+              <w:rPr>
+                <w:rFonts w:ascii="Times New Roman" w:eastAsia="SimSun" w:hAnsi="Times New Roman" w:cs="Times New Roman"/>
+                <w:sz w:val="24"/>
+                <w:szCs w:val="24"/>
+                <w:lang w:eastAsia="zh-CN"/>
+              </w:rPr>
+              <w:t xml:space="preserve">,  </w:t>
+            </w:r>
+            <w:r>
+              <w:rPr>
+                <w:rFonts w:ascii="Times New Roman" w:eastAsia="SimSun" w:hAnsi="Times New Roman" w:cs="Times New Roman"/>
+                <w:sz w:val="24"/>
+                <w:szCs w:val="24"/>
+              </w:rPr>
+              <w:t xml:space="preserve">m </w:t>
             </w:r>
             <w:proofErr w:type="spellStart"/>
             <w:r>
               <w:rPr>
-                <w:rFonts w:ascii="Times New Roman" w:hAnsi="Times New Roman" w:cs="Times New Roman"/>
-                <w:sz w:val="24"/>
-                <w:szCs w:val="24"/>
-              </w:rPr>
-              <w:t>Usung</w:t>
+                <w:rFonts w:ascii="Times New Roman" w:eastAsia="SimSun" w:hAnsi="Times New Roman" w:cs="Times New Roman"/>
+                <w:sz w:val="24"/>
+                <w:szCs w:val="24"/>
+              </w:rPr>
+              <w:t>s</w:t>
+            </w:r>
+            <w:r>
+              <w:rPr>
+                <w:rFonts w:ascii="Times New Roman" w:eastAsia="SimSun" w:hAnsi="Times New Roman" w:cs="Times New Roman"/>
+                <w:sz w:val="24"/>
+                <w:szCs w:val="24"/>
+              </w:rPr>
+              <w:t>á</w:t>
             </w:r>
             <w:proofErr w:type="spellEnd"/>
             <w:r>
               <w:rPr>
-                <w:rFonts w:ascii="Times New Roman" w:hAnsi="Times New Roman" w:cs="Times New Roman"/>
+                <w:rFonts w:ascii="Times New Roman" w:eastAsia="SimSun" w:hAnsi="Times New Roman" w:cs="Times New Roman"/>
+                <w:sz w:val="24"/>
+                <w:szCs w:val="24"/>
+              </w:rPr>
+              <w:t>’</w:t>
+            </w:r>
+            <w:r>
+              <w:rPr>
+                <w:rFonts w:ascii="Times New Roman" w:eastAsia="SimSun" w:hAnsi="Times New Roman" w:cs="Times New Roman"/>
                 <w:sz w:val="24"/>
                 <w:szCs w:val="24"/>
               </w:rPr>
@@ -390,20 +1909,56 @@
             <w:proofErr w:type="spellStart"/>
             <w:r>
               <w:rPr>
-                <w:rFonts w:ascii="Times New Roman" w:hAnsi="Times New Roman" w:cs="Times New Roman"/>
-                <w:sz w:val="24"/>
-                <w:szCs w:val="24"/>
-              </w:rPr>
-              <w:t>yung</w:t>
+                <w:rFonts w:ascii="Times New Roman" w:eastAsia="SimSun" w:hAnsi="Times New Roman" w:cs="Times New Roman"/>
+                <w:sz w:val="24"/>
+                <w:szCs w:val="24"/>
+              </w:rPr>
+              <w:t>zz</w:t>
             </w:r>
             <w:proofErr w:type="spellEnd"/>
             <w:r>
               <w:rPr>
-                <w:rFonts w:ascii="Times New Roman" w:hAnsi="Times New Roman" w:cs="Times New Roman"/>
-                <w:sz w:val="24"/>
-                <w:szCs w:val="24"/>
-              </w:rPr>
-              <w:t>.</w:t>
+                <w:rFonts w:ascii="Times New Roman" w:eastAsia="SimSun" w:hAnsi="Times New Roman" w:cs="Times New Roman"/>
+                <w:sz w:val="24"/>
+                <w:szCs w:val="24"/>
+              </w:rPr>
+              <w:t>’ ‘</w:t>
+            </w:r>
+            <w:proofErr w:type="spellStart"/>
+            <w:r>
+              <w:rPr>
+                <w:rFonts w:ascii="Times New Roman" w:eastAsia="SimSun" w:hAnsi="Times New Roman" w:cs="Times New Roman"/>
+                <w:sz w:val="24"/>
+                <w:szCs w:val="24"/>
+              </w:rPr>
+              <w:t>t’í</w:t>
+            </w:r>
+            <w:proofErr w:type="spellEnd"/>
+            <w:r>
+              <w:rPr>
+                <w:rFonts w:ascii="Times New Roman" w:eastAsia="SimSun" w:hAnsi="Times New Roman" w:cs="Times New Roman"/>
+                <w:sz w:val="24"/>
+                <w:szCs w:val="24"/>
+              </w:rPr>
+              <w:t xml:space="preserve"> </w:t>
+            </w:r>
+            <w:proofErr w:type="spellStart"/>
+            <w:r>
+              <w:rPr>
+                <w:rFonts w:ascii="Times New Roman" w:eastAsia="SimSun" w:hAnsi="Times New Roman" w:cs="Times New Roman"/>
+                <w:sz w:val="24"/>
+                <w:szCs w:val="24"/>
+              </w:rPr>
+              <w:t>tsú</w:t>
+            </w:r>
+            <w:proofErr w:type="spellEnd"/>
+            <w:r>
+              <w:rPr>
+                <w:rFonts w:ascii="Times New Roman" w:eastAsia="SimSun" w:hAnsi="Times New Roman" w:cs="Times New Roman"/>
+                <w:sz w:val="24"/>
+                <w:szCs w:val="24"/>
+              </w:rPr>
+              <w:t xml:space="preserve">’. </w:t>
             </w:r>
           </w:p>
         </w:tc>
@@ -416,36 +1971,161 @@
           <w:p>
             <w:pPr>
               <w:rPr>
-                <w:rFonts w:ascii="Times New Roman" w:hAnsi="Times New Roman" w:cs="Times New Roman"/>
+                <w:rFonts w:ascii="Times New Roman" w:eastAsia="SimSun" w:hAnsi="Times New Roman" w:cs="Times New Roman"/>
                 <w:sz w:val="24"/>
                 <w:szCs w:val="24"/>
               </w:rPr>
             </w:pPr>
-            <w:r>
-              <w:rPr>
-                <w:rFonts w:ascii="Times New Roman" w:hAnsi="Times New Roman" w:cs="Times New Roman"/>
-                <w:sz w:val="24"/>
-                <w:szCs w:val="24"/>
-              </w:rPr>
-              <w:t xml:space="preserve">Unemployed, flak yd He ae fi m </w:t>
-            </w:r>
             <w:proofErr w:type="gramStart"/>
             <w:r>
               <w:rPr>
-                <w:rFonts w:ascii="Times New Roman" w:hAnsi="Times New Roman" w:cs="Times New Roman"/>
-                <w:sz w:val="24"/>
-                <w:szCs w:val="24"/>
-              </w:rPr>
-              <w:t>sa‘ zz</w:t>
+                <w:rFonts w:ascii="Times New Roman" w:eastAsia="SimSun" w:hAnsi="Times New Roman" w:cs="Times New Roman"/>
+                <w:sz w:val="24"/>
+                <w:szCs w:val="24"/>
+              </w:rPr>
+              <w:t xml:space="preserve">Unequal, </w:t>
+            </w:r>
+            <w:r>
+              <w:rPr>
+                <w:rFonts w:ascii="Times New Roman" w:eastAsia="SimSun" w:hAnsi="Times New Roman" w:cs="Times New Roman"/>
+                <w:sz w:val="24"/>
+                <w:szCs w:val="24"/>
+              </w:rPr>
+              <w:t xml:space="preserve"> </w:t>
+            </w:r>
+            <w:r>
+              <w:rPr>
+                <w:rFonts w:ascii="Times New Roman" w:eastAsia="SimSun" w:hAnsi="Times New Roman" w:cs="Times New Roman"/>
+                <w:sz w:val="24"/>
+                <w:szCs w:val="24"/>
+                <w:lang w:eastAsia="zh-CN"/>
+              </w:rPr>
+              <w:t xml:space="preserve"> </w:t>
             </w:r>
             <w:proofErr w:type="gramEnd"/>
             <w:r>
               <w:rPr>
-                <w:rFonts w:ascii="Times New Roman" w:hAnsi="Times New Roman" w:cs="Times New Roman"/>
-                <w:sz w:val="24"/>
-                <w:szCs w:val="24"/>
-              </w:rPr>
-              <w:t>!</w:t>
+                <w:rFonts w:ascii="Times New Roman" w:eastAsia="SimSun" w:hAnsi="Times New Roman" w:cs="Times New Roman"/>
+                <w:sz w:val="24"/>
+                <w:szCs w:val="24"/>
+                <w:lang w:eastAsia="zh-CN"/>
+              </w:rPr>
+              <w:t>勿相等</w:t>
+            </w:r>
+            <w:r>
+              <w:rPr>
+                <w:rFonts w:ascii="Times New Roman" w:eastAsia="SimSun" w:hAnsi="Times New Roman" w:cs="Times New Roman"/>
+                <w:sz w:val="24"/>
+                <w:szCs w:val="24"/>
+                <w:lang w:eastAsia="zh-CN"/>
+              </w:rPr>
+              <w:t>,</w:t>
+            </w:r>
+            <w:r>
+              <w:rPr>
+                <w:rFonts w:ascii="Times New Roman" w:eastAsia="SimSun" w:hAnsi="Times New Roman" w:cs="Times New Roman"/>
+                <w:sz w:val="24"/>
+                <w:szCs w:val="24"/>
+              </w:rPr>
+              <w:t xml:space="preserve"> </w:t>
+            </w:r>
+            <w:proofErr w:type="spellStart"/>
+            <w:r>
+              <w:rPr>
+                <w:rFonts w:ascii="Times New Roman" w:eastAsia="SimSun" w:hAnsi="Times New Roman" w:cs="Times New Roman"/>
+                <w:sz w:val="24"/>
+                <w:szCs w:val="24"/>
+              </w:rPr>
+              <w:t>veh</w:t>
+            </w:r>
+            <w:proofErr w:type="spellEnd"/>
+            <w:r>
+              <w:rPr>
+                <w:rFonts w:ascii="Times New Roman" w:eastAsia="SimSun" w:hAnsi="Times New Roman" w:cs="Times New Roman"/>
+                <w:sz w:val="24"/>
+                <w:szCs w:val="24"/>
+              </w:rPr>
+              <w:t xml:space="preserve"> </w:t>
+            </w:r>
+            <w:proofErr w:type="spellStart"/>
+            <w:r>
+              <w:rPr>
+                <w:rFonts w:ascii="Times New Roman" w:eastAsia="SimSun" w:hAnsi="Times New Roman" w:cs="Times New Roman"/>
+                <w:sz w:val="24"/>
+                <w:szCs w:val="24"/>
+              </w:rPr>
+              <w:t>siang</w:t>
+            </w:r>
+            <w:proofErr w:type="spellEnd"/>
+            <w:r>
+              <w:rPr>
+                <w:rFonts w:ascii="Times New Roman" w:eastAsia="SimSun" w:hAnsi="Times New Roman" w:cs="Times New Roman"/>
+                <w:sz w:val="24"/>
+                <w:szCs w:val="24"/>
+              </w:rPr>
+              <w:t xml:space="preserve"> ‘tung, </w:t>
+            </w:r>
+            <w:r>
+              <w:rPr>
+                <w:rFonts w:ascii="Times New Roman" w:eastAsia="SimSun" w:hAnsi="Times New Roman" w:cs="Times New Roman"/>
+                <w:sz w:val="24"/>
+                <w:szCs w:val="24"/>
+              </w:rPr>
+              <w:t xml:space="preserve"> </w:t>
+            </w:r>
+            <w:r>
+              <w:rPr>
+                <w:rFonts w:ascii="Times New Roman" w:eastAsia="SimSun" w:hAnsi="Times New Roman" w:cs="Times New Roman"/>
+                <w:sz w:val="24"/>
+                <w:szCs w:val="24"/>
+                <w:lang w:eastAsia="zh-CN"/>
+              </w:rPr>
+              <w:t>勿齊</w:t>
+            </w:r>
+            <w:r>
+              <w:rPr>
+                <w:rFonts w:ascii="Times New Roman" w:eastAsia="SimSun" w:hAnsi="Times New Roman" w:cs="Times New Roman"/>
+                <w:sz w:val="24"/>
+                <w:szCs w:val="24"/>
+                <w:lang w:eastAsia="zh-CN"/>
+              </w:rPr>
+              <w:t xml:space="preserve">, </w:t>
+            </w:r>
+            <w:proofErr w:type="spellStart"/>
+            <w:r>
+              <w:rPr>
+                <w:rFonts w:ascii="Times New Roman" w:eastAsia="SimSun" w:hAnsi="Times New Roman" w:cs="Times New Roman"/>
+                <w:sz w:val="24"/>
+                <w:szCs w:val="24"/>
+              </w:rPr>
+              <w:t>veh</w:t>
+            </w:r>
+            <w:proofErr w:type="spellEnd"/>
+            <w:r>
+              <w:rPr>
+                <w:rFonts w:ascii="Times New Roman" w:eastAsia="SimSun" w:hAnsi="Times New Roman" w:cs="Times New Roman"/>
+                <w:sz w:val="24"/>
+                <w:szCs w:val="24"/>
+              </w:rPr>
+              <w:t xml:space="preserve"> </w:t>
+            </w:r>
+            <w:proofErr w:type="spellStart"/>
+            <w:r>
+              <w:rPr>
+                <w:rFonts w:ascii="Times New Roman" w:eastAsia="SimSun" w:hAnsi="Times New Roman" w:cs="Times New Roman"/>
+                <w:sz w:val="24"/>
+                <w:szCs w:val="24"/>
+              </w:rPr>
+              <w:t>dzí</w:t>
+            </w:r>
+            <w:proofErr w:type="spellEnd"/>
+            <w:r>
+              <w:rPr>
+                <w:rFonts w:ascii="Times New Roman" w:eastAsia="SimSun" w:hAnsi="Times New Roman" w:cs="Times New Roman"/>
+                <w:sz w:val="24"/>
+                <w:szCs w:val="24"/>
+              </w:rPr>
+              <w:t xml:space="preserve">. </w:t>
             </w:r>
           </w:p>
         </w:tc>
@@ -458,36 +2138,117 @@
           <w:p>
             <w:pPr>
               <w:rPr>
-                <w:rFonts w:ascii="Times New Roman" w:hAnsi="Times New Roman" w:cs="Times New Roman"/>
+                <w:rFonts w:ascii="Times New Roman" w:eastAsia="SimSun" w:hAnsi="Times New Roman" w:cs="Times New Roman"/>
                 <w:sz w:val="24"/>
                 <w:szCs w:val="24"/>
               </w:rPr>
             </w:pPr>
             <w:r>
               <w:rPr>
-                <w:rFonts w:ascii="Times New Roman" w:hAnsi="Times New Roman" w:cs="Times New Roman"/>
-                <w:sz w:val="24"/>
-                <w:szCs w:val="24"/>
-              </w:rPr>
-              <w:t xml:space="preserve">Unequal, Ay </w:t>
+                <w:rFonts w:ascii="Times New Roman" w:eastAsia="SimSun" w:hAnsi="Times New Roman" w:cs="Times New Roman"/>
+                <w:sz w:val="24"/>
+                <w:szCs w:val="24"/>
+              </w:rPr>
+              <w:t>Unerring,</w:t>
+            </w:r>
+            <w:r>
+              <w:rPr>
+                <w:rFonts w:ascii="Times New Roman" w:eastAsia="SimSun" w:hAnsi="Times New Roman" w:cs="Times New Roman"/>
+                <w:sz w:val="24"/>
+                <w:szCs w:val="24"/>
+                <w:lang w:eastAsia="zh-CN"/>
+              </w:rPr>
+              <w:t xml:space="preserve"> </w:t>
             </w:r>
             <w:proofErr w:type="gramStart"/>
             <w:r>
               <w:rPr>
-                <w:rFonts w:ascii="Times New Roman" w:hAnsi="Times New Roman" w:cs="Times New Roman"/>
-                <w:sz w:val="24"/>
-                <w:szCs w:val="24"/>
-              </w:rPr>
-              <w:t>At</w:t>
-            </w:r>
+                <w:rFonts w:ascii="Times New Roman" w:eastAsia="SimSun" w:hAnsi="Times New Roman" w:cs="Times New Roman"/>
+                <w:sz w:val="24"/>
+                <w:szCs w:val="24"/>
+                <w:lang w:eastAsia="zh-CN"/>
+              </w:rPr>
+              <w:t>勿能差</w:t>
+            </w:r>
+            <w:r>
+              <w:rPr>
+                <w:rFonts w:ascii="Times New Roman" w:eastAsia="SimSun" w:hAnsi="Times New Roman" w:cs="Times New Roman"/>
+                <w:sz w:val="24"/>
+                <w:szCs w:val="24"/>
+                <w:lang w:eastAsia="zh-CN"/>
+              </w:rPr>
+              <w:t>,</w:t>
+            </w:r>
+            <w:r>
+              <w:rPr>
+                <w:rFonts w:ascii="Times New Roman" w:eastAsia="SimSun" w:hAnsi="Times New Roman" w:cs="Times New Roman"/>
+                <w:sz w:val="24"/>
+                <w:szCs w:val="24"/>
+              </w:rPr>
+              <w:t xml:space="preserve">  </w:t>
+            </w:r>
+            <w:proofErr w:type="spellStart"/>
+            <w:r>
+              <w:rPr>
+                <w:rFonts w:ascii="Times New Roman" w:eastAsia="SimSun" w:hAnsi="Times New Roman" w:cs="Times New Roman"/>
+                <w:sz w:val="24"/>
+                <w:szCs w:val="24"/>
+              </w:rPr>
+              <w:t>veh</w:t>
+            </w:r>
+            <w:proofErr w:type="spellEnd"/>
             <w:proofErr w:type="gramEnd"/>
             <w:r>
               <w:rPr>
-                <w:rFonts w:ascii="Times New Roman" w:hAnsi="Times New Roman" w:cs="Times New Roman"/>
-                <w:sz w:val="24"/>
-                <w:szCs w:val="24"/>
-              </w:rPr>
-              <w:t xml:space="preserve"> ae veh siang ‘tung, WY</w:t>
+                <w:rFonts w:ascii="Times New Roman" w:eastAsia="SimSun" w:hAnsi="Times New Roman" w:cs="Times New Roman"/>
+                <w:sz w:val="24"/>
+                <w:szCs w:val="24"/>
+              </w:rPr>
+              <w:t xml:space="preserve"> </w:t>
+            </w:r>
+            <w:proofErr w:type="spellStart"/>
+            <w:r>
+              <w:rPr>
+                <w:rFonts w:ascii="Times New Roman" w:eastAsia="SimSun" w:hAnsi="Times New Roman" w:cs="Times New Roman"/>
+                <w:sz w:val="24"/>
+                <w:szCs w:val="24"/>
+              </w:rPr>
+              <w:t>nung</w:t>
+            </w:r>
+            <w:proofErr w:type="spellEnd"/>
+            <w:r>
+              <w:rPr>
+                <w:rFonts w:ascii="Times New Roman" w:eastAsia="SimSun" w:hAnsi="Times New Roman" w:cs="Times New Roman"/>
+                <w:sz w:val="24"/>
+                <w:szCs w:val="24"/>
+              </w:rPr>
+              <w:t xml:space="preserve"> </w:t>
+            </w:r>
+            <w:proofErr w:type="spellStart"/>
+            <w:r>
+              <w:rPr>
+                <w:rFonts w:ascii="Times New Roman" w:eastAsia="SimSun" w:hAnsi="Times New Roman" w:cs="Times New Roman"/>
+                <w:sz w:val="24"/>
+                <w:szCs w:val="24"/>
+              </w:rPr>
+              <w:t>t’s</w:t>
+            </w:r>
+            <w:r>
+              <w:rPr>
+                <w:rFonts w:ascii="Times New Roman" w:eastAsia="SimSun" w:hAnsi="Times New Roman" w:cs="Times New Roman"/>
+                <w:sz w:val="24"/>
+                <w:szCs w:val="24"/>
+              </w:rPr>
+              <w:t>ó</w:t>
+            </w:r>
+            <w:proofErr w:type="spellEnd"/>
+            <w:r>
+              <w:rPr>
+                <w:rFonts w:ascii="Times New Roman" w:eastAsia="SimSun" w:hAnsi="Times New Roman" w:cs="Times New Roman"/>
+                <w:sz w:val="24"/>
+                <w:szCs w:val="24"/>
+              </w:rPr>
+              <w:t>.</w:t>
             </w:r>
           </w:p>
         </w:tc>
@@ -500,18 +2261,178 @@
           <w:p>
             <w:pPr>
               <w:rPr>
-                <w:rFonts w:ascii="Times New Roman" w:hAnsi="Times New Roman" w:cs="Times New Roman"/>
+                <w:rFonts w:ascii="Times New Roman" w:eastAsia="SimSun" w:hAnsi="Times New Roman" w:cs="Times New Roman"/>
                 <w:sz w:val="24"/>
                 <w:szCs w:val="24"/>
               </w:rPr>
             </w:pPr>
-            <w:r>
-              <w:rPr>
-                <w:rFonts w:ascii="Times New Roman" w:hAnsi="Times New Roman" w:cs="Times New Roman"/>
-                <w:sz w:val="24"/>
-                <w:szCs w:val="24"/>
-              </w:rPr>
-              <w:t>Unerring, 7 BES veh nung t’sd.</w:t>
+            <w:proofErr w:type="gramStart"/>
+            <w:r>
+              <w:rPr>
+                <w:rFonts w:ascii="Times New Roman" w:eastAsia="SimSun" w:hAnsi="Times New Roman" w:cs="Times New Roman"/>
+                <w:sz w:val="24"/>
+                <w:szCs w:val="24"/>
+              </w:rPr>
+              <w:t xml:space="preserve">Uneven, </w:t>
+            </w:r>
+            <w:r>
+              <w:rPr>
+                <w:rFonts w:ascii="Times New Roman" w:eastAsia="SimSun" w:hAnsi="Times New Roman" w:cs="Times New Roman"/>
+                <w:sz w:val="24"/>
+                <w:szCs w:val="24"/>
+              </w:rPr>
+              <w:t xml:space="preserve"> </w:t>
+            </w:r>
+            <w:r>
+              <w:rPr>
+                <w:rFonts w:ascii="Times New Roman" w:eastAsia="SimSun" w:hAnsi="Times New Roman" w:cs="Times New Roman"/>
+                <w:sz w:val="24"/>
+                <w:szCs w:val="24"/>
+                <w:lang w:eastAsia="zh-CN"/>
+              </w:rPr>
+              <w:t xml:space="preserve"> </w:t>
+            </w:r>
+            <w:proofErr w:type="gramEnd"/>
+            <w:r>
+              <w:rPr>
+                <w:rFonts w:ascii="Times New Roman" w:eastAsia="SimSun" w:hAnsi="Times New Roman" w:cs="Times New Roman"/>
+                <w:sz w:val="24"/>
+                <w:szCs w:val="24"/>
+                <w:lang w:eastAsia="zh-CN"/>
+              </w:rPr>
+              <w:t>勿平</w:t>
+            </w:r>
+            <w:r>
+              <w:rPr>
+                <w:rFonts w:ascii="Times New Roman" w:eastAsia="SimSun" w:hAnsi="Times New Roman" w:cs="Times New Roman"/>
+                <w:sz w:val="24"/>
+                <w:szCs w:val="24"/>
+                <w:lang w:eastAsia="zh-CN"/>
+              </w:rPr>
+              <w:t>,</w:t>
+            </w:r>
+            <w:r>
+              <w:rPr>
+                <w:rFonts w:ascii="Times New Roman" w:eastAsia="SimSun" w:hAnsi="Times New Roman" w:cs="Times New Roman"/>
+                <w:sz w:val="24"/>
+                <w:szCs w:val="24"/>
+              </w:rPr>
+              <w:t xml:space="preserve"> v</w:t>
+            </w:r>
+            <w:proofErr w:type="spellStart"/>
+            <w:r>
+              <w:rPr>
+                <w:rFonts w:ascii="Times New Roman" w:eastAsia="SimSun" w:hAnsi="Times New Roman" w:cs="Times New Roman"/>
+                <w:sz w:val="24"/>
+                <w:szCs w:val="24"/>
+              </w:rPr>
+              <w:t>eh</w:t>
+            </w:r>
+            <w:proofErr w:type="spellEnd"/>
+            <w:r>
+              <w:rPr>
+                <w:rFonts w:ascii="Times New Roman" w:eastAsia="SimSun" w:hAnsi="Times New Roman" w:cs="Times New Roman"/>
+                <w:sz w:val="24"/>
+                <w:szCs w:val="24"/>
+              </w:rPr>
+              <w:t xml:space="preserve"> </w:t>
+            </w:r>
+            <w:proofErr w:type="spellStart"/>
+            <w:r>
+              <w:rPr>
+                <w:rFonts w:ascii="Times New Roman" w:eastAsia="SimSun" w:hAnsi="Times New Roman" w:cs="Times New Roman"/>
+                <w:sz w:val="24"/>
+                <w:szCs w:val="24"/>
+              </w:rPr>
+              <w:t>bing</w:t>
+            </w:r>
+            <w:proofErr w:type="spellEnd"/>
+            <w:r>
+              <w:rPr>
+                <w:rFonts w:ascii="Times New Roman" w:eastAsia="SimSun" w:hAnsi="Times New Roman" w:cs="Times New Roman"/>
+                <w:sz w:val="24"/>
+                <w:szCs w:val="24"/>
+              </w:rPr>
+              <w:t xml:space="preserve">, </w:t>
+            </w:r>
+            <w:r>
+              <w:rPr>
+                <w:rFonts w:ascii="Times New Roman" w:eastAsia="SimSun" w:hAnsi="Times New Roman" w:cs="Times New Roman"/>
+                <w:sz w:val="24"/>
+                <w:szCs w:val="24"/>
+                <w:lang w:eastAsia="zh-CN"/>
+              </w:rPr>
+              <w:t xml:space="preserve"> </w:t>
+            </w:r>
+            <w:r>
+              <w:rPr>
+                <w:rFonts w:ascii="Times New Roman" w:eastAsia="SimSun" w:hAnsi="Times New Roman" w:cs="Times New Roman"/>
+                <w:sz w:val="24"/>
+                <w:szCs w:val="24"/>
+                <w:lang w:eastAsia="zh-CN"/>
+              </w:rPr>
+              <w:t>勿齊</w:t>
+            </w:r>
+            <w:r>
+              <w:rPr>
+                <w:rFonts w:ascii="Times New Roman" w:eastAsia="SimSun" w:hAnsi="Times New Roman" w:cs="Times New Roman"/>
+                <w:sz w:val="24"/>
+                <w:szCs w:val="24"/>
+                <w:lang w:eastAsia="zh-CN"/>
+              </w:rPr>
+              <w:t xml:space="preserve">, </w:t>
+            </w:r>
+            <w:r>
+              <w:rPr>
+                <w:rFonts w:ascii="Times New Roman" w:eastAsia="SimSun" w:hAnsi="Times New Roman" w:cs="Times New Roman"/>
+                <w:sz w:val="24"/>
+                <w:szCs w:val="24"/>
+              </w:rPr>
+              <w:t xml:space="preserve"> </w:t>
+            </w:r>
+            <w:r>
+              <w:rPr>
+                <w:rFonts w:ascii="Times New Roman" w:eastAsia="SimSun" w:hAnsi="Times New Roman" w:cs="Times New Roman"/>
+                <w:sz w:val="24"/>
+                <w:szCs w:val="24"/>
+              </w:rPr>
+              <w:t xml:space="preserve"> </w:t>
+            </w:r>
+            <w:proofErr w:type="spellStart"/>
+            <w:r>
+              <w:rPr>
+                <w:rFonts w:ascii="Times New Roman" w:eastAsia="SimSun" w:hAnsi="Times New Roman" w:cs="Times New Roman"/>
+                <w:sz w:val="24"/>
+                <w:szCs w:val="24"/>
+              </w:rPr>
+              <w:t>veh</w:t>
+            </w:r>
+            <w:proofErr w:type="spellEnd"/>
+            <w:r>
+              <w:rPr>
+                <w:rFonts w:ascii="Times New Roman" w:eastAsia="SimSun" w:hAnsi="Times New Roman" w:cs="Times New Roman"/>
+                <w:sz w:val="24"/>
+                <w:szCs w:val="24"/>
+              </w:rPr>
+              <w:t xml:space="preserve"> </w:t>
+            </w:r>
+            <w:proofErr w:type="spellStart"/>
+            <w:r>
+              <w:rPr>
+                <w:rFonts w:ascii="Times New Roman" w:eastAsia="SimSun" w:hAnsi="Times New Roman" w:cs="Times New Roman"/>
+                <w:sz w:val="24"/>
+                <w:szCs w:val="24"/>
+              </w:rPr>
+              <w:t>dzí</w:t>
+            </w:r>
+            <w:proofErr w:type="spellEnd"/>
+            <w:r>
+              <w:rPr>
+                <w:rFonts w:ascii="Times New Roman" w:eastAsia="SimSun" w:hAnsi="Times New Roman" w:cs="Times New Roman"/>
+                <w:sz w:val="24"/>
+                <w:szCs w:val="24"/>
+              </w:rPr>
+              <w:t xml:space="preserve">. </w:t>
             </w:r>
           </w:p>
         </w:tc>
@@ -524,18 +2445,216 @@
           <w:p>
             <w:pPr>
               <w:rPr>
-                <w:rFonts w:ascii="Times New Roman" w:hAnsi="Times New Roman" w:cs="Times New Roman"/>
+                <w:rFonts w:ascii="Times New Roman" w:eastAsia="SimSun" w:hAnsi="Times New Roman" w:cs="Times New Roman"/>
                 <w:sz w:val="24"/>
                 <w:szCs w:val="24"/>
               </w:rPr>
             </w:pPr>
             <w:r>
               <w:rPr>
-                <w:rFonts w:ascii="Times New Roman" w:hAnsi="Times New Roman" w:cs="Times New Roman"/>
-                <w:sz w:val="24"/>
-                <w:szCs w:val="24"/>
-              </w:rPr>
-              <w:t>Uneven, ZJ2F veh bing, BPE veh |</w:t>
+                <w:rFonts w:ascii="Times New Roman" w:eastAsia="SimSun" w:hAnsi="Times New Roman" w:cs="Times New Roman"/>
+                <w:sz w:val="24"/>
+                <w:szCs w:val="24"/>
+              </w:rPr>
+              <w:t>Unexampled, (</w:t>
+            </w:r>
+            <w:proofErr w:type="gramStart"/>
+            <w:r>
+              <w:rPr>
+                <w:rFonts w:ascii="Times New Roman" w:eastAsia="SimSun" w:hAnsi="Times New Roman" w:cs="Times New Roman"/>
+                <w:sz w:val="24"/>
+                <w:szCs w:val="24"/>
+              </w:rPr>
+              <w:t xml:space="preserve">prosperity) </w:t>
+            </w:r>
+            <w:r>
+              <w:rPr>
+                <w:rFonts w:ascii="Times New Roman" w:eastAsia="SimSun" w:hAnsi="Times New Roman" w:cs="Times New Roman"/>
+                <w:sz w:val="24"/>
+                <w:szCs w:val="24"/>
+                <w:lang w:eastAsia="zh-CN"/>
+              </w:rPr>
+              <w:t xml:space="preserve"> </w:t>
+            </w:r>
+            <w:r>
+              <w:rPr>
+                <w:rFonts w:ascii="Times New Roman" w:eastAsia="SimSun" w:hAnsi="Times New Roman" w:cs="Times New Roman"/>
+                <w:sz w:val="24"/>
+                <w:szCs w:val="24"/>
+                <w:lang w:eastAsia="zh-CN"/>
+              </w:rPr>
+              <w:t>一向勿曾有個</w:t>
+            </w:r>
+            <w:r>
+              <w:rPr>
+                <w:rFonts w:ascii="Times New Roman" w:eastAsia="SimSun" w:hAnsi="Times New Roman" w:cs="Times New Roman"/>
+                <w:sz w:val="24"/>
+                <w:szCs w:val="24"/>
+                <w:lang w:eastAsia="zh-CN"/>
+              </w:rPr>
+              <w:t>興旺</w:t>
+            </w:r>
+            <w:proofErr w:type="gramEnd"/>
+            <w:r>
+              <w:rPr>
+                <w:rFonts w:ascii="Times New Roman" w:eastAsia="SimSun" w:hAnsi="Times New Roman" w:cs="Times New Roman"/>
+                <w:sz w:val="24"/>
+                <w:szCs w:val="24"/>
+                <w:lang w:eastAsia="zh-CN"/>
+              </w:rPr>
+              <w:t xml:space="preserve">, </w:t>
+            </w:r>
+            <w:r>
+              <w:rPr>
+                <w:rFonts w:ascii="Times New Roman" w:eastAsia="SimSun" w:hAnsi="Times New Roman" w:cs="Times New Roman"/>
+                <w:sz w:val="24"/>
+                <w:szCs w:val="24"/>
+              </w:rPr>
+              <w:t xml:space="preserve"> </w:t>
+            </w:r>
+            <w:proofErr w:type="spellStart"/>
+            <w:r>
+              <w:rPr>
+                <w:rFonts w:ascii="Times New Roman" w:eastAsia="SimSun" w:hAnsi="Times New Roman" w:cs="Times New Roman"/>
+                <w:sz w:val="24"/>
+                <w:szCs w:val="24"/>
+              </w:rPr>
+              <w:t>ih</w:t>
+            </w:r>
+            <w:proofErr w:type="spellEnd"/>
+            <w:r>
+              <w:rPr>
+                <w:rFonts w:ascii="Times New Roman" w:eastAsia="SimSun" w:hAnsi="Times New Roman" w:cs="Times New Roman"/>
+                <w:sz w:val="24"/>
+                <w:szCs w:val="24"/>
+              </w:rPr>
+              <w:t xml:space="preserve"> </w:t>
+            </w:r>
+            <w:proofErr w:type="spellStart"/>
+            <w:r>
+              <w:rPr>
+                <w:rFonts w:ascii="Times New Roman" w:eastAsia="SimSun" w:hAnsi="Times New Roman" w:cs="Times New Roman"/>
+                <w:sz w:val="24"/>
+                <w:szCs w:val="24"/>
+              </w:rPr>
+              <w:t>hiang</w:t>
+            </w:r>
+            <w:proofErr w:type="spellEnd"/>
+            <w:r>
+              <w:rPr>
+                <w:rFonts w:ascii="Times New Roman" w:eastAsia="SimSun" w:hAnsi="Times New Roman" w:cs="Times New Roman"/>
+                <w:sz w:val="24"/>
+                <w:szCs w:val="24"/>
+              </w:rPr>
+              <w:t xml:space="preserve">’ </w:t>
+            </w:r>
+            <w:proofErr w:type="spellStart"/>
+            <w:r>
+              <w:rPr>
+                <w:rFonts w:ascii="Times New Roman" w:eastAsia="SimSun" w:hAnsi="Times New Roman" w:cs="Times New Roman"/>
+                <w:sz w:val="24"/>
+                <w:szCs w:val="24"/>
+              </w:rPr>
+              <w:t>veh</w:t>
+            </w:r>
+            <w:proofErr w:type="spellEnd"/>
+            <w:r>
+              <w:rPr>
+                <w:rFonts w:ascii="Times New Roman" w:eastAsia="SimSun" w:hAnsi="Times New Roman" w:cs="Times New Roman"/>
+                <w:sz w:val="24"/>
+                <w:szCs w:val="24"/>
+              </w:rPr>
+              <w:t xml:space="preserve"> </w:t>
+            </w:r>
+            <w:proofErr w:type="spellStart"/>
+            <w:r>
+              <w:rPr>
+                <w:rFonts w:ascii="Times New Roman" w:eastAsia="SimSun" w:hAnsi="Times New Roman" w:cs="Times New Roman"/>
+                <w:sz w:val="24"/>
+                <w:szCs w:val="24"/>
+              </w:rPr>
+              <w:t>zung</w:t>
+            </w:r>
+            <w:proofErr w:type="spellEnd"/>
+            <w:r>
+              <w:rPr>
+                <w:rFonts w:ascii="Times New Roman" w:eastAsia="SimSun" w:hAnsi="Times New Roman" w:cs="Times New Roman"/>
+                <w:sz w:val="24"/>
+                <w:szCs w:val="24"/>
+              </w:rPr>
+              <w:t xml:space="preserve"> ‘</w:t>
+            </w:r>
+            <w:proofErr w:type="spellStart"/>
+            <w:r>
+              <w:rPr>
+                <w:rFonts w:ascii="Times New Roman" w:eastAsia="SimSun" w:hAnsi="Times New Roman" w:cs="Times New Roman"/>
+                <w:sz w:val="24"/>
+                <w:szCs w:val="24"/>
+              </w:rPr>
+              <w:t>yeu</w:t>
+            </w:r>
+            <w:proofErr w:type="spellEnd"/>
+            <w:r>
+              <w:rPr>
+                <w:rFonts w:ascii="Times New Roman" w:eastAsia="SimSun" w:hAnsi="Times New Roman" w:cs="Times New Roman"/>
+                <w:sz w:val="24"/>
+                <w:szCs w:val="24"/>
+              </w:rPr>
+              <w:t xml:space="preserve"> </w:t>
+            </w:r>
+            <w:proofErr w:type="spellStart"/>
+            <w:r>
+              <w:rPr>
+                <w:rFonts w:ascii="Times New Roman" w:eastAsia="SimSun" w:hAnsi="Times New Roman" w:cs="Times New Roman"/>
+                <w:sz w:val="24"/>
+                <w:szCs w:val="24"/>
+              </w:rPr>
+              <w:t>kú</w:t>
+            </w:r>
+            <w:proofErr w:type="spellEnd"/>
+            <w:r>
+              <w:rPr>
+                <w:rFonts w:ascii="Times New Roman" w:eastAsia="SimSun" w:hAnsi="Times New Roman" w:cs="Times New Roman"/>
+                <w:sz w:val="24"/>
+                <w:szCs w:val="24"/>
+              </w:rPr>
+              <w:t xml:space="preserve">’ </w:t>
+            </w:r>
+            <w:proofErr w:type="spellStart"/>
+            <w:r>
+              <w:rPr>
+                <w:rFonts w:ascii="Times New Roman" w:eastAsia="SimSun" w:hAnsi="Times New Roman" w:cs="Times New Roman"/>
+                <w:sz w:val="24"/>
+                <w:szCs w:val="24"/>
+              </w:rPr>
+              <w:t>hiung</w:t>
+            </w:r>
+            <w:proofErr w:type="spellEnd"/>
+            <w:r>
+              <w:rPr>
+                <w:rFonts w:ascii="Times New Roman" w:eastAsia="SimSun" w:hAnsi="Times New Roman" w:cs="Times New Roman"/>
+                <w:sz w:val="24"/>
+                <w:szCs w:val="24"/>
+              </w:rPr>
+              <w:t xml:space="preserve"> </w:t>
+            </w:r>
+            <w:proofErr w:type="spellStart"/>
+            <w:r>
+              <w:rPr>
+                <w:rFonts w:ascii="Times New Roman" w:eastAsia="SimSun" w:hAnsi="Times New Roman" w:cs="Times New Roman"/>
+                <w:sz w:val="24"/>
+                <w:szCs w:val="24"/>
+              </w:rPr>
+              <w:t>wong</w:t>
+            </w:r>
+            <w:proofErr w:type="spellEnd"/>
+            <w:r>
+              <w:rPr>
+                <w:rFonts w:ascii="Times New Roman" w:eastAsia="SimSun" w:hAnsi="Times New Roman" w:cs="Times New Roman"/>
+                <w:sz w:val="24"/>
+                <w:szCs w:val="24"/>
+              </w:rPr>
+              <w:t xml:space="preserve">’. </w:t>
             </w:r>
           </w:p>
         </w:tc>
@@ -548,18 +2667,222 @@
           <w:p>
             <w:pPr>
               <w:rPr>
-                <w:rFonts w:ascii="Times New Roman" w:hAnsi="Times New Roman" w:cs="Times New Roman"/>
+                <w:rFonts w:ascii="Times New Roman" w:eastAsia="SimSun" w:hAnsi="Times New Roman" w:cs="Times New Roman"/>
                 <w:sz w:val="24"/>
                 <w:szCs w:val="24"/>
               </w:rPr>
             </w:pPr>
             <w:r>
               <w:rPr>
-                <w:rFonts w:ascii="Times New Roman" w:hAnsi="Times New Roman" w:cs="Times New Roman"/>
-                <w:sz w:val="24"/>
-                <w:szCs w:val="24"/>
-              </w:rPr>
-              <w:t>Unexampled, (prosperity) — in yt</w:t>
+                <w:rFonts w:ascii="Times New Roman" w:eastAsia="SimSun" w:hAnsi="Times New Roman" w:cs="Times New Roman"/>
+                <w:sz w:val="24"/>
+                <w:szCs w:val="24"/>
+              </w:rPr>
+              <w:t xml:space="preserve">Unexpectedly, </w:t>
+            </w:r>
+            <w:r>
+              <w:rPr>
+                <w:rFonts w:ascii="Times New Roman" w:eastAsia="SimSun" w:hAnsi="Times New Roman" w:cs="Times New Roman"/>
+                <w:sz w:val="24"/>
+                <w:szCs w:val="24"/>
+                <w:lang w:eastAsia="zh-CN"/>
+              </w:rPr>
+              <w:t>想勿着</w:t>
+            </w:r>
+            <w:r>
+              <w:rPr>
+                <w:rFonts w:ascii="Times New Roman" w:eastAsia="SimSun" w:hAnsi="Times New Roman" w:cs="Times New Roman"/>
+                <w:sz w:val="24"/>
+                <w:szCs w:val="24"/>
+                <w:lang w:eastAsia="zh-CN"/>
+              </w:rPr>
+              <w:t xml:space="preserve">, </w:t>
+            </w:r>
+            <w:r>
+              <w:rPr>
+                <w:rFonts w:ascii="Times New Roman" w:eastAsia="SimSun" w:hAnsi="Times New Roman" w:cs="Times New Roman"/>
+                <w:sz w:val="24"/>
+                <w:szCs w:val="24"/>
+              </w:rPr>
+              <w:t>‘</w:t>
+            </w:r>
+            <w:r>
+              <w:rPr>
+                <w:rFonts w:ascii="Times New Roman" w:eastAsia="SimSun" w:hAnsi="Times New Roman" w:cs="Times New Roman"/>
+                <w:sz w:val="24"/>
+                <w:szCs w:val="24"/>
+              </w:rPr>
+              <w:t xml:space="preserve">slang </w:t>
+            </w:r>
+            <w:proofErr w:type="spellStart"/>
+            <w:r>
+              <w:rPr>
+                <w:rFonts w:ascii="Times New Roman" w:eastAsia="SimSun" w:hAnsi="Times New Roman" w:cs="Times New Roman"/>
+                <w:sz w:val="24"/>
+                <w:szCs w:val="24"/>
+              </w:rPr>
+              <w:t>veh</w:t>
+            </w:r>
+            <w:proofErr w:type="spellEnd"/>
+            <w:r>
+              <w:rPr>
+                <w:rFonts w:ascii="Times New Roman" w:eastAsia="SimSun" w:hAnsi="Times New Roman" w:cs="Times New Roman"/>
+                <w:sz w:val="24"/>
+                <w:szCs w:val="24"/>
+              </w:rPr>
+              <w:t xml:space="preserve"> </w:t>
+            </w:r>
+            <w:proofErr w:type="spellStart"/>
+            <w:proofErr w:type="gramStart"/>
+            <w:r>
+              <w:rPr>
+                <w:rFonts w:ascii="Times New Roman" w:eastAsia="SimSun" w:hAnsi="Times New Roman" w:cs="Times New Roman"/>
+                <w:sz w:val="24"/>
+                <w:szCs w:val="24"/>
+              </w:rPr>
+              <w:t>z</w:t>
+            </w:r>
+            <w:r>
+              <w:rPr>
+                <w:rFonts w:ascii="Times New Roman" w:eastAsia="SimSun" w:hAnsi="Times New Roman" w:cs="Times New Roman"/>
+                <w:sz w:val="24"/>
+                <w:szCs w:val="24"/>
+              </w:rPr>
+              <w:t>á</w:t>
+            </w:r>
+            <w:r>
+              <w:rPr>
+                <w:rFonts w:ascii="Times New Roman" w:eastAsia="SimSun" w:hAnsi="Times New Roman" w:cs="Times New Roman"/>
+                <w:sz w:val="24"/>
+                <w:szCs w:val="24"/>
+              </w:rPr>
+              <w:t>h</w:t>
+            </w:r>
+            <w:proofErr w:type="spellEnd"/>
+            <w:r>
+              <w:rPr>
+                <w:rFonts w:ascii="Times New Roman" w:eastAsia="SimSun" w:hAnsi="Times New Roman" w:cs="Times New Roman"/>
+                <w:sz w:val="24"/>
+                <w:szCs w:val="24"/>
+              </w:rPr>
+              <w:t>,</w:t>
+            </w:r>
+            <w:r>
+              <w:rPr>
+                <w:rFonts w:ascii="Times New Roman" w:eastAsia="SimSun" w:hAnsi="Times New Roman" w:cs="Times New Roman"/>
+                <w:sz w:val="24"/>
+                <w:szCs w:val="24"/>
+              </w:rPr>
+              <w:t xml:space="preserve"> </w:t>
+            </w:r>
+            <w:r>
+              <w:rPr>
+                <w:rFonts w:ascii="Times New Roman" w:eastAsia="SimSun" w:hAnsi="Times New Roman" w:cs="Times New Roman"/>
+                <w:sz w:val="24"/>
+                <w:szCs w:val="24"/>
+                <w:lang w:eastAsia="zh-CN"/>
+              </w:rPr>
+              <w:t xml:space="preserve"> </w:t>
+            </w:r>
+            <w:r>
+              <w:rPr>
+                <w:rFonts w:ascii="Times New Roman" w:eastAsia="SimSun" w:hAnsi="Times New Roman" w:cs="Times New Roman"/>
+                <w:sz w:val="24"/>
+                <w:szCs w:val="24"/>
+                <w:lang w:eastAsia="zh-CN"/>
+              </w:rPr>
+              <w:t>勿</w:t>
+            </w:r>
+            <w:proofErr w:type="spellStart"/>
+            <w:proofErr w:type="gramEnd"/>
+            <w:r>
+              <w:rPr>
+                <w:rFonts w:ascii="Times New Roman" w:eastAsia="SimSun" w:hAnsi="Times New Roman" w:cs="Times New Roman"/>
+                <w:sz w:val="24"/>
+                <w:szCs w:val="24"/>
+              </w:rPr>
+              <w:t>veh</w:t>
+            </w:r>
+            <w:proofErr w:type="spellEnd"/>
+            <w:r>
+              <w:rPr>
+                <w:rFonts w:ascii="Times New Roman" w:eastAsia="SimSun" w:hAnsi="Times New Roman" w:cs="Times New Roman"/>
+                <w:sz w:val="24"/>
+                <w:szCs w:val="24"/>
+              </w:rPr>
+              <w:t xml:space="preserve"> </w:t>
+            </w:r>
+            <w:proofErr w:type="spellStart"/>
+            <w:r>
+              <w:rPr>
+                <w:rFonts w:ascii="Times New Roman" w:eastAsia="SimSun" w:hAnsi="Times New Roman" w:cs="Times New Roman"/>
+                <w:sz w:val="24"/>
+                <w:szCs w:val="24"/>
+              </w:rPr>
+              <w:t>kóh</w:t>
+            </w:r>
+            <w:proofErr w:type="spellEnd"/>
+            <w:r>
+              <w:rPr>
+                <w:rFonts w:ascii="Times New Roman" w:eastAsia="SimSun" w:hAnsi="Times New Roman" w:cs="Times New Roman"/>
+                <w:sz w:val="24"/>
+                <w:szCs w:val="24"/>
+              </w:rPr>
+              <w:t xml:space="preserve"> </w:t>
+            </w:r>
+            <w:proofErr w:type="spellStart"/>
+            <w:r>
+              <w:rPr>
+                <w:rFonts w:ascii="Times New Roman" w:eastAsia="SimSun" w:hAnsi="Times New Roman" w:cs="Times New Roman"/>
+                <w:sz w:val="24"/>
+                <w:szCs w:val="24"/>
+              </w:rPr>
+              <w:t>lau</w:t>
+            </w:r>
+            <w:proofErr w:type="spellEnd"/>
+            <w:r>
+              <w:rPr>
+                <w:rFonts w:ascii="Times New Roman" w:eastAsia="SimSun" w:hAnsi="Times New Roman" w:cs="Times New Roman"/>
+                <w:sz w:val="24"/>
+                <w:szCs w:val="24"/>
+              </w:rPr>
+              <w:t xml:space="preserve">, </w:t>
+            </w:r>
+            <w:proofErr w:type="spellStart"/>
+            <w:r>
+              <w:rPr>
+                <w:rFonts w:ascii="Times New Roman" w:eastAsia="SimSun" w:hAnsi="Times New Roman" w:cs="Times New Roman"/>
+                <w:sz w:val="24"/>
+                <w:szCs w:val="24"/>
+              </w:rPr>
+              <w:t>veh</w:t>
+            </w:r>
+            <w:proofErr w:type="spellEnd"/>
+            <w:r>
+              <w:rPr>
+                <w:rFonts w:ascii="Times New Roman" w:eastAsia="SimSun" w:hAnsi="Times New Roman" w:cs="Times New Roman"/>
+                <w:sz w:val="24"/>
+                <w:szCs w:val="24"/>
+              </w:rPr>
+              <w:t xml:space="preserve"> </w:t>
+            </w:r>
+            <w:proofErr w:type="spellStart"/>
+            <w:r>
+              <w:rPr>
+                <w:rFonts w:ascii="Times New Roman" w:eastAsia="SimSun" w:hAnsi="Times New Roman" w:cs="Times New Roman"/>
+                <w:sz w:val="24"/>
+                <w:szCs w:val="24"/>
+              </w:rPr>
+              <w:t>liau</w:t>
+            </w:r>
+            <w:proofErr w:type="spellEnd"/>
+            <w:r>
+              <w:rPr>
+                <w:rFonts w:ascii="Times New Roman" w:eastAsia="SimSun" w:hAnsi="Times New Roman" w:cs="Times New Roman"/>
+                <w:sz w:val="24"/>
+                <w:szCs w:val="24"/>
+              </w:rPr>
+              <w:t xml:space="preserve">’. </w:t>
             </w:r>
           </w:p>
         </w:tc>
@@ -572,18 +2895,144 @@
           <w:p>
             <w:pPr>
               <w:rPr>
-                <w:rFonts w:ascii="Times New Roman" w:hAnsi="Times New Roman" w:cs="Times New Roman"/>
+                <w:rFonts w:ascii="Times New Roman" w:eastAsia="SimSun" w:hAnsi="Times New Roman" w:cs="Times New Roman"/>
                 <w:sz w:val="24"/>
                 <w:szCs w:val="24"/>
               </w:rPr>
             </w:pPr>
-            <w:r>
-              <w:rPr>
-                <w:rFonts w:ascii="Times New Roman" w:hAnsi="Times New Roman" w:cs="Times New Roman"/>
-                <w:sz w:val="24"/>
-                <w:szCs w:val="24"/>
-              </w:rPr>
-              <w:t>Unexpectedly, 7H Ry ra "slang veh zah,</w:t>
+            <w:proofErr w:type="gramStart"/>
+            <w:r>
+              <w:rPr>
+                <w:rFonts w:ascii="Times New Roman" w:eastAsia="SimSun" w:hAnsi="Times New Roman" w:cs="Times New Roman"/>
+                <w:sz w:val="24"/>
+                <w:szCs w:val="24"/>
+              </w:rPr>
+              <w:t xml:space="preserve">Unfading, </w:t>
+            </w:r>
+            <w:r>
+              <w:rPr>
+                <w:rFonts w:ascii="Times New Roman" w:eastAsia="SimSun" w:hAnsi="Times New Roman" w:cs="Times New Roman"/>
+                <w:sz w:val="24"/>
+                <w:szCs w:val="24"/>
+                <w:lang w:eastAsia="zh-CN"/>
+              </w:rPr>
+              <w:t xml:space="preserve"> </w:t>
+            </w:r>
+            <w:r>
+              <w:rPr>
+                <w:rFonts w:ascii="Times New Roman" w:eastAsia="SimSun" w:hAnsi="Times New Roman" w:cs="Times New Roman"/>
+                <w:sz w:val="24"/>
+                <w:szCs w:val="24"/>
+                <w:lang w:eastAsia="zh-CN"/>
+              </w:rPr>
+              <w:t>勿枯勿</w:t>
+            </w:r>
+            <w:r>
+              <w:rPr>
+                <w:rFonts w:ascii="Times New Roman" w:eastAsia="SimSun" w:hAnsi="Times New Roman" w:cs="Times New Roman"/>
+                <w:sz w:val="24"/>
+                <w:szCs w:val="24"/>
+                <w:lang w:eastAsia="zh-CN"/>
+              </w:rPr>
+              <w:t>謝</w:t>
+            </w:r>
+            <w:proofErr w:type="gramEnd"/>
+            <w:r>
+              <w:rPr>
+                <w:rFonts w:ascii="Times New Roman" w:eastAsia="SimSun" w:hAnsi="Times New Roman" w:cs="Times New Roman"/>
+                <w:sz w:val="24"/>
+                <w:szCs w:val="24"/>
+                <w:lang w:eastAsia="zh-CN"/>
+              </w:rPr>
+              <w:t xml:space="preserve">, </w:t>
+            </w:r>
+            <w:r>
+              <w:rPr>
+                <w:rFonts w:ascii="Times New Roman" w:eastAsia="SimSun" w:hAnsi="Times New Roman" w:cs="Times New Roman"/>
+                <w:sz w:val="24"/>
+                <w:szCs w:val="24"/>
+              </w:rPr>
+              <w:t xml:space="preserve"> </w:t>
+            </w:r>
+            <w:proofErr w:type="spellStart"/>
+            <w:r>
+              <w:rPr>
+                <w:rFonts w:ascii="Times New Roman" w:eastAsia="SimSun" w:hAnsi="Times New Roman" w:cs="Times New Roman"/>
+                <w:sz w:val="24"/>
+                <w:szCs w:val="24"/>
+              </w:rPr>
+              <w:t>veh</w:t>
+            </w:r>
+            <w:proofErr w:type="spellEnd"/>
+            <w:r>
+              <w:rPr>
+                <w:rFonts w:ascii="Times New Roman" w:eastAsia="SimSun" w:hAnsi="Times New Roman" w:cs="Times New Roman"/>
+                <w:sz w:val="24"/>
+                <w:szCs w:val="24"/>
+              </w:rPr>
+              <w:t xml:space="preserve"> </w:t>
+            </w:r>
+            <w:proofErr w:type="spellStart"/>
+            <w:r>
+              <w:rPr>
+                <w:rFonts w:ascii="Times New Roman" w:eastAsia="SimSun" w:hAnsi="Times New Roman" w:cs="Times New Roman"/>
+                <w:sz w:val="24"/>
+                <w:szCs w:val="24"/>
+              </w:rPr>
+              <w:t>k</w:t>
+            </w:r>
+            <w:r>
+              <w:rPr>
+                <w:rFonts w:ascii="Times New Roman" w:eastAsia="SimSun" w:hAnsi="Times New Roman" w:cs="Times New Roman"/>
+                <w:sz w:val="24"/>
+                <w:szCs w:val="24"/>
+              </w:rPr>
+              <w:t>’ú</w:t>
+            </w:r>
+            <w:proofErr w:type="spellEnd"/>
+            <w:r>
+              <w:rPr>
+                <w:rFonts w:ascii="Times New Roman" w:eastAsia="SimSun" w:hAnsi="Times New Roman" w:cs="Times New Roman"/>
+                <w:sz w:val="24"/>
+                <w:szCs w:val="24"/>
+              </w:rPr>
+              <w:t xml:space="preserve"> </w:t>
+            </w:r>
+            <w:proofErr w:type="spellStart"/>
+            <w:r>
+              <w:rPr>
+                <w:rFonts w:ascii="Times New Roman" w:eastAsia="SimSun" w:hAnsi="Times New Roman" w:cs="Times New Roman"/>
+                <w:sz w:val="24"/>
+                <w:szCs w:val="24"/>
+              </w:rPr>
+              <w:t>veh</w:t>
+            </w:r>
+            <w:proofErr w:type="spellEnd"/>
+            <w:r>
+              <w:rPr>
+                <w:rFonts w:ascii="Times New Roman" w:eastAsia="SimSun" w:hAnsi="Times New Roman" w:cs="Times New Roman"/>
+                <w:sz w:val="24"/>
+                <w:szCs w:val="24"/>
+              </w:rPr>
+              <w:t xml:space="preserve"> </w:t>
+            </w:r>
+            <w:proofErr w:type="spellStart"/>
+            <w:r>
+              <w:rPr>
+                <w:rFonts w:ascii="Times New Roman" w:eastAsia="SimSun" w:hAnsi="Times New Roman" w:cs="Times New Roman"/>
+                <w:sz w:val="24"/>
+                <w:szCs w:val="24"/>
+              </w:rPr>
+              <w:t>ziá</w:t>
+            </w:r>
+            <w:proofErr w:type="spellEnd"/>
+            <w:r>
+              <w:rPr>
+                <w:rFonts w:ascii="Times New Roman" w:eastAsia="SimSun" w:hAnsi="Times New Roman" w:cs="Times New Roman"/>
+                <w:sz w:val="24"/>
+                <w:szCs w:val="24"/>
+              </w:rPr>
+              <w:t xml:space="preserve">’. </w:t>
             </w:r>
           </w:p>
         </w:tc>
@@ -596,18 +3045,79 @@
           <w:p>
             <w:pPr>
               <w:rPr>
-                <w:rFonts w:ascii="Times New Roman" w:hAnsi="Times New Roman" w:cs="Times New Roman"/>
+                <w:rFonts w:ascii="Times New Roman" w:eastAsia="SimSun" w:hAnsi="Times New Roman" w:cs="Times New Roman"/>
                 <w:sz w:val="24"/>
                 <w:szCs w:val="24"/>
               </w:rPr>
             </w:pPr>
             <w:r>
               <w:rPr>
-                <w:rFonts w:ascii="Times New Roman" w:hAnsi="Times New Roman" w:cs="Times New Roman"/>
-                <w:sz w:val="24"/>
-                <w:szCs w:val="24"/>
-              </w:rPr>
-              <w:t>Unfading, kin Hh veh k’G veh</w:t>
+                <w:rFonts w:ascii="Times New Roman" w:eastAsia="SimSun" w:hAnsi="Times New Roman" w:cs="Times New Roman"/>
+                <w:sz w:val="24"/>
+                <w:szCs w:val="24"/>
+              </w:rPr>
+              <w:t>Unfair,</w:t>
+            </w:r>
+            <w:r>
+              <w:rPr>
+                <w:rFonts w:ascii="Times New Roman" w:eastAsia="SimSun" w:hAnsi="Times New Roman" w:cs="Times New Roman"/>
+                <w:sz w:val="24"/>
+                <w:szCs w:val="24"/>
+                <w:lang w:eastAsia="zh-CN"/>
+              </w:rPr>
+              <w:t xml:space="preserve"> </w:t>
+            </w:r>
+            <w:r>
+              <w:rPr>
+                <w:rFonts w:ascii="Times New Roman" w:eastAsia="SimSun" w:hAnsi="Times New Roman" w:cs="Times New Roman"/>
+                <w:sz w:val="24"/>
+                <w:szCs w:val="24"/>
+                <w:lang w:eastAsia="zh-CN"/>
+              </w:rPr>
+              <w:t>勿公道</w:t>
+            </w:r>
+            <w:r>
+              <w:rPr>
+                <w:rFonts w:ascii="Times New Roman" w:eastAsia="SimSun" w:hAnsi="Times New Roman" w:cs="Times New Roman"/>
+                <w:sz w:val="24"/>
+                <w:szCs w:val="24"/>
+                <w:lang w:eastAsia="zh-CN"/>
+              </w:rPr>
+              <w:t>,</w:t>
+            </w:r>
+            <w:r>
+              <w:rPr>
+                <w:rFonts w:ascii="Times New Roman" w:eastAsia="SimSun" w:hAnsi="Times New Roman" w:cs="Times New Roman"/>
+                <w:sz w:val="24"/>
+                <w:szCs w:val="24"/>
+              </w:rPr>
+              <w:t xml:space="preserve"> veh kung </w:t>
+            </w:r>
+            <w:proofErr w:type="spellStart"/>
+            <w:r>
+              <w:rPr>
+                <w:rFonts w:ascii="Times New Roman" w:eastAsia="SimSun" w:hAnsi="Times New Roman" w:cs="Times New Roman"/>
+                <w:sz w:val="24"/>
+                <w:szCs w:val="24"/>
+              </w:rPr>
+              <w:t>d</w:t>
+            </w:r>
+            <w:r>
+              <w:rPr>
+                <w:rFonts w:ascii="Times New Roman" w:eastAsia="SimSun" w:hAnsi="Times New Roman" w:cs="Times New Roman"/>
+                <w:sz w:val="24"/>
+                <w:szCs w:val="24"/>
+              </w:rPr>
+              <w:t>au</w:t>
+            </w:r>
+            <w:proofErr w:type="spellEnd"/>
+            <w:r>
+              <w:rPr>
+                <w:rFonts w:ascii="Times New Roman" w:eastAsia="SimSun" w:hAnsi="Times New Roman" w:cs="Times New Roman"/>
+                <w:sz w:val="24"/>
+                <w:szCs w:val="24"/>
+              </w:rPr>
+              <w:t>’.</w:t>
             </w:r>
           </w:p>
         </w:tc>
@@ -620,36 +3130,18 @@
           <w:p>
             <w:pPr>
               <w:rPr>
-                <w:rFonts w:ascii="Times New Roman" w:hAnsi="Times New Roman" w:cs="Times New Roman"/>
+                <w:rFonts w:ascii="Times New Roman" w:eastAsia="SimSun" w:hAnsi="Times New Roman" w:cs="Times New Roman"/>
                 <w:sz w:val="24"/>
                 <w:szCs w:val="24"/>
               </w:rPr>
             </w:pPr>
             <w:r>
               <w:rPr>
-                <w:rFonts w:ascii="Times New Roman" w:hAnsi="Times New Roman" w:cs="Times New Roman"/>
-                <w:sz w:val="24"/>
-                <w:szCs w:val="24"/>
-              </w:rPr>
-              <w:t xml:space="preserve">Unfair, | ASO veh kung </w:t>
-            </w:r>
-            <w:proofErr w:type="gramStart"/>
-            <w:r>
-              <w:rPr>
-                <w:rFonts w:ascii="Times New Roman" w:hAnsi="Times New Roman" w:cs="Times New Roman"/>
-                <w:sz w:val="24"/>
-                <w:szCs w:val="24"/>
-              </w:rPr>
-              <w:t>dan‘</w:t>
-            </w:r>
-            <w:proofErr w:type="gramEnd"/>
-            <w:r>
-              <w:rPr>
-                <w:rFonts w:ascii="Times New Roman" w:hAnsi="Times New Roman" w:cs="Times New Roman"/>
-                <w:sz w:val="24"/>
-                <w:szCs w:val="24"/>
-              </w:rPr>
-              <w:t>,</w:t>
+                <w:rFonts w:ascii="Times New Roman" w:eastAsia="SimSun" w:hAnsi="Times New Roman" w:cs="Times New Roman"/>
+                <w:sz w:val="24"/>
+                <w:szCs w:val="24"/>
+              </w:rPr>
+              <w:t xml:space="preserve"> </w:t>
             </w:r>
           </w:p>
         </w:tc>
@@ -662,18 +3154,198 @@
           <w:p>
             <w:pPr>
               <w:rPr>
-                <w:rFonts w:ascii="Times New Roman" w:hAnsi="Times New Roman" w:cs="Times New Roman"/>
-                <w:sz w:val="24"/>
-                <w:szCs w:val="24"/>
+                <w:rFonts w:ascii="Times New Roman" w:eastAsia="SimSun" w:hAnsi="Times New Roman" w:cs="Times New Roman"/>
+                <w:sz w:val="24"/>
+                <w:szCs w:val="24"/>
+                <w:lang w:eastAsia="zh-CN"/>
               </w:rPr>
             </w:pPr>
-            <w:r>
-              <w:rPr>
-                <w:rFonts w:ascii="Times New Roman" w:hAnsi="Times New Roman" w:cs="Times New Roman"/>
-                <w:sz w:val="24"/>
-                <w:szCs w:val="24"/>
+            <w:proofErr w:type="gramStart"/>
+            <w:r>
+              <w:rPr>
+                <w:rFonts w:ascii="Times New Roman" w:eastAsia="SimSun" w:hAnsi="Times New Roman" w:cs="Times New Roman"/>
+                <w:sz w:val="24"/>
+                <w:szCs w:val="24"/>
+              </w:rPr>
+              <w:lastRenderedPageBreak/>
+              <w:t xml:space="preserve">Unfaithful, </w:t>
+            </w:r>
+            <w:r>
+              <w:rPr>
+                <w:rFonts w:ascii="Times New Roman" w:eastAsia="SimSun" w:hAnsi="Times New Roman" w:cs="Times New Roman"/>
+                <w:sz w:val="24"/>
+                <w:szCs w:val="24"/>
+                <w:lang w:eastAsia="zh-CN"/>
               </w:rPr>
               <w:t xml:space="preserve"> </w:t>
+            </w:r>
+            <w:r>
+              <w:rPr>
+                <w:rFonts w:ascii="Times New Roman" w:eastAsia="SimSun" w:hAnsi="Times New Roman" w:cs="Times New Roman"/>
+                <w:sz w:val="24"/>
+                <w:szCs w:val="24"/>
+                <w:lang w:eastAsia="zh-CN"/>
+              </w:rPr>
+              <w:t>勿忠</w:t>
+            </w:r>
+            <w:proofErr w:type="gramEnd"/>
+            <w:r>
+              <w:rPr>
+                <w:rFonts w:ascii="Times New Roman" w:eastAsia="SimSun" w:hAnsi="Times New Roman" w:cs="Times New Roman"/>
+                <w:sz w:val="24"/>
+                <w:szCs w:val="24"/>
+                <w:lang w:eastAsia="zh-CN"/>
+              </w:rPr>
+              <w:t xml:space="preserve">, </w:t>
+            </w:r>
+            <w:r>
+              <w:rPr>
+                <w:rFonts w:ascii="Times New Roman" w:eastAsia="SimSun" w:hAnsi="Times New Roman" w:cs="Times New Roman"/>
+                <w:sz w:val="24"/>
+                <w:szCs w:val="24"/>
+              </w:rPr>
+              <w:t xml:space="preserve"> </w:t>
+            </w:r>
+            <w:proofErr w:type="spellStart"/>
+            <w:r>
+              <w:rPr>
+                <w:rFonts w:ascii="Times New Roman" w:eastAsia="SimSun" w:hAnsi="Times New Roman" w:cs="Times New Roman"/>
+                <w:sz w:val="24"/>
+                <w:szCs w:val="24"/>
+              </w:rPr>
+              <w:t>veh</w:t>
+            </w:r>
+            <w:proofErr w:type="spellEnd"/>
+            <w:r>
+              <w:rPr>
+                <w:rFonts w:ascii="Times New Roman" w:eastAsia="SimSun" w:hAnsi="Times New Roman" w:cs="Times New Roman"/>
+                <w:sz w:val="24"/>
+                <w:szCs w:val="24"/>
+              </w:rPr>
+              <w:t xml:space="preserve"> </w:t>
+            </w:r>
+            <w:proofErr w:type="spellStart"/>
+            <w:r>
+              <w:rPr>
+                <w:rFonts w:ascii="Times New Roman" w:eastAsia="SimSun" w:hAnsi="Times New Roman" w:cs="Times New Roman"/>
+                <w:sz w:val="24"/>
+                <w:szCs w:val="24"/>
+              </w:rPr>
+              <w:t>ts</w:t>
+            </w:r>
+            <w:r>
+              <w:rPr>
+                <w:rFonts w:ascii="Times New Roman" w:eastAsia="SimSun" w:hAnsi="Times New Roman" w:cs="Times New Roman"/>
+                <w:sz w:val="24"/>
+                <w:szCs w:val="24"/>
+              </w:rPr>
+              <w:t>ú</w:t>
+            </w:r>
+            <w:r>
+              <w:rPr>
+                <w:rFonts w:ascii="Times New Roman" w:eastAsia="SimSun" w:hAnsi="Times New Roman" w:cs="Times New Roman"/>
+                <w:sz w:val="24"/>
+                <w:szCs w:val="24"/>
+              </w:rPr>
+              <w:t>ng</w:t>
+            </w:r>
+            <w:proofErr w:type="spellEnd"/>
+            <w:r>
+              <w:rPr>
+                <w:rFonts w:ascii="Times New Roman" w:eastAsia="SimSun" w:hAnsi="Times New Roman" w:cs="Times New Roman"/>
+                <w:sz w:val="24"/>
+                <w:szCs w:val="24"/>
+              </w:rPr>
+              <w:t xml:space="preserve">, </w:t>
+            </w:r>
+            <w:r>
+              <w:rPr>
+                <w:rFonts w:ascii="Times New Roman" w:eastAsia="SimSun" w:hAnsi="Times New Roman" w:cs="Times New Roman"/>
+                <w:sz w:val="24"/>
+                <w:szCs w:val="24"/>
+                <w:lang w:eastAsia="zh-CN"/>
+              </w:rPr>
+              <w:t>失信</w:t>
+            </w:r>
+            <w:r>
+              <w:rPr>
+                <w:rFonts w:ascii="Times New Roman" w:eastAsia="SimSun" w:hAnsi="Times New Roman" w:cs="Times New Roman"/>
+                <w:sz w:val="24"/>
+                <w:szCs w:val="24"/>
+                <w:lang w:eastAsia="zh-CN"/>
+              </w:rPr>
+              <w:t xml:space="preserve">, </w:t>
+            </w:r>
+            <w:proofErr w:type="spellStart"/>
+            <w:r>
+              <w:rPr>
+                <w:rFonts w:ascii="Times New Roman" w:eastAsia="SimSun" w:hAnsi="Times New Roman" w:cs="Times New Roman"/>
+                <w:sz w:val="24"/>
+                <w:szCs w:val="24"/>
+              </w:rPr>
+              <w:t>seh</w:t>
+            </w:r>
+            <w:proofErr w:type="spellEnd"/>
+            <w:r>
+              <w:rPr>
+                <w:rFonts w:ascii="Times New Roman" w:eastAsia="SimSun" w:hAnsi="Times New Roman" w:cs="Times New Roman"/>
+                <w:sz w:val="24"/>
+                <w:szCs w:val="24"/>
+              </w:rPr>
+              <w:t xml:space="preserve"> sing’,</w:t>
+            </w:r>
+            <w:r>
+              <w:rPr>
+                <w:rFonts w:ascii="Times New Roman" w:eastAsia="SimSun" w:hAnsi="Times New Roman" w:cs="Times New Roman"/>
+                <w:sz w:val="24"/>
+                <w:szCs w:val="24"/>
+                <w:lang w:eastAsia="zh-CN"/>
+              </w:rPr>
+              <w:t xml:space="preserve"> </w:t>
+            </w:r>
+            <w:r>
+              <w:rPr>
+                <w:rFonts w:ascii="Times New Roman" w:eastAsia="SimSun" w:hAnsi="Times New Roman" w:cs="Times New Roman"/>
+                <w:sz w:val="24"/>
+                <w:szCs w:val="24"/>
+                <w:lang w:eastAsia="zh-CN"/>
+              </w:rPr>
+              <w:t>背信</w:t>
+            </w:r>
+            <w:r>
+              <w:rPr>
+                <w:rFonts w:ascii="Times New Roman" w:eastAsia="SimSun" w:hAnsi="Times New Roman" w:cs="Times New Roman"/>
+                <w:sz w:val="24"/>
+                <w:szCs w:val="24"/>
+                <w:lang w:eastAsia="zh-CN"/>
+              </w:rPr>
+              <w:t xml:space="preserve">, </w:t>
+            </w:r>
+            <w:r>
+              <w:rPr>
+                <w:rFonts w:ascii="Times New Roman" w:eastAsia="SimSun" w:hAnsi="Times New Roman" w:cs="Times New Roman"/>
+                <w:sz w:val="24"/>
+                <w:szCs w:val="24"/>
+              </w:rPr>
+              <w:t xml:space="preserve"> </w:t>
+            </w:r>
+            <w:proofErr w:type="spellStart"/>
+            <w:r>
+              <w:rPr>
+                <w:rFonts w:ascii="Times New Roman" w:eastAsia="SimSun" w:hAnsi="Times New Roman" w:cs="Times New Roman"/>
+                <w:sz w:val="24"/>
+                <w:szCs w:val="24"/>
+              </w:rPr>
+              <w:t>pé</w:t>
+            </w:r>
+            <w:proofErr w:type="spellEnd"/>
+            <w:r>
+              <w:rPr>
+                <w:rFonts w:ascii="Times New Roman" w:eastAsia="SimSun" w:hAnsi="Times New Roman" w:cs="Times New Roman"/>
+                <w:sz w:val="24"/>
+                <w:szCs w:val="24"/>
+              </w:rPr>
+              <w:t>’ sing’.</w:t>
             </w:r>
           </w:p>
         </w:tc>
@@ -686,18 +3358,125 @@
           <w:p>
             <w:pPr>
               <w:rPr>
-                <w:rFonts w:ascii="Times New Roman" w:hAnsi="Times New Roman" w:cs="Times New Roman"/>
+                <w:rFonts w:ascii="Times New Roman" w:eastAsia="SimSun" w:hAnsi="Times New Roman" w:cs="Times New Roman"/>
                 <w:sz w:val="24"/>
                 <w:szCs w:val="24"/>
               </w:rPr>
             </w:pPr>
-            <w:r>
-              <w:rPr>
-                <w:rFonts w:ascii="Times New Roman" w:hAnsi="Times New Roman" w:cs="Times New Roman"/>
-                <w:sz w:val="24"/>
-                <w:szCs w:val="24"/>
-              </w:rPr>
-              <w:t>Unfaithful, 27H veh tsing, 44s</w:t>
+            <w:proofErr w:type="gramStart"/>
+            <w:r>
+              <w:rPr>
+                <w:rFonts w:ascii="Times New Roman" w:eastAsia="SimSun" w:hAnsi="Times New Roman" w:cs="Times New Roman"/>
+                <w:sz w:val="24"/>
+                <w:szCs w:val="24"/>
+              </w:rPr>
+              <w:t xml:space="preserve">Unfashionable, </w:t>
+            </w:r>
+            <w:r>
+              <w:rPr>
+                <w:rFonts w:ascii="Times New Roman" w:eastAsia="SimSun" w:hAnsi="Times New Roman" w:cs="Times New Roman"/>
+                <w:sz w:val="24"/>
+                <w:szCs w:val="24"/>
+                <w:lang w:eastAsia="zh-CN"/>
+              </w:rPr>
+              <w:t xml:space="preserve"> </w:t>
+            </w:r>
+            <w:r>
+              <w:rPr>
+                <w:rFonts w:ascii="Times New Roman" w:eastAsia="SimSun" w:hAnsi="Times New Roman" w:cs="Times New Roman"/>
+                <w:sz w:val="24"/>
+                <w:szCs w:val="24"/>
+                <w:lang w:eastAsia="zh-CN"/>
+              </w:rPr>
+              <w:t>勿合時式</w:t>
+            </w:r>
+            <w:proofErr w:type="gramEnd"/>
+            <w:r>
+              <w:rPr>
+                <w:rFonts w:ascii="Times New Roman" w:eastAsia="SimSun" w:hAnsi="Times New Roman" w:cs="Times New Roman"/>
+                <w:sz w:val="24"/>
+                <w:szCs w:val="24"/>
+                <w:lang w:eastAsia="zh-CN"/>
+              </w:rPr>
+              <w:t xml:space="preserve">, </w:t>
+            </w:r>
+            <w:r>
+              <w:rPr>
+                <w:rFonts w:ascii="Times New Roman" w:eastAsia="SimSun" w:hAnsi="Times New Roman" w:cs="Times New Roman"/>
+                <w:sz w:val="24"/>
+                <w:szCs w:val="24"/>
+              </w:rPr>
+              <w:t xml:space="preserve"> </w:t>
+            </w:r>
+            <w:proofErr w:type="spellStart"/>
+            <w:r>
+              <w:rPr>
+                <w:rFonts w:ascii="Times New Roman" w:eastAsia="SimSun" w:hAnsi="Times New Roman" w:cs="Times New Roman"/>
+                <w:sz w:val="24"/>
+                <w:szCs w:val="24"/>
+              </w:rPr>
+              <w:t>veh</w:t>
+            </w:r>
+            <w:proofErr w:type="spellEnd"/>
+            <w:r>
+              <w:rPr>
+                <w:rFonts w:ascii="Times New Roman" w:eastAsia="SimSun" w:hAnsi="Times New Roman" w:cs="Times New Roman"/>
+                <w:sz w:val="24"/>
+                <w:szCs w:val="24"/>
+              </w:rPr>
+              <w:t xml:space="preserve"> </w:t>
+            </w:r>
+            <w:r>
+              <w:rPr>
+                <w:rFonts w:ascii="Times New Roman" w:eastAsia="SimSun" w:hAnsi="Times New Roman" w:cs="Times New Roman"/>
+                <w:sz w:val="24"/>
+                <w:szCs w:val="24"/>
+              </w:rPr>
+              <w:t>h</w:t>
+            </w:r>
+            <w:r>
+              <w:rPr>
+                <w:rFonts w:ascii="Times New Roman" w:eastAsia="SimSun" w:hAnsi="Times New Roman" w:cs="Times New Roman"/>
+                <w:sz w:val="24"/>
+                <w:szCs w:val="24"/>
+              </w:rPr>
+              <w:t xml:space="preserve">eh </w:t>
+            </w:r>
+            <w:proofErr w:type="spellStart"/>
+            <w:r>
+              <w:rPr>
+                <w:rFonts w:ascii="Times New Roman" w:eastAsia="SimSun" w:hAnsi="Times New Roman" w:cs="Times New Roman"/>
+                <w:sz w:val="24"/>
+                <w:szCs w:val="24"/>
+              </w:rPr>
+              <w:t>zz</w:t>
+            </w:r>
+            <w:proofErr w:type="spellEnd"/>
+            <w:r>
+              <w:rPr>
+                <w:rFonts w:ascii="Times New Roman" w:eastAsia="SimSun" w:hAnsi="Times New Roman" w:cs="Times New Roman"/>
+                <w:sz w:val="24"/>
+                <w:szCs w:val="24"/>
+              </w:rPr>
+              <w:t xml:space="preserve"> </w:t>
+            </w:r>
+            <w:proofErr w:type="spellStart"/>
+            <w:r>
+              <w:rPr>
+                <w:rFonts w:ascii="Times New Roman" w:eastAsia="SimSun" w:hAnsi="Times New Roman" w:cs="Times New Roman"/>
+                <w:sz w:val="24"/>
+                <w:szCs w:val="24"/>
+              </w:rPr>
+              <w:t>suh</w:t>
+            </w:r>
+            <w:proofErr w:type="spellEnd"/>
+            <w:r>
+              <w:rPr>
+                <w:rFonts w:ascii="Times New Roman" w:eastAsia="SimSun" w:hAnsi="Times New Roman" w:cs="Times New Roman"/>
+                <w:sz w:val="24"/>
+                <w:szCs w:val="24"/>
+              </w:rPr>
+              <w:t xml:space="preserve">. </w:t>
             </w:r>
           </w:p>
         </w:tc>
@@ -710,19 +3489,117 @@
           <w:p>
             <w:pPr>
               <w:rPr>
-                <w:rFonts w:ascii="Times New Roman" w:hAnsi="Times New Roman" w:cs="Times New Roman"/>
+                <w:rFonts w:ascii="Times New Roman" w:eastAsia="SimSun" w:hAnsi="Times New Roman" w:cs="Times New Roman"/>
                 <w:sz w:val="24"/>
                 <w:szCs w:val="24"/>
               </w:rPr>
             </w:pPr>
-            <w:r>
-              <w:rPr>
-                <w:rFonts w:ascii="Times New Roman" w:hAnsi="Times New Roman" w:cs="Times New Roman"/>
-                <w:sz w:val="24"/>
-                <w:szCs w:val="24"/>
-              </w:rPr>
-              <w:lastRenderedPageBreak/>
-              <w:t>Unfashionable, Zy 4 Fe Hh veh fieh zz</w:t>
+            <w:proofErr w:type="gramStart"/>
+            <w:r>
+              <w:rPr>
+                <w:rFonts w:ascii="Times New Roman" w:eastAsia="SimSun" w:hAnsi="Times New Roman" w:cs="Times New Roman"/>
+                <w:sz w:val="24"/>
+                <w:szCs w:val="24"/>
+              </w:rPr>
+              <w:t xml:space="preserve">Unfathomable,   </w:t>
+            </w:r>
+            <w:proofErr w:type="gramEnd"/>
+            <w:r>
+              <w:rPr>
+                <w:rFonts w:ascii="Times New Roman" w:eastAsia="SimSun" w:hAnsi="Times New Roman" w:cs="Times New Roman"/>
+                <w:sz w:val="24"/>
+                <w:szCs w:val="24"/>
+                <w:lang w:eastAsia="zh-CN"/>
+              </w:rPr>
+              <w:t xml:space="preserve"> </w:t>
+            </w:r>
+            <w:r>
+              <w:rPr>
+                <w:rFonts w:ascii="Times New Roman" w:eastAsia="SimSun" w:hAnsi="Times New Roman" w:cs="Times New Roman"/>
+                <w:sz w:val="24"/>
+                <w:szCs w:val="24"/>
+                <w:lang w:eastAsia="zh-CN"/>
+              </w:rPr>
+              <w:t>測度勿出</w:t>
+            </w:r>
+            <w:r>
+              <w:rPr>
+                <w:rFonts w:ascii="Times New Roman" w:eastAsia="SimSun" w:hAnsi="Times New Roman" w:cs="Times New Roman"/>
+                <w:sz w:val="24"/>
+                <w:szCs w:val="24"/>
+                <w:lang w:eastAsia="zh-CN"/>
+              </w:rPr>
+              <w:t xml:space="preserve">, </w:t>
+            </w:r>
+            <w:r>
+              <w:rPr>
+                <w:rFonts w:ascii="Times New Roman" w:eastAsia="SimSun" w:hAnsi="Times New Roman" w:cs="Times New Roman"/>
+                <w:sz w:val="24"/>
+                <w:szCs w:val="24"/>
+              </w:rPr>
+              <w:t xml:space="preserve"> </w:t>
+            </w:r>
+            <w:proofErr w:type="spellStart"/>
+            <w:r>
+              <w:rPr>
+                <w:rFonts w:ascii="Times New Roman" w:eastAsia="SimSun" w:hAnsi="Times New Roman" w:cs="Times New Roman"/>
+                <w:sz w:val="24"/>
+                <w:szCs w:val="24"/>
+              </w:rPr>
+              <w:t>t’suh</w:t>
+            </w:r>
+            <w:proofErr w:type="spellEnd"/>
+            <w:r>
+              <w:rPr>
+                <w:rFonts w:ascii="Times New Roman" w:eastAsia="SimSun" w:hAnsi="Times New Roman" w:cs="Times New Roman"/>
+                <w:sz w:val="24"/>
+                <w:szCs w:val="24"/>
+              </w:rPr>
+              <w:t xml:space="preserve"> doh</w:t>
+            </w:r>
+            <w:r>
+              <w:rPr>
+                <w:rFonts w:ascii="Times New Roman" w:eastAsia="SimSun" w:hAnsi="Times New Roman" w:cs="Times New Roman"/>
+                <w:sz w:val="24"/>
+                <w:szCs w:val="24"/>
+              </w:rPr>
+              <w:t xml:space="preserve"> </w:t>
+            </w:r>
+            <w:proofErr w:type="spellStart"/>
+            <w:r>
+              <w:rPr>
+                <w:rFonts w:ascii="Times New Roman" w:eastAsia="SimSun" w:hAnsi="Times New Roman" w:cs="Times New Roman"/>
+                <w:sz w:val="24"/>
+                <w:szCs w:val="24"/>
+              </w:rPr>
+              <w:t>veh</w:t>
+            </w:r>
+            <w:proofErr w:type="spellEnd"/>
+            <w:r>
+              <w:rPr>
+                <w:rFonts w:ascii="Times New Roman" w:eastAsia="SimSun" w:hAnsi="Times New Roman" w:cs="Times New Roman"/>
+                <w:sz w:val="24"/>
+                <w:szCs w:val="24"/>
+              </w:rPr>
+              <w:t xml:space="preserve"> </w:t>
+            </w:r>
+            <w:proofErr w:type="spellStart"/>
+            <w:r>
+              <w:rPr>
+                <w:rFonts w:ascii="Times New Roman" w:eastAsia="SimSun" w:hAnsi="Times New Roman" w:cs="Times New Roman"/>
+                <w:sz w:val="24"/>
+                <w:szCs w:val="24"/>
+              </w:rPr>
+              <w:t>t’seh</w:t>
+            </w:r>
+            <w:proofErr w:type="spellEnd"/>
+            <w:r>
+              <w:rPr>
+                <w:rFonts w:ascii="Times New Roman" w:eastAsia="SimSun" w:hAnsi="Times New Roman" w:cs="Times New Roman"/>
+                <w:sz w:val="24"/>
+                <w:szCs w:val="24"/>
+              </w:rPr>
+              <w:t xml:space="preserve">. </w:t>
             </w:r>
           </w:p>
         </w:tc>
@@ -735,46 +3612,90 @@
           <w:p>
             <w:pPr>
               <w:rPr>
-                <w:rFonts w:ascii="Times New Roman" w:hAnsi="Times New Roman" w:cs="Times New Roman"/>
+                <w:rFonts w:ascii="Times New Roman" w:eastAsia="SimSun" w:hAnsi="Times New Roman" w:cs="Times New Roman"/>
                 <w:sz w:val="24"/>
                 <w:szCs w:val="24"/>
               </w:rPr>
             </w:pPr>
+            <w:r>
+              <w:rPr>
+                <w:rFonts w:ascii="Times New Roman" w:eastAsia="SimSun" w:hAnsi="Times New Roman" w:cs="Times New Roman"/>
+                <w:sz w:val="24"/>
+                <w:szCs w:val="24"/>
+              </w:rPr>
+              <w:t>Unfeeling,</w:t>
+            </w:r>
+            <w:r>
+              <w:rPr>
+                <w:rFonts w:ascii="Times New Roman" w:eastAsia="SimSun" w:hAnsi="Times New Roman" w:cs="Times New Roman"/>
+                <w:sz w:val="24"/>
+                <w:szCs w:val="24"/>
+                <w:lang w:eastAsia="zh-CN"/>
+              </w:rPr>
+              <w:t xml:space="preserve"> </w:t>
+            </w:r>
             <w:proofErr w:type="gramStart"/>
             <w:r>
               <w:rPr>
-                <w:rFonts w:ascii="Times New Roman" w:hAnsi="Times New Roman" w:cs="Times New Roman"/>
-                <w:sz w:val="24"/>
-                <w:szCs w:val="24"/>
-              </w:rPr>
-              <w:t xml:space="preserve">Unfathomable,   </w:t>
+                <w:rFonts w:ascii="Times New Roman" w:eastAsia="SimSun" w:hAnsi="Times New Roman" w:cs="Times New Roman"/>
+                <w:sz w:val="24"/>
+                <w:szCs w:val="24"/>
+                <w:lang w:eastAsia="zh-CN"/>
+              </w:rPr>
+              <w:t>瞴没人情</w:t>
+            </w:r>
+            <w:r>
+              <w:rPr>
+                <w:rFonts w:ascii="Times New Roman" w:eastAsia="SimSun" w:hAnsi="Times New Roman" w:cs="Times New Roman"/>
+                <w:sz w:val="24"/>
+                <w:szCs w:val="24"/>
+                <w:lang w:eastAsia="zh-CN"/>
+              </w:rPr>
+              <w:t xml:space="preserve">, </w:t>
+            </w:r>
+            <w:r>
+              <w:rPr>
+                <w:rFonts w:ascii="Times New Roman" w:eastAsia="SimSun" w:hAnsi="Times New Roman" w:cs="Times New Roman"/>
+                <w:sz w:val="24"/>
+                <w:szCs w:val="24"/>
+              </w:rPr>
+              <w:t xml:space="preserve"> </w:t>
+            </w:r>
+            <w:r>
+              <w:rPr>
+                <w:rFonts w:ascii="Times New Roman" w:eastAsia="SimSun" w:hAnsi="Times New Roman" w:cs="Times New Roman"/>
+                <w:sz w:val="24"/>
+                <w:szCs w:val="24"/>
+                <w:lang w:eastAsia="zh-CN"/>
+              </w:rPr>
+              <w:t xml:space="preserve"> </w:t>
             </w:r>
             <w:proofErr w:type="gramEnd"/>
             <w:r>
               <w:rPr>
-                <w:rFonts w:ascii="Times New Roman" w:hAnsi="Times New Roman" w:cs="Times New Roman"/>
-                <w:sz w:val="24"/>
-                <w:szCs w:val="24"/>
-              </w:rPr>
-              <w:t xml:space="preserve"> </w:t>
+                <w:rFonts w:ascii="Times New Roman" w:eastAsia="SimSun" w:hAnsi="Times New Roman" w:cs="Times New Roman"/>
+                <w:sz w:val="24"/>
+                <w:szCs w:val="24"/>
+              </w:rPr>
+              <w:t xml:space="preserve"> m meh </w:t>
             </w:r>
             <w:proofErr w:type="spellStart"/>
             <w:r>
               <w:rPr>
-                <w:rFonts w:ascii="Times New Roman" w:hAnsi="Times New Roman" w:cs="Times New Roman"/>
-                <w:sz w:val="24"/>
-                <w:szCs w:val="24"/>
-              </w:rPr>
-              <w:t>t’suh</w:t>
+                <w:rFonts w:ascii="Times New Roman" w:eastAsia="SimSun" w:hAnsi="Times New Roman" w:cs="Times New Roman"/>
+                <w:sz w:val="24"/>
+                <w:szCs w:val="24"/>
+              </w:rPr>
+              <w:t>niun</w:t>
             </w:r>
             <w:proofErr w:type="spellEnd"/>
             <w:r>
               <w:rPr>
-                <w:rFonts w:ascii="Times New Roman" w:hAnsi="Times New Roman" w:cs="Times New Roman"/>
-                <w:sz w:val="24"/>
-                <w:szCs w:val="24"/>
-              </w:rPr>
-              <w:t xml:space="preserve"> doh</w:t>
+                <w:rFonts w:ascii="Times New Roman" w:eastAsia="SimSun" w:hAnsi="Times New Roman" w:cs="Times New Roman"/>
+                <w:sz w:val="24"/>
+                <w:szCs w:val="24"/>
+              </w:rPr>
+              <w:t xml:space="preserve"> zing. </w:t>
             </w:r>
           </w:p>
         </w:tc>
@@ -787,18 +3708,126 @@
           <w:p>
             <w:pPr>
               <w:rPr>
-                <w:rFonts w:ascii="Times New Roman" w:hAnsi="Times New Roman" w:cs="Times New Roman"/>
+                <w:rFonts w:ascii="Times New Roman" w:eastAsia="SimSun" w:hAnsi="Times New Roman" w:cs="Times New Roman"/>
                 <w:sz w:val="24"/>
                 <w:szCs w:val="24"/>
               </w:rPr>
             </w:pPr>
-            <w:r>
-              <w:rPr>
-                <w:rFonts w:ascii="Times New Roman" w:hAnsi="Times New Roman" w:cs="Times New Roman"/>
-                <w:sz w:val="24"/>
-                <w:szCs w:val="24"/>
-              </w:rPr>
-              <w:t>Unfeeling, ayaged MG m meh niun</w:t>
+            <w:proofErr w:type="gramStart"/>
+            <w:r>
+              <w:rPr>
+                <w:rFonts w:ascii="Times New Roman" w:eastAsia="SimSun" w:hAnsi="Times New Roman" w:cs="Times New Roman"/>
+                <w:sz w:val="24"/>
+                <w:szCs w:val="24"/>
+              </w:rPr>
+              <w:t>Unfeigned,</w:t>
+            </w:r>
+            <w:r>
+              <w:rPr>
+                <w:rFonts w:ascii="Times New Roman" w:eastAsia="SimSun" w:hAnsi="Times New Roman" w:cs="Times New Roman"/>
+                <w:sz w:val="24"/>
+                <w:szCs w:val="24"/>
+                <w:lang w:eastAsia="zh-CN"/>
+              </w:rPr>
+              <w:t xml:space="preserve">  </w:t>
+            </w:r>
+            <w:r>
+              <w:rPr>
+                <w:rFonts w:ascii="Times New Roman" w:eastAsia="SimSun" w:hAnsi="Times New Roman" w:cs="Times New Roman"/>
+                <w:sz w:val="24"/>
+                <w:szCs w:val="24"/>
+                <w:lang w:eastAsia="zh-CN"/>
+              </w:rPr>
+              <w:t>勿假</w:t>
+            </w:r>
+            <w:r>
+              <w:rPr>
+                <w:rFonts w:ascii="Times New Roman" w:eastAsia="SimSun" w:hAnsi="Times New Roman" w:cs="Times New Roman"/>
+                <w:sz w:val="24"/>
+                <w:szCs w:val="24"/>
+                <w:lang w:eastAsia="zh-CN"/>
+              </w:rPr>
+              <w:t>粧</w:t>
+            </w:r>
+            <w:proofErr w:type="gramEnd"/>
+            <w:r>
+              <w:rPr>
+                <w:rFonts w:ascii="Times New Roman" w:eastAsia="SimSun" w:hAnsi="Times New Roman" w:cs="Times New Roman"/>
+                <w:sz w:val="24"/>
+                <w:szCs w:val="24"/>
+                <w:lang w:eastAsia="zh-CN"/>
+              </w:rPr>
+              <w:t xml:space="preserve">, </w:t>
+            </w:r>
+            <w:proofErr w:type="spellStart"/>
+            <w:r>
+              <w:rPr>
+                <w:rFonts w:ascii="Times New Roman" w:eastAsia="SimSun" w:hAnsi="Times New Roman" w:cs="Times New Roman"/>
+                <w:sz w:val="24"/>
+                <w:szCs w:val="24"/>
+              </w:rPr>
+              <w:t>veh</w:t>
+            </w:r>
+            <w:proofErr w:type="spellEnd"/>
+            <w:r>
+              <w:rPr>
+                <w:rFonts w:ascii="Times New Roman" w:eastAsia="SimSun" w:hAnsi="Times New Roman" w:cs="Times New Roman"/>
+                <w:sz w:val="24"/>
+                <w:szCs w:val="24"/>
+              </w:rPr>
+              <w:t xml:space="preserve"> </w:t>
+            </w:r>
+            <w:r>
+              <w:rPr>
+                <w:rFonts w:ascii="Times New Roman" w:eastAsia="SimSun" w:hAnsi="Times New Roman" w:cs="Times New Roman"/>
+                <w:sz w:val="24"/>
+                <w:szCs w:val="24"/>
+              </w:rPr>
+              <w:t>‘</w:t>
+            </w:r>
+            <w:proofErr w:type="spellStart"/>
+            <w:r>
+              <w:rPr>
+                <w:rFonts w:ascii="Times New Roman" w:eastAsia="SimSun" w:hAnsi="Times New Roman" w:cs="Times New Roman"/>
+                <w:sz w:val="24"/>
+                <w:szCs w:val="24"/>
+              </w:rPr>
+              <w:t>k</w:t>
+            </w:r>
+            <w:r>
+              <w:rPr>
+                <w:rFonts w:ascii="Times New Roman" w:eastAsia="SimSun" w:hAnsi="Times New Roman" w:cs="Times New Roman"/>
+                <w:sz w:val="24"/>
+                <w:szCs w:val="24"/>
+              </w:rPr>
+              <w:t>á</w:t>
+            </w:r>
+            <w:proofErr w:type="spellEnd"/>
+            <w:r>
+              <w:rPr>
+                <w:rFonts w:ascii="Times New Roman" w:eastAsia="SimSun" w:hAnsi="Times New Roman" w:cs="Times New Roman"/>
+                <w:sz w:val="24"/>
+                <w:szCs w:val="24"/>
+              </w:rPr>
+              <w:t xml:space="preserve"> </w:t>
+            </w:r>
+            <w:proofErr w:type="spellStart"/>
+            <w:r>
+              <w:rPr>
+                <w:rFonts w:ascii="Times New Roman" w:eastAsia="SimSun" w:hAnsi="Times New Roman" w:cs="Times New Roman"/>
+                <w:sz w:val="24"/>
+                <w:szCs w:val="24"/>
+              </w:rPr>
+              <w:t>tsong</w:t>
+            </w:r>
+            <w:proofErr w:type="spellEnd"/>
+            <w:r>
+              <w:rPr>
+                <w:rFonts w:ascii="Times New Roman" w:eastAsia="SimSun" w:hAnsi="Times New Roman" w:cs="Times New Roman"/>
+                <w:sz w:val="24"/>
+                <w:szCs w:val="24"/>
+              </w:rPr>
+              <w:t>.</w:t>
             </w:r>
           </w:p>
         </w:tc>
@@ -811,18 +3840,99 @@
           <w:p>
             <w:pPr>
               <w:rPr>
-                <w:rFonts w:ascii="Times New Roman" w:hAnsi="Times New Roman" w:cs="Times New Roman"/>
+                <w:rFonts w:ascii="Times New Roman" w:eastAsia="SimSun" w:hAnsi="Times New Roman" w:cs="Times New Roman"/>
                 <w:sz w:val="24"/>
                 <w:szCs w:val="24"/>
               </w:rPr>
             </w:pPr>
-            <w:r>
-              <w:rPr>
-                <w:rFonts w:ascii="Times New Roman" w:hAnsi="Times New Roman" w:cs="Times New Roman"/>
-                <w:sz w:val="24"/>
-                <w:szCs w:val="24"/>
-              </w:rPr>
-              <w:t>Unfeigned, Wy (REE veh *ka tsong.</w:t>
+            <w:proofErr w:type="gramStart"/>
+            <w:r>
+              <w:rPr>
+                <w:rFonts w:ascii="Times New Roman" w:eastAsia="SimSun" w:hAnsi="Times New Roman" w:cs="Times New Roman"/>
+                <w:sz w:val="24"/>
+                <w:szCs w:val="24"/>
+              </w:rPr>
+              <w:t xml:space="preserve">Unfilial, </w:t>
+            </w:r>
+            <w:r>
+              <w:rPr>
+                <w:rFonts w:ascii="Times New Roman" w:eastAsia="SimSun" w:hAnsi="Times New Roman" w:cs="Times New Roman"/>
+                <w:sz w:val="24"/>
+                <w:szCs w:val="24"/>
+              </w:rPr>
+              <w:t xml:space="preserve"> </w:t>
+            </w:r>
+            <w:r>
+              <w:rPr>
+                <w:rFonts w:ascii="Times New Roman" w:eastAsia="SimSun" w:hAnsi="Times New Roman" w:cs="Times New Roman"/>
+                <w:sz w:val="24"/>
+                <w:szCs w:val="24"/>
+                <w:lang w:eastAsia="zh-CN"/>
+              </w:rPr>
+              <w:t xml:space="preserve"> </w:t>
+            </w:r>
+            <w:proofErr w:type="gramEnd"/>
+            <w:r>
+              <w:rPr>
+                <w:rFonts w:ascii="Times New Roman" w:eastAsia="SimSun" w:hAnsi="Times New Roman" w:cs="Times New Roman"/>
+                <w:sz w:val="24"/>
+                <w:szCs w:val="24"/>
+                <w:lang w:eastAsia="zh-CN"/>
+              </w:rPr>
+              <w:t>勿孝</w:t>
+            </w:r>
+            <w:r>
+              <w:rPr>
+                <w:rFonts w:ascii="Times New Roman" w:eastAsia="SimSun" w:hAnsi="Times New Roman" w:cs="Times New Roman"/>
+                <w:sz w:val="24"/>
+                <w:szCs w:val="24"/>
+                <w:lang w:eastAsia="zh-CN"/>
+              </w:rPr>
+              <w:t xml:space="preserve">, </w:t>
+            </w:r>
+            <w:r>
+              <w:rPr>
+                <w:rFonts w:ascii="Times New Roman" w:eastAsia="SimSun" w:hAnsi="Times New Roman" w:cs="Times New Roman"/>
+                <w:sz w:val="24"/>
+                <w:szCs w:val="24"/>
+              </w:rPr>
+              <w:t xml:space="preserve"> </w:t>
+            </w:r>
+            <w:proofErr w:type="spellStart"/>
+            <w:r>
+              <w:rPr>
+                <w:rFonts w:ascii="Times New Roman" w:eastAsia="SimSun" w:hAnsi="Times New Roman" w:cs="Times New Roman"/>
+                <w:sz w:val="24"/>
+                <w:szCs w:val="24"/>
+              </w:rPr>
+              <w:t>veh</w:t>
+            </w:r>
+            <w:proofErr w:type="spellEnd"/>
+            <w:r>
+              <w:rPr>
+                <w:rFonts w:ascii="Times New Roman" w:eastAsia="SimSun" w:hAnsi="Times New Roman" w:cs="Times New Roman"/>
+                <w:sz w:val="24"/>
+                <w:szCs w:val="24"/>
+              </w:rPr>
+              <w:t xml:space="preserve"> </w:t>
+            </w:r>
+            <w:proofErr w:type="spellStart"/>
+            <w:r>
+              <w:rPr>
+                <w:rFonts w:ascii="Times New Roman" w:eastAsia="SimSun" w:hAnsi="Times New Roman" w:cs="Times New Roman"/>
+                <w:sz w:val="24"/>
+                <w:szCs w:val="24"/>
+              </w:rPr>
+              <w:t>hiau</w:t>
+            </w:r>
+            <w:proofErr w:type="spellEnd"/>
+            <w:r>
+              <w:rPr>
+                <w:rFonts w:ascii="Times New Roman" w:eastAsia="SimSun" w:hAnsi="Times New Roman" w:cs="Times New Roman"/>
+                <w:sz w:val="24"/>
+                <w:szCs w:val="24"/>
+              </w:rPr>
+              <w:t xml:space="preserve">’. </w:t>
             </w:r>
           </w:p>
         </w:tc>
@@ -835,18 +3945,127 @@
           <w:p>
             <w:pPr>
               <w:rPr>
-                <w:rFonts w:ascii="Times New Roman" w:hAnsi="Times New Roman" w:cs="Times New Roman"/>
+                <w:rFonts w:ascii="Times New Roman" w:eastAsia="SimSun" w:hAnsi="Times New Roman" w:cs="Times New Roman"/>
                 <w:sz w:val="24"/>
                 <w:szCs w:val="24"/>
               </w:rPr>
             </w:pPr>
-            <w:r>
-              <w:rPr>
-                <w:rFonts w:ascii="Times New Roman" w:hAnsi="Times New Roman" w:cs="Times New Roman"/>
-                <w:sz w:val="24"/>
-                <w:szCs w:val="24"/>
-              </w:rPr>
-              <w:t>Unfilial, 77 2 veh hiau'.</w:t>
+            <w:proofErr w:type="gramStart"/>
+            <w:r>
+              <w:rPr>
+                <w:rFonts w:ascii="Times New Roman" w:eastAsia="SimSun" w:hAnsi="Times New Roman" w:cs="Times New Roman"/>
+                <w:sz w:val="24"/>
+                <w:szCs w:val="24"/>
+              </w:rPr>
+              <w:t xml:space="preserve">Unfinished, </w:t>
+            </w:r>
+            <w:r>
+              <w:rPr>
+                <w:rFonts w:ascii="Times New Roman" w:eastAsia="SimSun" w:hAnsi="Times New Roman" w:cs="Times New Roman"/>
+                <w:sz w:val="24"/>
+                <w:szCs w:val="24"/>
+                <w:lang w:eastAsia="zh-CN"/>
+              </w:rPr>
+              <w:t xml:space="preserve"> </w:t>
+            </w:r>
+            <w:r>
+              <w:rPr>
+                <w:rFonts w:ascii="Times New Roman" w:eastAsia="SimSun" w:hAnsi="Times New Roman" w:cs="Times New Roman"/>
+                <w:sz w:val="24"/>
+                <w:szCs w:val="24"/>
+                <w:lang w:eastAsia="zh-CN"/>
+              </w:rPr>
+              <w:t>勿曾做完</w:t>
+            </w:r>
+            <w:proofErr w:type="gramEnd"/>
+            <w:r>
+              <w:rPr>
+                <w:rFonts w:ascii="Times New Roman" w:eastAsia="SimSun" w:hAnsi="Times New Roman" w:cs="Times New Roman"/>
+                <w:sz w:val="24"/>
+                <w:szCs w:val="24"/>
+                <w:lang w:eastAsia="zh-CN"/>
+              </w:rPr>
+              <w:t xml:space="preserve">, </w:t>
+            </w:r>
+            <w:proofErr w:type="spellStart"/>
+            <w:r>
+              <w:rPr>
+                <w:rFonts w:ascii="Times New Roman" w:eastAsia="SimSun" w:hAnsi="Times New Roman" w:cs="Times New Roman"/>
+                <w:sz w:val="24"/>
+                <w:szCs w:val="24"/>
+              </w:rPr>
+              <w:t>veh</w:t>
+            </w:r>
+            <w:proofErr w:type="spellEnd"/>
+            <w:r>
+              <w:rPr>
+                <w:rFonts w:ascii="Times New Roman" w:eastAsia="SimSun" w:hAnsi="Times New Roman" w:cs="Times New Roman"/>
+                <w:sz w:val="24"/>
+                <w:szCs w:val="24"/>
+              </w:rPr>
+              <w:t xml:space="preserve"> </w:t>
+            </w:r>
+            <w:proofErr w:type="spellStart"/>
+            <w:r>
+              <w:rPr>
+                <w:rFonts w:ascii="Times New Roman" w:eastAsia="SimSun" w:hAnsi="Times New Roman" w:cs="Times New Roman"/>
+                <w:sz w:val="24"/>
+                <w:szCs w:val="24"/>
+              </w:rPr>
+              <w:t>zung</w:t>
+            </w:r>
+            <w:proofErr w:type="spellEnd"/>
+            <w:r>
+              <w:rPr>
+                <w:rFonts w:ascii="Times New Roman" w:eastAsia="SimSun" w:hAnsi="Times New Roman" w:cs="Times New Roman"/>
+                <w:sz w:val="24"/>
+                <w:szCs w:val="24"/>
+              </w:rPr>
+              <w:t xml:space="preserve"> </w:t>
+            </w:r>
+            <w:proofErr w:type="spellStart"/>
+            <w:r>
+              <w:rPr>
+                <w:rFonts w:ascii="Times New Roman" w:eastAsia="SimSun" w:hAnsi="Times New Roman" w:cs="Times New Roman"/>
+                <w:sz w:val="24"/>
+                <w:szCs w:val="24"/>
+              </w:rPr>
+              <w:t>ts</w:t>
+            </w:r>
+            <w:r>
+              <w:rPr>
+                <w:rFonts w:ascii="Times New Roman" w:eastAsia="SimSun" w:hAnsi="Times New Roman" w:cs="Times New Roman"/>
+                <w:sz w:val="24"/>
+                <w:szCs w:val="24"/>
+              </w:rPr>
+              <w:t>ú</w:t>
+            </w:r>
+            <w:proofErr w:type="spellEnd"/>
+            <w:r>
+              <w:rPr>
+                <w:rFonts w:ascii="Times New Roman" w:eastAsia="SimSun" w:hAnsi="Times New Roman" w:cs="Times New Roman"/>
+                <w:sz w:val="24"/>
+                <w:szCs w:val="24"/>
+              </w:rPr>
+              <w:t xml:space="preserve">’ </w:t>
+            </w:r>
+            <w:proofErr w:type="spellStart"/>
+            <w:r>
+              <w:rPr>
+                <w:rFonts w:ascii="Times New Roman" w:eastAsia="SimSun" w:hAnsi="Times New Roman" w:cs="Times New Roman"/>
+                <w:sz w:val="24"/>
+                <w:szCs w:val="24"/>
+              </w:rPr>
+              <w:t>wén</w:t>
+            </w:r>
+            <w:proofErr w:type="spellEnd"/>
+            <w:r>
+              <w:rPr>
+                <w:rFonts w:ascii="Times New Roman" w:eastAsia="SimSun" w:hAnsi="Times New Roman" w:cs="Times New Roman"/>
+                <w:sz w:val="24"/>
+                <w:szCs w:val="24"/>
+              </w:rPr>
+              <w:t xml:space="preserve">. </w:t>
             </w:r>
           </w:p>
         </w:tc>
@@ -859,18 +4078,117 @@
           <w:p>
             <w:pPr>
               <w:rPr>
-                <w:rFonts w:ascii="Times New Roman" w:hAnsi="Times New Roman" w:cs="Times New Roman"/>
+                <w:rFonts w:ascii="Times New Roman" w:eastAsia="SimSun" w:hAnsi="Times New Roman" w:cs="Times New Roman"/>
                 <w:sz w:val="24"/>
                 <w:szCs w:val="24"/>
               </w:rPr>
             </w:pPr>
             <w:r>
               <w:rPr>
-                <w:rFonts w:ascii="Times New Roman" w:hAnsi="Times New Roman" w:cs="Times New Roman"/>
-                <w:sz w:val="24"/>
-                <w:szCs w:val="24"/>
-              </w:rPr>
-              <w:t>Unfinished, 7 BE veh zung tsi</w:t>
+                <w:rFonts w:ascii="Times New Roman" w:eastAsia="SimSun" w:hAnsi="Times New Roman" w:cs="Times New Roman"/>
+                <w:sz w:val="24"/>
+                <w:szCs w:val="24"/>
+              </w:rPr>
+              <w:t xml:space="preserve">Unfit, (for </w:t>
+            </w:r>
+            <w:proofErr w:type="gramStart"/>
+            <w:r>
+              <w:rPr>
+                <w:rFonts w:ascii="Times New Roman" w:eastAsia="SimSun" w:hAnsi="Times New Roman" w:cs="Times New Roman"/>
+                <w:sz w:val="24"/>
+                <w:szCs w:val="24"/>
+              </w:rPr>
+              <w:t>use)</w:t>
+            </w:r>
+            <w:r>
+              <w:rPr>
+                <w:rFonts w:ascii="Times New Roman" w:eastAsia="SimSun" w:hAnsi="Times New Roman" w:cs="Times New Roman"/>
+                <w:sz w:val="24"/>
+                <w:szCs w:val="24"/>
+                <w:lang w:eastAsia="zh-CN"/>
+              </w:rPr>
+              <w:t xml:space="preserve">  </w:t>
+            </w:r>
+            <w:r>
+              <w:rPr>
+                <w:rFonts w:ascii="Times New Roman" w:eastAsia="SimSun" w:hAnsi="Times New Roman" w:cs="Times New Roman"/>
+                <w:sz w:val="24"/>
+                <w:szCs w:val="24"/>
+                <w:lang w:eastAsia="zh-CN"/>
+              </w:rPr>
+              <w:t>勿中用</w:t>
+            </w:r>
+            <w:proofErr w:type="gramEnd"/>
+            <w:r>
+              <w:rPr>
+                <w:rFonts w:ascii="Times New Roman" w:eastAsia="SimSun" w:hAnsi="Times New Roman" w:cs="Times New Roman"/>
+                <w:sz w:val="24"/>
+                <w:szCs w:val="24"/>
+                <w:lang w:eastAsia="zh-CN"/>
+              </w:rPr>
+              <w:t>,</w:t>
+            </w:r>
+            <w:r>
+              <w:rPr>
+                <w:rFonts w:ascii="Times New Roman" w:eastAsia="SimSun" w:hAnsi="Times New Roman" w:cs="Times New Roman"/>
+                <w:sz w:val="24"/>
+                <w:szCs w:val="24"/>
+              </w:rPr>
+              <w:t xml:space="preserve"> </w:t>
+            </w:r>
+            <w:proofErr w:type="spellStart"/>
+            <w:r>
+              <w:rPr>
+                <w:rFonts w:ascii="Times New Roman" w:eastAsia="SimSun" w:hAnsi="Times New Roman" w:cs="Times New Roman"/>
+                <w:sz w:val="24"/>
+                <w:szCs w:val="24"/>
+              </w:rPr>
+              <w:t>veh</w:t>
+            </w:r>
+            <w:proofErr w:type="spellEnd"/>
+            <w:r>
+              <w:rPr>
+                <w:rFonts w:ascii="Times New Roman" w:eastAsia="SimSun" w:hAnsi="Times New Roman" w:cs="Times New Roman"/>
+                <w:sz w:val="24"/>
+                <w:szCs w:val="24"/>
+              </w:rPr>
+              <w:t xml:space="preserve"> </w:t>
+            </w:r>
+            <w:proofErr w:type="spellStart"/>
+            <w:r>
+              <w:rPr>
+                <w:rFonts w:ascii="Times New Roman" w:eastAsia="SimSun" w:hAnsi="Times New Roman" w:cs="Times New Roman"/>
+                <w:sz w:val="24"/>
+                <w:szCs w:val="24"/>
+              </w:rPr>
+              <w:t>tsung</w:t>
+            </w:r>
+            <w:proofErr w:type="spellEnd"/>
+            <w:r>
+              <w:rPr>
+                <w:rFonts w:ascii="Times New Roman" w:eastAsia="SimSun" w:hAnsi="Times New Roman" w:cs="Times New Roman"/>
+                <w:sz w:val="24"/>
+                <w:szCs w:val="24"/>
+              </w:rPr>
+              <w:t xml:space="preserve">’ </w:t>
+            </w:r>
+            <w:proofErr w:type="spellStart"/>
+            <w:r>
+              <w:rPr>
+                <w:rFonts w:ascii="Times New Roman" w:eastAsia="SimSun" w:hAnsi="Times New Roman" w:cs="Times New Roman"/>
+                <w:sz w:val="24"/>
+                <w:szCs w:val="24"/>
+              </w:rPr>
+              <w:t>yúng</w:t>
+            </w:r>
+            <w:proofErr w:type="spellEnd"/>
+            <w:r>
+              <w:rPr>
+                <w:rFonts w:ascii="Times New Roman" w:eastAsia="SimSun" w:hAnsi="Times New Roman" w:cs="Times New Roman"/>
+                <w:sz w:val="24"/>
+                <w:szCs w:val="24"/>
+              </w:rPr>
+              <w:t xml:space="preserve">’. </w:t>
             </w:r>
           </w:p>
         </w:tc>
@@ -883,18 +4201,181 @@
           <w:p>
             <w:pPr>
               <w:rPr>
-                <w:rFonts w:ascii="Times New Roman" w:hAnsi="Times New Roman" w:cs="Times New Roman"/>
+                <w:rFonts w:ascii="Times New Roman" w:eastAsia="SimSun" w:hAnsi="Times New Roman" w:cs="Times New Roman"/>
                 <w:sz w:val="24"/>
                 <w:szCs w:val="24"/>
               </w:rPr>
             </w:pPr>
-            <w:r>
-              <w:rPr>
-                <w:rFonts w:ascii="Times New Roman" w:hAnsi="Times New Roman" w:cs="Times New Roman"/>
-                <w:sz w:val="24"/>
-                <w:szCs w:val="24"/>
-              </w:rPr>
-              <w:t>Unfit, (for use) IPG veh tsung*</w:t>
+            <w:proofErr w:type="gramStart"/>
+            <w:r>
+              <w:rPr>
+                <w:rFonts w:ascii="Times New Roman" w:eastAsia="SimSun" w:hAnsi="Times New Roman" w:cs="Times New Roman"/>
+                <w:sz w:val="24"/>
+                <w:szCs w:val="24"/>
+              </w:rPr>
+              <w:t xml:space="preserve">Unfold, </w:t>
+            </w:r>
+            <w:r>
+              <w:rPr>
+                <w:rFonts w:ascii="Times New Roman" w:eastAsia="SimSun" w:hAnsi="Times New Roman" w:cs="Times New Roman"/>
+                <w:sz w:val="24"/>
+                <w:szCs w:val="24"/>
+                <w:lang w:eastAsia="zh-CN"/>
+              </w:rPr>
+              <w:t xml:space="preserve"> </w:t>
+            </w:r>
+            <w:r>
+              <w:rPr>
+                <w:rFonts w:ascii="Times New Roman" w:eastAsia="SimSun" w:hAnsi="Times New Roman" w:cs="Times New Roman"/>
+                <w:sz w:val="24"/>
+                <w:szCs w:val="24"/>
+                <w:lang w:eastAsia="zh-CN"/>
+              </w:rPr>
+              <w:t>打開来</w:t>
+            </w:r>
+            <w:proofErr w:type="gramEnd"/>
+            <w:r>
+              <w:rPr>
+                <w:rFonts w:ascii="Times New Roman" w:eastAsia="SimSun" w:hAnsi="Times New Roman" w:cs="Times New Roman"/>
+                <w:sz w:val="24"/>
+                <w:szCs w:val="24"/>
+                <w:lang w:eastAsia="zh-CN"/>
+              </w:rPr>
+              <w:t xml:space="preserve">, </w:t>
+            </w:r>
+            <w:r>
+              <w:rPr>
+                <w:rFonts w:ascii="Times New Roman" w:eastAsia="SimSun" w:hAnsi="Times New Roman" w:cs="Times New Roman"/>
+                <w:sz w:val="24"/>
+                <w:szCs w:val="24"/>
+              </w:rPr>
+              <w:t xml:space="preserve"> ‘tang </w:t>
+            </w:r>
+            <w:proofErr w:type="spellStart"/>
+            <w:r>
+              <w:rPr>
+                <w:rFonts w:ascii="Times New Roman" w:eastAsia="SimSun" w:hAnsi="Times New Roman" w:cs="Times New Roman"/>
+                <w:sz w:val="24"/>
+                <w:szCs w:val="24"/>
+              </w:rPr>
+              <w:t>k’é</w:t>
+            </w:r>
+            <w:proofErr w:type="spellEnd"/>
+            <w:r>
+              <w:rPr>
+                <w:rFonts w:ascii="Times New Roman" w:eastAsia="SimSun" w:hAnsi="Times New Roman" w:cs="Times New Roman"/>
+                <w:sz w:val="24"/>
+                <w:szCs w:val="24"/>
+              </w:rPr>
+              <w:t xml:space="preserve"> </w:t>
+            </w:r>
+            <w:proofErr w:type="spellStart"/>
+            <w:r>
+              <w:rPr>
+                <w:rFonts w:ascii="Times New Roman" w:eastAsia="SimSun" w:hAnsi="Times New Roman" w:cs="Times New Roman"/>
+                <w:sz w:val="24"/>
+                <w:szCs w:val="24"/>
+              </w:rPr>
+              <w:t>lé</w:t>
+            </w:r>
+            <w:proofErr w:type="spellEnd"/>
+            <w:r>
+              <w:rPr>
+                <w:rFonts w:ascii="Times New Roman" w:eastAsia="SimSun" w:hAnsi="Times New Roman" w:cs="Times New Roman"/>
+                <w:sz w:val="24"/>
+                <w:szCs w:val="24"/>
+              </w:rPr>
+              <w:t xml:space="preserve">’, </w:t>
+            </w:r>
+            <w:r>
+              <w:rPr>
+                <w:rFonts w:ascii="Times New Roman" w:eastAsia="SimSun" w:hAnsi="Times New Roman" w:cs="Times New Roman"/>
+                <w:sz w:val="24"/>
+                <w:szCs w:val="24"/>
+                <w:lang w:eastAsia="zh-CN"/>
+              </w:rPr>
+              <w:t xml:space="preserve"> </w:t>
+            </w:r>
+            <w:r>
+              <w:rPr>
+                <w:rFonts w:ascii="Times New Roman" w:eastAsia="SimSun" w:hAnsi="Times New Roman" w:cs="Times New Roman"/>
+                <w:sz w:val="24"/>
+                <w:szCs w:val="24"/>
+                <w:lang w:eastAsia="zh-CN"/>
+              </w:rPr>
+              <w:t>輾</w:t>
+            </w:r>
+            <w:r>
+              <w:rPr>
+                <w:rFonts w:ascii="Times New Roman" w:eastAsia="SimSun" w:hAnsi="Times New Roman" w:cs="Times New Roman"/>
+                <w:sz w:val="24"/>
+                <w:szCs w:val="24"/>
+                <w:lang w:eastAsia="zh-CN"/>
+              </w:rPr>
+              <w:t>開来</w:t>
+            </w:r>
+            <w:r>
+              <w:rPr>
+                <w:rFonts w:ascii="Times New Roman" w:eastAsia="SimSun" w:hAnsi="Times New Roman" w:cs="Times New Roman"/>
+                <w:sz w:val="24"/>
+                <w:szCs w:val="24"/>
+                <w:lang w:eastAsia="zh-CN"/>
+              </w:rPr>
+              <w:t xml:space="preserve">,  </w:t>
+            </w:r>
+            <w:proofErr w:type="spellStart"/>
+            <w:r>
+              <w:rPr>
+                <w:rFonts w:ascii="Times New Roman" w:eastAsia="SimSun" w:hAnsi="Times New Roman" w:cs="Times New Roman"/>
+                <w:sz w:val="24"/>
+                <w:szCs w:val="24"/>
+              </w:rPr>
+              <w:t>tsén</w:t>
+            </w:r>
+            <w:proofErr w:type="spellEnd"/>
+            <w:r>
+              <w:rPr>
+                <w:rFonts w:ascii="Times New Roman" w:eastAsia="SimSun" w:hAnsi="Times New Roman" w:cs="Times New Roman"/>
+                <w:sz w:val="24"/>
+                <w:szCs w:val="24"/>
+              </w:rPr>
+              <w:t xml:space="preserve"> </w:t>
+            </w:r>
+            <w:proofErr w:type="spellStart"/>
+            <w:r>
+              <w:rPr>
+                <w:rFonts w:ascii="Times New Roman" w:eastAsia="SimSun" w:hAnsi="Times New Roman" w:cs="Times New Roman"/>
+                <w:sz w:val="24"/>
+                <w:szCs w:val="24"/>
+              </w:rPr>
+              <w:t>k’é</w:t>
+            </w:r>
+            <w:proofErr w:type="spellEnd"/>
+            <w:r>
+              <w:rPr>
+                <w:rFonts w:ascii="Times New Roman" w:eastAsia="SimSun" w:hAnsi="Times New Roman" w:cs="Times New Roman"/>
+                <w:sz w:val="24"/>
+                <w:szCs w:val="24"/>
+              </w:rPr>
+              <w:t xml:space="preserve"> </w:t>
+            </w:r>
+            <w:proofErr w:type="spellStart"/>
+            <w:r>
+              <w:rPr>
+                <w:rFonts w:ascii="Times New Roman" w:eastAsia="SimSun" w:hAnsi="Times New Roman" w:cs="Times New Roman"/>
+                <w:sz w:val="24"/>
+                <w:szCs w:val="24"/>
+              </w:rPr>
+              <w:t>lé</w:t>
+            </w:r>
+            <w:proofErr w:type="spellEnd"/>
+            <w:r>
+              <w:rPr>
+                <w:rFonts w:ascii="Times New Roman" w:eastAsia="SimSun" w:hAnsi="Times New Roman" w:cs="Times New Roman"/>
+                <w:sz w:val="24"/>
+                <w:szCs w:val="24"/>
+              </w:rPr>
+              <w:t xml:space="preserve">. </w:t>
             </w:r>
           </w:p>
         </w:tc>
@@ -907,18 +4388,122 @@
           <w:p>
             <w:pPr>
               <w:rPr>
-                <w:rFonts w:ascii="Times New Roman" w:hAnsi="Times New Roman" w:cs="Times New Roman"/>
+                <w:rFonts w:ascii="Times New Roman" w:eastAsia="SimSun" w:hAnsi="Times New Roman" w:cs="Times New Roman"/>
                 <w:sz w:val="24"/>
                 <w:szCs w:val="24"/>
               </w:rPr>
             </w:pPr>
-            <w:r>
-              <w:rPr>
-                <w:rFonts w:ascii="Times New Roman" w:hAnsi="Times New Roman" w:cs="Times New Roman"/>
-                <w:sz w:val="24"/>
-                <w:szCs w:val="24"/>
-              </w:rPr>
-              <w:t xml:space="preserve">Unfold, </w:t>
+            <w:proofErr w:type="gramStart"/>
+            <w:r>
+              <w:rPr>
+                <w:rFonts w:ascii="Times New Roman" w:eastAsia="SimSun" w:hAnsi="Times New Roman" w:cs="Times New Roman"/>
+                <w:sz w:val="24"/>
+                <w:szCs w:val="24"/>
+              </w:rPr>
+              <w:t xml:space="preserve">Unforced, </w:t>
+            </w:r>
+            <w:r>
+              <w:rPr>
+                <w:rFonts w:ascii="Times New Roman" w:eastAsia="SimSun" w:hAnsi="Times New Roman" w:cs="Times New Roman"/>
+                <w:sz w:val="24"/>
+                <w:szCs w:val="24"/>
+              </w:rPr>
+              <w:t xml:space="preserve"> </w:t>
+            </w:r>
+            <w:r>
+              <w:rPr>
+                <w:rFonts w:ascii="Times New Roman" w:eastAsia="SimSun" w:hAnsi="Times New Roman" w:cs="Times New Roman"/>
+                <w:sz w:val="24"/>
+                <w:szCs w:val="24"/>
+                <w:lang w:eastAsia="zh-CN"/>
+              </w:rPr>
+              <w:t>勿勉强</w:t>
+            </w:r>
+            <w:proofErr w:type="gramEnd"/>
+            <w:r>
+              <w:rPr>
+                <w:rFonts w:ascii="Times New Roman" w:eastAsia="SimSun" w:hAnsi="Times New Roman" w:cs="Times New Roman"/>
+                <w:sz w:val="24"/>
+                <w:szCs w:val="24"/>
+                <w:lang w:eastAsia="zh-CN"/>
+              </w:rPr>
+              <w:t xml:space="preserve">, </w:t>
+            </w:r>
+            <w:r>
+              <w:rPr>
+                <w:rFonts w:ascii="Times New Roman" w:eastAsia="SimSun" w:hAnsi="Times New Roman" w:cs="Times New Roman"/>
+                <w:sz w:val="24"/>
+                <w:szCs w:val="24"/>
+              </w:rPr>
+              <w:t xml:space="preserve"> </w:t>
+            </w:r>
+            <w:proofErr w:type="spellStart"/>
+            <w:r>
+              <w:rPr>
+                <w:rFonts w:ascii="Times New Roman" w:eastAsia="SimSun" w:hAnsi="Times New Roman" w:cs="Times New Roman"/>
+                <w:sz w:val="24"/>
+                <w:szCs w:val="24"/>
+              </w:rPr>
+              <w:t>veh</w:t>
+            </w:r>
+            <w:proofErr w:type="spellEnd"/>
+            <w:r>
+              <w:rPr>
+                <w:rFonts w:ascii="Times New Roman" w:eastAsia="SimSun" w:hAnsi="Times New Roman" w:cs="Times New Roman"/>
+                <w:sz w:val="24"/>
+                <w:szCs w:val="24"/>
+              </w:rPr>
+              <w:t xml:space="preserve"> ’mie</w:t>
+            </w:r>
+            <w:r>
+              <w:rPr>
+                <w:rFonts w:ascii="Times New Roman" w:eastAsia="SimSun" w:hAnsi="Times New Roman" w:cs="Times New Roman"/>
+                <w:sz w:val="24"/>
+                <w:szCs w:val="24"/>
+              </w:rPr>
+              <w:t>n</w:t>
+            </w:r>
+            <w:r>
+              <w:rPr>
+                <w:rFonts w:ascii="Times New Roman" w:eastAsia="SimSun" w:hAnsi="Times New Roman" w:cs="Times New Roman"/>
+                <w:sz w:val="24"/>
+                <w:szCs w:val="24"/>
+              </w:rPr>
+              <w:t xml:space="preserve"> </w:t>
+            </w:r>
+            <w:r>
+              <w:rPr>
+                <w:rFonts w:ascii="Times New Roman" w:eastAsia="SimSun" w:hAnsi="Times New Roman" w:cs="Times New Roman"/>
+                <w:sz w:val="24"/>
+                <w:szCs w:val="24"/>
+              </w:rPr>
+              <w:t>‘</w:t>
+            </w:r>
+            <w:proofErr w:type="spellStart"/>
+            <w:r>
+              <w:rPr>
+                <w:rFonts w:ascii="Times New Roman" w:eastAsia="SimSun" w:hAnsi="Times New Roman" w:cs="Times New Roman"/>
+                <w:sz w:val="24"/>
+                <w:szCs w:val="24"/>
+              </w:rPr>
+              <w:t>k’í</w:t>
+            </w:r>
+            <w:r>
+              <w:rPr>
+                <w:rFonts w:ascii="Times New Roman" w:eastAsia="SimSun" w:hAnsi="Times New Roman" w:cs="Times New Roman"/>
+                <w:sz w:val="24"/>
+                <w:szCs w:val="24"/>
+              </w:rPr>
+              <w:t>ang</w:t>
+            </w:r>
+            <w:proofErr w:type="spellEnd"/>
+            <w:r>
+              <w:rPr>
+                <w:rFonts w:ascii="Times New Roman" w:eastAsia="SimSun" w:hAnsi="Times New Roman" w:cs="Times New Roman"/>
+                <w:sz w:val="24"/>
+                <w:szCs w:val="24"/>
+              </w:rPr>
+              <w:t>.</w:t>
             </w:r>
           </w:p>
         </w:tc>
@@ -931,36 +4516,147 @@
           <w:p>
             <w:pPr>
               <w:rPr>
-                <w:rFonts w:ascii="Times New Roman" w:hAnsi="Times New Roman" w:cs="Times New Roman"/>
+                <w:rFonts w:ascii="Times New Roman" w:eastAsia="SimSun" w:hAnsi="Times New Roman" w:cs="Times New Roman"/>
+                <w:i/>
+                <w:iCs/>
                 <w:sz w:val="24"/>
                 <w:szCs w:val="24"/>
               </w:rPr>
             </w:pPr>
             <w:r>
               <w:rPr>
-                <w:rFonts w:ascii="Times New Roman" w:hAnsi="Times New Roman" w:cs="Times New Roman"/>
-                <w:sz w:val="24"/>
-                <w:szCs w:val="24"/>
-              </w:rPr>
-              <w:t>Unforced, Ry 6h Fie veh ’</w:t>
+                <w:rFonts w:ascii="Times New Roman" w:eastAsia="SimSun" w:hAnsi="Times New Roman" w:cs="Times New Roman"/>
+                <w:sz w:val="24"/>
+                <w:szCs w:val="24"/>
+              </w:rPr>
+              <w:t>Unforeseen, (events)</w:t>
+            </w:r>
+            <w:r>
+              <w:rPr>
+                <w:rFonts w:ascii="Times New Roman" w:eastAsia="SimSun" w:hAnsi="Times New Roman" w:cs="Times New Roman"/>
+                <w:sz w:val="24"/>
+                <w:szCs w:val="24"/>
+                <w:lang w:eastAsia="zh-CN"/>
+              </w:rPr>
+              <w:t xml:space="preserve"> </w:t>
             </w:r>
             <w:proofErr w:type="gramStart"/>
             <w:r>
               <w:rPr>
-                <w:rFonts w:ascii="Times New Roman" w:hAnsi="Times New Roman" w:cs="Times New Roman"/>
-                <w:sz w:val="24"/>
-                <w:szCs w:val="24"/>
-              </w:rPr>
-              <w:t>miex ’</w:t>
-            </w:r>
+                <w:rFonts w:ascii="Times New Roman" w:eastAsia="SimSun" w:hAnsi="Times New Roman" w:cs="Times New Roman"/>
+                <w:sz w:val="24"/>
+                <w:szCs w:val="24"/>
+                <w:lang w:eastAsia="zh-CN"/>
+              </w:rPr>
+              <w:t>料勿到個事體</w:t>
+            </w:r>
+            <w:r>
+              <w:rPr>
+                <w:rFonts w:ascii="Times New Roman" w:eastAsia="SimSun" w:hAnsi="Times New Roman" w:cs="Times New Roman"/>
+                <w:sz w:val="24"/>
+                <w:szCs w:val="24"/>
+                <w:lang w:eastAsia="zh-CN"/>
+              </w:rPr>
+              <w:t xml:space="preserve">, </w:t>
+            </w:r>
+            <w:r>
+              <w:rPr>
+                <w:rFonts w:ascii="Times New Roman" w:eastAsia="SimSun" w:hAnsi="Times New Roman" w:cs="Times New Roman"/>
+                <w:sz w:val="24"/>
+                <w:szCs w:val="24"/>
+              </w:rPr>
+              <w:t xml:space="preserve"> </w:t>
+            </w:r>
+            <w:proofErr w:type="spellStart"/>
+            <w:r>
+              <w:rPr>
+                <w:rFonts w:ascii="Times New Roman" w:eastAsia="SimSun" w:hAnsi="Times New Roman" w:cs="Times New Roman"/>
+                <w:sz w:val="24"/>
+                <w:szCs w:val="24"/>
+              </w:rPr>
+              <w:t>liau</w:t>
+            </w:r>
+            <w:proofErr w:type="spellEnd"/>
             <w:proofErr w:type="gramEnd"/>
             <w:r>
               <w:rPr>
-                <w:rFonts w:ascii="Times New Roman" w:hAnsi="Times New Roman" w:cs="Times New Roman"/>
-                <w:sz w:val="24"/>
-                <w:szCs w:val="24"/>
-              </w:rPr>
-              <w:t>’iang.</w:t>
+                <w:rFonts w:ascii="Times New Roman" w:eastAsia="SimSun" w:hAnsi="Times New Roman" w:cs="Times New Roman"/>
+                <w:sz w:val="24"/>
+                <w:szCs w:val="24"/>
+              </w:rPr>
+              <w:t xml:space="preserve">’ </w:t>
+            </w:r>
+            <w:proofErr w:type="spellStart"/>
+            <w:r>
+              <w:rPr>
+                <w:rFonts w:ascii="Times New Roman" w:eastAsia="SimSun" w:hAnsi="Times New Roman" w:cs="Times New Roman"/>
+                <w:sz w:val="24"/>
+                <w:szCs w:val="24"/>
+              </w:rPr>
+              <w:t>veh</w:t>
+            </w:r>
+            <w:proofErr w:type="spellEnd"/>
+            <w:r>
+              <w:rPr>
+                <w:rFonts w:ascii="Times New Roman" w:eastAsia="SimSun" w:hAnsi="Times New Roman" w:cs="Times New Roman"/>
+                <w:sz w:val="24"/>
+                <w:szCs w:val="24"/>
+              </w:rPr>
+              <w:t xml:space="preserve"> tau’ </w:t>
+            </w:r>
+            <w:proofErr w:type="spellStart"/>
+            <w:r>
+              <w:rPr>
+                <w:rFonts w:ascii="Times New Roman" w:eastAsia="SimSun" w:hAnsi="Times New Roman" w:cs="Times New Roman"/>
+                <w:sz w:val="24"/>
+                <w:szCs w:val="24"/>
+              </w:rPr>
+              <w:t>kú</w:t>
+            </w:r>
+            <w:proofErr w:type="spellEnd"/>
+            <w:r>
+              <w:rPr>
+                <w:rFonts w:ascii="Times New Roman" w:eastAsia="SimSun" w:hAnsi="Times New Roman" w:cs="Times New Roman"/>
+                <w:sz w:val="24"/>
+                <w:szCs w:val="24"/>
+              </w:rPr>
+              <w:t xml:space="preserve">’ </w:t>
+            </w:r>
+            <w:proofErr w:type="spellStart"/>
+            <w:r>
+              <w:rPr>
+                <w:rFonts w:ascii="Times New Roman" w:eastAsia="SimSun" w:hAnsi="Times New Roman" w:cs="Times New Roman"/>
+                <w:sz w:val="24"/>
+                <w:szCs w:val="24"/>
+              </w:rPr>
+              <w:t>zz</w:t>
+            </w:r>
+            <w:proofErr w:type="spellEnd"/>
+            <w:r>
+              <w:rPr>
+                <w:rFonts w:ascii="Times New Roman" w:eastAsia="SimSun" w:hAnsi="Times New Roman" w:cs="Times New Roman"/>
+                <w:sz w:val="24"/>
+                <w:szCs w:val="24"/>
+              </w:rPr>
+              <w:t>’ ‘</w:t>
+            </w:r>
+            <w:proofErr w:type="spellStart"/>
+            <w:r>
+              <w:rPr>
+                <w:rFonts w:ascii="Times New Roman" w:eastAsia="SimSun" w:hAnsi="Times New Roman" w:cs="Times New Roman"/>
+                <w:sz w:val="24"/>
+                <w:szCs w:val="24"/>
+              </w:rPr>
+              <w:t>t’í</w:t>
+            </w:r>
+            <w:proofErr w:type="spellEnd"/>
+            <w:r>
+              <w:rPr>
+                <w:rFonts w:ascii="Times New Roman" w:eastAsia="SimSun" w:hAnsi="Times New Roman" w:cs="Times New Roman"/>
+                <w:sz w:val="24"/>
+                <w:szCs w:val="24"/>
+              </w:rPr>
+              <w:t xml:space="preserve">. </w:t>
             </w:r>
           </w:p>
         </w:tc>
@@ -973,18 +4669,151 @@
           <w:p>
             <w:pPr>
               <w:rPr>
-                <w:rFonts w:ascii="Times New Roman" w:hAnsi="Times New Roman" w:cs="Times New Roman"/>
+                <w:rFonts w:ascii="Times New Roman" w:eastAsia="SimSun" w:hAnsi="Times New Roman" w:cs="Times New Roman"/>
                 <w:sz w:val="24"/>
                 <w:szCs w:val="24"/>
               </w:rPr>
             </w:pPr>
-            <w:r>
-              <w:rPr>
-                <w:rFonts w:ascii="Times New Roman" w:hAnsi="Times New Roman" w:cs="Times New Roman"/>
-                <w:sz w:val="24"/>
-                <w:szCs w:val="24"/>
-              </w:rPr>
-              <w:t>Unforeseen, (events) EA 5 (A Sie</w:t>
+            <w:proofErr w:type="gramStart"/>
+            <w:r>
+              <w:rPr>
+                <w:rFonts w:ascii="Times New Roman" w:eastAsia="SimSun" w:hAnsi="Times New Roman" w:cs="Times New Roman"/>
+                <w:sz w:val="24"/>
+                <w:szCs w:val="24"/>
+              </w:rPr>
+              <w:t xml:space="preserve">Unforgiving, </w:t>
+            </w:r>
+            <w:r>
+              <w:rPr>
+                <w:rFonts w:ascii="Times New Roman" w:eastAsia="SimSun" w:hAnsi="Times New Roman" w:cs="Times New Roman"/>
+                <w:sz w:val="24"/>
+                <w:szCs w:val="24"/>
+              </w:rPr>
+              <w:t xml:space="preserve"> </w:t>
+            </w:r>
+            <w:r>
+              <w:rPr>
+                <w:rFonts w:ascii="Times New Roman" w:eastAsia="SimSun" w:hAnsi="Times New Roman" w:cs="Times New Roman"/>
+                <w:sz w:val="24"/>
+                <w:szCs w:val="24"/>
+              </w:rPr>
+              <w:t xml:space="preserve"> </w:t>
+            </w:r>
+            <w:proofErr w:type="gramEnd"/>
+            <w:r>
+              <w:rPr>
+                <w:rFonts w:ascii="Times New Roman" w:eastAsia="SimSun" w:hAnsi="Times New Roman" w:cs="Times New Roman"/>
+                <w:sz w:val="24"/>
+                <w:szCs w:val="24"/>
+                <w:lang w:eastAsia="zh-CN"/>
+              </w:rPr>
+              <w:t xml:space="preserve"> </w:t>
+            </w:r>
+            <w:r>
+              <w:rPr>
+                <w:rFonts w:ascii="Times New Roman" w:eastAsia="SimSun" w:hAnsi="Times New Roman" w:cs="Times New Roman"/>
+                <w:sz w:val="24"/>
+                <w:szCs w:val="24"/>
+                <w:lang w:eastAsia="zh-CN"/>
+              </w:rPr>
+              <w:t>勿赦人罪</w:t>
+            </w:r>
+            <w:r>
+              <w:rPr>
+                <w:rFonts w:ascii="Times New Roman" w:eastAsia="SimSun" w:hAnsi="Times New Roman" w:cs="Times New Roman"/>
+                <w:sz w:val="24"/>
+                <w:szCs w:val="24"/>
+                <w:lang w:eastAsia="zh-CN"/>
+              </w:rPr>
+              <w:t xml:space="preserve">,  </w:t>
+            </w:r>
+            <w:proofErr w:type="spellStart"/>
+            <w:r>
+              <w:rPr>
+                <w:rFonts w:ascii="Times New Roman" w:eastAsia="SimSun" w:hAnsi="Times New Roman" w:cs="Times New Roman"/>
+                <w:sz w:val="24"/>
+                <w:szCs w:val="24"/>
+              </w:rPr>
+              <w:t>veh</w:t>
+            </w:r>
+            <w:proofErr w:type="spellEnd"/>
+            <w:r>
+              <w:rPr>
+                <w:rFonts w:ascii="Times New Roman" w:eastAsia="SimSun" w:hAnsi="Times New Roman" w:cs="Times New Roman"/>
+                <w:sz w:val="24"/>
+                <w:szCs w:val="24"/>
+              </w:rPr>
+              <w:t xml:space="preserve"> </w:t>
+            </w:r>
+            <w:proofErr w:type="spellStart"/>
+            <w:r>
+              <w:rPr>
+                <w:rFonts w:ascii="Times New Roman" w:eastAsia="SimSun" w:hAnsi="Times New Roman" w:cs="Times New Roman"/>
+                <w:sz w:val="24"/>
+                <w:szCs w:val="24"/>
+              </w:rPr>
+              <w:t>s</w:t>
+            </w:r>
+            <w:r>
+              <w:rPr>
+                <w:rFonts w:ascii="Times New Roman" w:eastAsia="SimSun" w:hAnsi="Times New Roman" w:cs="Times New Roman"/>
+                <w:sz w:val="24"/>
+                <w:szCs w:val="24"/>
+              </w:rPr>
+              <w:t>ó</w:t>
+            </w:r>
+            <w:proofErr w:type="spellEnd"/>
+            <w:r>
+              <w:rPr>
+                <w:rFonts w:ascii="Times New Roman" w:eastAsia="SimSun" w:hAnsi="Times New Roman" w:cs="Times New Roman"/>
+                <w:sz w:val="24"/>
+                <w:szCs w:val="24"/>
+              </w:rPr>
+              <w:t>’</w:t>
+            </w:r>
+            <w:r>
+              <w:rPr>
+                <w:rFonts w:ascii="Times New Roman" w:eastAsia="SimSun" w:hAnsi="Times New Roman" w:cs="Times New Roman"/>
+                <w:sz w:val="24"/>
+                <w:szCs w:val="24"/>
+              </w:rPr>
+              <w:t xml:space="preserve"> </w:t>
+            </w:r>
+            <w:proofErr w:type="spellStart"/>
+            <w:r>
+              <w:rPr>
+                <w:rFonts w:ascii="Times New Roman" w:eastAsia="SimSun" w:hAnsi="Times New Roman" w:cs="Times New Roman"/>
+                <w:sz w:val="24"/>
+                <w:szCs w:val="24"/>
+              </w:rPr>
+              <w:t>niun</w:t>
+            </w:r>
+            <w:proofErr w:type="spellEnd"/>
+            <w:r>
+              <w:rPr>
+                <w:rFonts w:ascii="Times New Roman" w:eastAsia="SimSun" w:hAnsi="Times New Roman" w:cs="Times New Roman"/>
+                <w:sz w:val="24"/>
+                <w:szCs w:val="24"/>
+              </w:rPr>
+              <w:t xml:space="preserve"> ‘</w:t>
+            </w:r>
+            <w:proofErr w:type="spellStart"/>
+            <w:r>
+              <w:rPr>
+                <w:rFonts w:ascii="Times New Roman" w:eastAsia="SimSun" w:hAnsi="Times New Roman" w:cs="Times New Roman"/>
+                <w:sz w:val="24"/>
+                <w:szCs w:val="24"/>
+              </w:rPr>
+              <w:t>dzûe</w:t>
+            </w:r>
+            <w:proofErr w:type="spellEnd"/>
+            <w:r>
+              <w:rPr>
+                <w:rFonts w:ascii="Times New Roman" w:eastAsia="SimSun" w:hAnsi="Times New Roman" w:cs="Times New Roman"/>
+                <w:sz w:val="24"/>
+                <w:szCs w:val="24"/>
+              </w:rPr>
+              <w:t xml:space="preserve">. </w:t>
             </w:r>
           </w:p>
         </w:tc>
@@ -997,29 +4826,163 @@
           <w:p>
             <w:pPr>
               <w:rPr>
-                <w:rFonts w:ascii="Times New Roman" w:hAnsi="Times New Roman" w:cs="Times New Roman"/>
+                <w:rFonts w:ascii="Times New Roman" w:eastAsia="SimSun" w:hAnsi="Times New Roman" w:cs="Times New Roman"/>
                 <w:sz w:val="24"/>
                 <w:szCs w:val="24"/>
               </w:rPr>
             </w:pPr>
-            <w:r>
-              <w:rPr>
-                <w:rFonts w:ascii="Times New Roman" w:hAnsi="Times New Roman" w:cs="Times New Roman"/>
-                <w:sz w:val="24"/>
-                <w:szCs w:val="24"/>
-              </w:rPr>
-              <w:t xml:space="preserve">Unforgiving, By at ABE veh </w:t>
-            </w:r>
             <w:proofErr w:type="gramStart"/>
             <w:r>
               <w:rPr>
-                <w:rFonts w:ascii="Times New Roman" w:hAnsi="Times New Roman" w:cs="Times New Roman"/>
-                <w:sz w:val="24"/>
-                <w:szCs w:val="24"/>
-              </w:rPr>
-              <w:t>so‘ niun</w:t>
+                <w:rFonts w:ascii="Times New Roman" w:eastAsia="SimSun" w:hAnsi="Times New Roman" w:cs="Times New Roman"/>
+                <w:sz w:val="24"/>
+                <w:szCs w:val="24"/>
+              </w:rPr>
+              <w:t xml:space="preserve">Unfortunate, </w:t>
+            </w:r>
+            <w:r>
+              <w:rPr>
+                <w:rFonts w:ascii="Times New Roman" w:eastAsia="SimSun" w:hAnsi="Times New Roman" w:cs="Times New Roman"/>
+                <w:sz w:val="24"/>
+                <w:szCs w:val="24"/>
+                <w:lang w:eastAsia="zh-CN"/>
+              </w:rPr>
+              <w:t xml:space="preserve"> </w:t>
+            </w:r>
+            <w:r>
+              <w:rPr>
+                <w:rFonts w:ascii="Times New Roman" w:eastAsia="SimSun" w:hAnsi="Times New Roman" w:cs="Times New Roman"/>
+                <w:sz w:val="24"/>
+                <w:szCs w:val="24"/>
+                <w:lang w:eastAsia="zh-CN"/>
+              </w:rPr>
+              <w:t>勿造化</w:t>
             </w:r>
             <w:proofErr w:type="gramEnd"/>
+            <w:r>
+              <w:rPr>
+                <w:rFonts w:ascii="Times New Roman" w:eastAsia="SimSun" w:hAnsi="Times New Roman" w:cs="Times New Roman"/>
+                <w:sz w:val="24"/>
+                <w:szCs w:val="24"/>
+                <w:lang w:eastAsia="zh-CN"/>
+              </w:rPr>
+              <w:t>,</w:t>
+            </w:r>
+            <w:r>
+              <w:rPr>
+                <w:rFonts w:ascii="Times New Roman" w:eastAsia="SimSun" w:hAnsi="Times New Roman" w:cs="Times New Roman"/>
+                <w:sz w:val="24"/>
+                <w:szCs w:val="24"/>
+              </w:rPr>
+              <w:t xml:space="preserve">  </w:t>
+            </w:r>
+            <w:proofErr w:type="spellStart"/>
+            <w:r>
+              <w:rPr>
+                <w:rFonts w:ascii="Times New Roman" w:eastAsia="SimSun" w:hAnsi="Times New Roman" w:cs="Times New Roman"/>
+                <w:sz w:val="24"/>
+                <w:szCs w:val="24"/>
+              </w:rPr>
+              <w:t>veh</w:t>
+            </w:r>
+            <w:proofErr w:type="spellEnd"/>
+            <w:r>
+              <w:rPr>
+                <w:rFonts w:ascii="Times New Roman" w:eastAsia="SimSun" w:hAnsi="Times New Roman" w:cs="Times New Roman"/>
+                <w:sz w:val="24"/>
+                <w:szCs w:val="24"/>
+              </w:rPr>
+              <w:t xml:space="preserve"> ‘</w:t>
+            </w:r>
+            <w:proofErr w:type="spellStart"/>
+            <w:r>
+              <w:rPr>
+                <w:rFonts w:ascii="Times New Roman" w:eastAsia="SimSun" w:hAnsi="Times New Roman" w:cs="Times New Roman"/>
+                <w:sz w:val="24"/>
+                <w:szCs w:val="24"/>
+              </w:rPr>
+              <w:t>zau</w:t>
+            </w:r>
+            <w:proofErr w:type="spellEnd"/>
+            <w:r>
+              <w:rPr>
+                <w:rFonts w:ascii="Times New Roman" w:eastAsia="SimSun" w:hAnsi="Times New Roman" w:cs="Times New Roman"/>
+                <w:sz w:val="24"/>
+                <w:szCs w:val="24"/>
+              </w:rPr>
+              <w:t xml:space="preserve"> </w:t>
+            </w:r>
+            <w:proofErr w:type="spellStart"/>
+            <w:r>
+              <w:rPr>
+                <w:rFonts w:ascii="Times New Roman" w:eastAsia="SimSun" w:hAnsi="Times New Roman" w:cs="Times New Roman"/>
+                <w:sz w:val="24"/>
+                <w:szCs w:val="24"/>
+              </w:rPr>
+              <w:t>hwó</w:t>
+            </w:r>
+            <w:proofErr w:type="spellEnd"/>
+            <w:r>
+              <w:rPr>
+                <w:rFonts w:ascii="Times New Roman" w:eastAsia="SimSun" w:hAnsi="Times New Roman" w:cs="Times New Roman"/>
+                <w:sz w:val="24"/>
+                <w:szCs w:val="24"/>
+              </w:rPr>
+              <w:t>’</w:t>
+            </w:r>
+            <w:r>
+              <w:rPr>
+                <w:rFonts w:ascii="Times New Roman" w:eastAsia="SimSun" w:hAnsi="Times New Roman" w:cs="Times New Roman"/>
+                <w:sz w:val="24"/>
+                <w:szCs w:val="24"/>
+                <w:lang w:eastAsia="zh-CN"/>
+              </w:rPr>
+              <w:t xml:space="preserve">,  </w:t>
+            </w:r>
+            <w:r>
+              <w:rPr>
+                <w:rFonts w:ascii="Times New Roman" w:eastAsia="SimSun" w:hAnsi="Times New Roman" w:cs="Times New Roman"/>
+                <w:sz w:val="24"/>
+                <w:szCs w:val="24"/>
+                <w:lang w:eastAsia="zh-CN"/>
+              </w:rPr>
+              <w:t>落難</w:t>
+            </w:r>
+            <w:r>
+              <w:rPr>
+                <w:rFonts w:ascii="Times New Roman" w:eastAsia="SimSun" w:hAnsi="Times New Roman" w:cs="Times New Roman"/>
+                <w:sz w:val="24"/>
+                <w:szCs w:val="24"/>
+                <w:lang w:eastAsia="zh-CN"/>
+              </w:rPr>
+              <w:t>,</w:t>
+            </w:r>
+            <w:r>
+              <w:rPr>
+                <w:rFonts w:ascii="Times New Roman" w:eastAsia="SimSun" w:hAnsi="Times New Roman" w:cs="Times New Roman"/>
+                <w:sz w:val="24"/>
+                <w:szCs w:val="24"/>
+              </w:rPr>
+              <w:t xml:space="preserve"> </w:t>
+            </w:r>
+            <w:proofErr w:type="spellStart"/>
+            <w:r>
+              <w:rPr>
+                <w:rFonts w:ascii="Times New Roman" w:eastAsia="SimSun" w:hAnsi="Times New Roman" w:cs="Times New Roman"/>
+                <w:sz w:val="24"/>
+                <w:szCs w:val="24"/>
+              </w:rPr>
+              <w:t>loh</w:t>
+            </w:r>
+            <w:proofErr w:type="spellEnd"/>
+            <w:r>
+              <w:rPr>
+                <w:rFonts w:ascii="Times New Roman" w:eastAsia="SimSun" w:hAnsi="Times New Roman" w:cs="Times New Roman"/>
+                <w:sz w:val="24"/>
+                <w:szCs w:val="24"/>
+              </w:rPr>
+              <w:t xml:space="preserve"> nan’.</w:t>
+            </w:r>
           </w:p>
         </w:tc>
       </w:tr>
@@ -1031,11 +4994,100 @@
           <w:p>
             <w:pPr>
               <w:rPr>
-                <w:rFonts w:ascii="Times New Roman" w:hAnsi="Times New Roman" w:cs="Times New Roman"/>
+                <w:rFonts w:ascii="Times New Roman" w:eastAsia="SimSun" w:hAnsi="Times New Roman" w:cs="Times New Roman"/>
                 <w:sz w:val="24"/>
                 <w:szCs w:val="24"/>
               </w:rPr>
             </w:pPr>
+            <w:proofErr w:type="gramStart"/>
+            <w:r>
+              <w:rPr>
+                <w:rFonts w:ascii="Times New Roman" w:eastAsia="SimSun" w:hAnsi="Times New Roman" w:cs="Times New Roman"/>
+                <w:sz w:val="24"/>
+                <w:szCs w:val="24"/>
+              </w:rPr>
+              <w:t>Unfounded,</w:t>
+            </w:r>
+            <w:r>
+              <w:rPr>
+                <w:rFonts w:ascii="Times New Roman" w:eastAsia="SimSun" w:hAnsi="Times New Roman" w:cs="Times New Roman"/>
+                <w:sz w:val="24"/>
+                <w:szCs w:val="24"/>
+                <w:lang w:eastAsia="zh-CN"/>
+              </w:rPr>
+              <w:t xml:space="preserve">  </w:t>
+            </w:r>
+            <w:r>
+              <w:rPr>
+                <w:rFonts w:ascii="Times New Roman" w:eastAsia="SimSun" w:hAnsi="Times New Roman" w:cs="Times New Roman"/>
+                <w:sz w:val="24"/>
+                <w:szCs w:val="24"/>
+                <w:lang w:eastAsia="zh-CN"/>
+              </w:rPr>
+              <w:t>瞴根瞴底</w:t>
+            </w:r>
+            <w:proofErr w:type="gramEnd"/>
+            <w:r>
+              <w:rPr>
+                <w:rFonts w:ascii="Times New Roman" w:eastAsia="SimSun" w:hAnsi="Times New Roman" w:cs="Times New Roman"/>
+                <w:sz w:val="24"/>
+                <w:szCs w:val="24"/>
+                <w:lang w:eastAsia="zh-CN"/>
+              </w:rPr>
+              <w:t xml:space="preserve">, </w:t>
+            </w:r>
+            <w:r>
+              <w:rPr>
+                <w:rFonts w:ascii="Times New Roman" w:eastAsia="SimSun" w:hAnsi="Times New Roman" w:cs="Times New Roman"/>
+                <w:sz w:val="24"/>
+                <w:szCs w:val="24"/>
+              </w:rPr>
+              <w:t xml:space="preserve">  m </w:t>
+            </w:r>
+            <w:proofErr w:type="spellStart"/>
+            <w:r>
+              <w:rPr>
+                <w:rFonts w:ascii="Times New Roman" w:eastAsia="SimSun" w:hAnsi="Times New Roman" w:cs="Times New Roman"/>
+                <w:sz w:val="24"/>
+                <w:szCs w:val="24"/>
+              </w:rPr>
+              <w:t>kun</w:t>
+            </w:r>
+            <w:proofErr w:type="spellEnd"/>
+            <w:r>
+              <w:rPr>
+                <w:rFonts w:ascii="Times New Roman" w:eastAsia="SimSun" w:hAnsi="Times New Roman" w:cs="Times New Roman"/>
+                <w:sz w:val="24"/>
+                <w:szCs w:val="24"/>
+              </w:rPr>
+              <w:t xml:space="preserve"> m </w:t>
+            </w:r>
+            <w:proofErr w:type="spellStart"/>
+            <w:r>
+              <w:rPr>
+                <w:rFonts w:ascii="Times New Roman" w:eastAsia="SimSun" w:hAnsi="Times New Roman" w:cs="Times New Roman"/>
+                <w:sz w:val="24"/>
+                <w:szCs w:val="24"/>
+              </w:rPr>
+              <w:t>t</w:t>
+            </w:r>
+            <w:r>
+              <w:rPr>
+                <w:rFonts w:ascii="Times New Roman" w:eastAsia="SimSun" w:hAnsi="Times New Roman" w:cs="Times New Roman"/>
+                <w:sz w:val="24"/>
+                <w:szCs w:val="24"/>
+              </w:rPr>
+              <w:t>í</w:t>
+            </w:r>
+            <w:proofErr w:type="spellEnd"/>
+            <w:r>
+              <w:rPr>
+                <w:rFonts w:ascii="Times New Roman" w:eastAsia="SimSun" w:hAnsi="Times New Roman" w:cs="Times New Roman"/>
+                <w:sz w:val="24"/>
+                <w:szCs w:val="24"/>
+              </w:rPr>
+              <w:t>.</w:t>
+            </w:r>
           </w:p>
         </w:tc>
       </w:tr>
@@ -1047,18 +5099,187 @@
           <w:p>
             <w:pPr>
               <w:rPr>
-                <w:rFonts w:ascii="Times New Roman" w:hAnsi="Times New Roman" w:cs="Times New Roman"/>
+                <w:rFonts w:ascii="Times New Roman" w:eastAsia="SimSun" w:hAnsi="Times New Roman" w:cs="Times New Roman"/>
                 <w:sz w:val="24"/>
                 <w:szCs w:val="24"/>
               </w:rPr>
             </w:pPr>
-            <w:r>
-              <w:rPr>
-                <w:rFonts w:ascii="Times New Roman" w:hAnsi="Times New Roman" w:cs="Times New Roman"/>
-                <w:sz w:val="24"/>
-                <w:szCs w:val="24"/>
-              </w:rPr>
-              <w:t>Unfortunate, 7] 544 veh *zau hwo"</w:t>
+            <w:proofErr w:type="gramStart"/>
+            <w:r>
+              <w:rPr>
+                <w:rFonts w:ascii="Times New Roman" w:eastAsia="SimSun" w:hAnsi="Times New Roman" w:cs="Times New Roman"/>
+                <w:sz w:val="24"/>
+                <w:szCs w:val="24"/>
+              </w:rPr>
+              <w:t xml:space="preserve">Unfriendly, </w:t>
+            </w:r>
+            <w:r>
+              <w:rPr>
+                <w:rFonts w:ascii="Times New Roman" w:eastAsia="SimSun" w:hAnsi="Times New Roman" w:cs="Times New Roman"/>
+                <w:sz w:val="24"/>
+                <w:szCs w:val="24"/>
+              </w:rPr>
+              <w:t xml:space="preserve"> </w:t>
+            </w:r>
+            <w:r>
+              <w:rPr>
+                <w:rFonts w:ascii="Times New Roman" w:eastAsia="SimSun" w:hAnsi="Times New Roman" w:cs="Times New Roman"/>
+                <w:sz w:val="24"/>
+                <w:szCs w:val="24"/>
+                <w:lang w:eastAsia="zh-CN"/>
+              </w:rPr>
+              <w:t>勿和睦</w:t>
+            </w:r>
+            <w:proofErr w:type="gramEnd"/>
+            <w:r>
+              <w:rPr>
+                <w:rFonts w:ascii="Times New Roman" w:eastAsia="SimSun" w:hAnsi="Times New Roman" w:cs="Times New Roman"/>
+                <w:sz w:val="24"/>
+                <w:szCs w:val="24"/>
+                <w:lang w:eastAsia="zh-CN"/>
+              </w:rPr>
+              <w:t xml:space="preserve">,  </w:t>
+            </w:r>
+            <w:r>
+              <w:rPr>
+                <w:rFonts w:ascii="Times New Roman" w:eastAsia="SimSun" w:hAnsi="Times New Roman" w:cs="Times New Roman"/>
+                <w:sz w:val="24"/>
+                <w:szCs w:val="24"/>
+              </w:rPr>
+              <w:t xml:space="preserve"> </w:t>
+            </w:r>
+            <w:proofErr w:type="spellStart"/>
+            <w:r>
+              <w:rPr>
+                <w:rFonts w:ascii="Times New Roman" w:eastAsia="SimSun" w:hAnsi="Times New Roman" w:cs="Times New Roman"/>
+                <w:sz w:val="24"/>
+                <w:szCs w:val="24"/>
+              </w:rPr>
+              <w:t>veh</w:t>
+            </w:r>
+            <w:proofErr w:type="spellEnd"/>
+            <w:r>
+              <w:rPr>
+                <w:rFonts w:ascii="Times New Roman" w:eastAsia="SimSun" w:hAnsi="Times New Roman" w:cs="Times New Roman"/>
+                <w:sz w:val="24"/>
+                <w:szCs w:val="24"/>
+              </w:rPr>
+              <w:t xml:space="preserve"> </w:t>
+            </w:r>
+            <w:proofErr w:type="spellStart"/>
+            <w:r>
+              <w:rPr>
+                <w:rFonts w:ascii="Times New Roman" w:eastAsia="SimSun" w:hAnsi="Times New Roman" w:cs="Times New Roman"/>
+                <w:sz w:val="24"/>
+                <w:szCs w:val="24"/>
+              </w:rPr>
+              <w:t>hú</w:t>
+            </w:r>
+            <w:proofErr w:type="spellEnd"/>
+            <w:r>
+              <w:rPr>
+                <w:rFonts w:ascii="Times New Roman" w:eastAsia="SimSun" w:hAnsi="Times New Roman" w:cs="Times New Roman"/>
+                <w:sz w:val="24"/>
+                <w:szCs w:val="24"/>
+              </w:rPr>
+              <w:t xml:space="preserve"> </w:t>
+            </w:r>
+            <w:proofErr w:type="spellStart"/>
+            <w:r>
+              <w:rPr>
+                <w:rFonts w:ascii="Times New Roman" w:eastAsia="SimSun" w:hAnsi="Times New Roman" w:cs="Times New Roman"/>
+                <w:sz w:val="24"/>
+                <w:szCs w:val="24"/>
+              </w:rPr>
+              <w:t>m</w:t>
+            </w:r>
+            <w:r>
+              <w:rPr>
+                <w:rFonts w:ascii="Times New Roman" w:eastAsia="SimSun" w:hAnsi="Times New Roman" w:cs="Times New Roman"/>
+                <w:sz w:val="24"/>
+                <w:szCs w:val="24"/>
+              </w:rPr>
+              <w:t>ó</w:t>
+            </w:r>
+            <w:r>
+              <w:rPr>
+                <w:rFonts w:ascii="Times New Roman" w:eastAsia="SimSun" w:hAnsi="Times New Roman" w:cs="Times New Roman"/>
+                <w:sz w:val="24"/>
+                <w:szCs w:val="24"/>
+              </w:rPr>
+              <w:t>h</w:t>
+            </w:r>
+            <w:proofErr w:type="spellEnd"/>
+            <w:r>
+              <w:rPr>
+                <w:rFonts w:ascii="Times New Roman" w:eastAsia="SimSun" w:hAnsi="Times New Roman" w:cs="Times New Roman"/>
+                <w:sz w:val="24"/>
+                <w:szCs w:val="24"/>
+              </w:rPr>
+              <w:t xml:space="preserve">, </w:t>
+            </w:r>
+            <w:r>
+              <w:rPr>
+                <w:rFonts w:ascii="Times New Roman" w:eastAsia="SimSun" w:hAnsi="Times New Roman" w:cs="Times New Roman"/>
+                <w:sz w:val="24"/>
+                <w:szCs w:val="24"/>
+                <w:lang w:eastAsia="zh-CN"/>
+              </w:rPr>
+              <w:t xml:space="preserve">  </w:t>
+            </w:r>
+            <w:r>
+              <w:rPr>
+                <w:rFonts w:ascii="Times New Roman" w:eastAsia="SimSun" w:hAnsi="Times New Roman" w:cs="Times New Roman"/>
+                <w:sz w:val="24"/>
+                <w:szCs w:val="24"/>
+                <w:lang w:eastAsia="zh-CN"/>
+              </w:rPr>
+              <w:t>勿好意</w:t>
+            </w:r>
+            <w:r>
+              <w:rPr>
+                <w:rFonts w:ascii="Times New Roman" w:eastAsia="SimSun" w:hAnsi="Times New Roman" w:cs="Times New Roman"/>
+                <w:sz w:val="24"/>
+                <w:szCs w:val="24"/>
+                <w:lang w:eastAsia="zh-CN"/>
+              </w:rPr>
+              <w:t xml:space="preserve">, </w:t>
+            </w:r>
+            <w:proofErr w:type="spellStart"/>
+            <w:r>
+              <w:rPr>
+                <w:rFonts w:ascii="Times New Roman" w:eastAsia="SimSun" w:hAnsi="Times New Roman" w:cs="Times New Roman"/>
+                <w:sz w:val="24"/>
+                <w:szCs w:val="24"/>
+              </w:rPr>
+              <w:t>veh</w:t>
+            </w:r>
+            <w:proofErr w:type="spellEnd"/>
+            <w:r>
+              <w:rPr>
+                <w:rFonts w:ascii="Times New Roman" w:eastAsia="SimSun" w:hAnsi="Times New Roman" w:cs="Times New Roman"/>
+                <w:sz w:val="24"/>
+                <w:szCs w:val="24"/>
+              </w:rPr>
+              <w:t xml:space="preserve"> ‘</w:t>
+            </w:r>
+            <w:proofErr w:type="spellStart"/>
+            <w:r>
+              <w:rPr>
+                <w:rFonts w:ascii="Times New Roman" w:eastAsia="SimSun" w:hAnsi="Times New Roman" w:cs="Times New Roman"/>
+                <w:sz w:val="24"/>
+                <w:szCs w:val="24"/>
+              </w:rPr>
+              <w:t>hau</w:t>
+            </w:r>
+            <w:proofErr w:type="spellEnd"/>
+            <w:r>
+              <w:rPr>
+                <w:rFonts w:ascii="Times New Roman" w:eastAsia="SimSun" w:hAnsi="Times New Roman" w:cs="Times New Roman"/>
+                <w:sz w:val="24"/>
+                <w:szCs w:val="24"/>
+              </w:rPr>
+              <w:t xml:space="preserve"> í’. </w:t>
             </w:r>
           </w:p>
         </w:tc>
@@ -1071,18 +5292,144 @@
           <w:p>
             <w:pPr>
               <w:rPr>
-                <w:rFonts w:ascii="Times New Roman" w:hAnsi="Times New Roman" w:cs="Times New Roman"/>
+                <w:rFonts w:ascii="Times New Roman" w:eastAsia="SimSun" w:hAnsi="Times New Roman" w:cs="Times New Roman"/>
                 <w:sz w:val="24"/>
                 <w:szCs w:val="24"/>
               </w:rPr>
             </w:pPr>
-            <w:r>
-              <w:rPr>
-                <w:rFonts w:ascii="Times New Roman" w:hAnsi="Times New Roman" w:cs="Times New Roman"/>
+            <w:proofErr w:type="gramStart"/>
+            <w:r>
+              <w:rPr>
+                <w:rFonts w:ascii="Times New Roman" w:eastAsia="SimSun" w:hAnsi="Times New Roman" w:cs="Times New Roman"/>
+                <w:sz w:val="24"/>
+                <w:szCs w:val="24"/>
+              </w:rPr>
+              <w:t xml:space="preserve">Unfruitful, </w:t>
+            </w:r>
+            <w:r>
+              <w:rPr>
+                <w:rFonts w:ascii="Times New Roman" w:eastAsia="SimSun" w:hAnsi="Times New Roman" w:cs="Times New Roman"/>
+                <w:sz w:val="24"/>
+                <w:szCs w:val="24"/>
+                <w:lang w:eastAsia="zh-CN"/>
+              </w:rPr>
+              <w:t xml:space="preserve">  </w:t>
+            </w:r>
+            <w:proofErr w:type="gramEnd"/>
+            <w:r>
+              <w:rPr>
+                <w:rFonts w:ascii="Times New Roman" w:eastAsia="SimSun" w:hAnsi="Times New Roman" w:cs="Times New Roman"/>
+                <w:sz w:val="24"/>
+                <w:szCs w:val="24"/>
+                <w:lang w:eastAsia="zh-CN"/>
+              </w:rPr>
+              <w:t>勿</w:t>
+            </w:r>
+            <w:proofErr w:type="spellStart"/>
+            <w:r>
+              <w:rPr>
+                <w:rFonts w:ascii="Times New Roman" w:eastAsia="SimSun" w:hAnsi="Times New Roman" w:cs="Times New Roman"/>
+                <w:sz w:val="24"/>
+                <w:szCs w:val="24"/>
+              </w:rPr>
+              <w:t>結</w:t>
+            </w:r>
+            <w:r>
+              <w:rPr>
+                <w:rFonts w:ascii="Times New Roman" w:eastAsia="SimSun" w:hAnsi="Times New Roman" w:cs="Times New Roman"/>
+                <w:sz w:val="24"/>
+                <w:szCs w:val="24"/>
+              </w:rPr>
+              <w:t>菓</w:t>
+            </w:r>
+            <w:proofErr w:type="spellEnd"/>
+            <w:r>
+              <w:rPr>
+                <w:rFonts w:ascii="Times New Roman" w:eastAsia="SimSun" w:hAnsi="Times New Roman" w:cs="Times New Roman"/>
+                <w:sz w:val="24"/>
+                <w:szCs w:val="24"/>
+                <w:lang w:eastAsia="zh-CN"/>
+              </w:rPr>
+              <w:t>,</w:t>
+            </w:r>
+            <w:r>
+              <w:rPr>
+                <w:rFonts w:ascii="Times New Roman" w:eastAsia="SimSun" w:hAnsi="Times New Roman" w:cs="Times New Roman"/>
+                <w:sz w:val="24"/>
+                <w:szCs w:val="24"/>
+                <w:lang w:eastAsia="zh-CN"/>
+              </w:rPr>
+              <w:t xml:space="preserve">   </w:t>
+            </w:r>
+            <w:proofErr w:type="spellStart"/>
+            <w:r>
+              <w:rPr>
+                <w:rFonts w:ascii="Times New Roman" w:eastAsia="SimSun" w:hAnsi="Times New Roman" w:cs="Times New Roman"/>
+                <w:sz w:val="24"/>
+                <w:szCs w:val="24"/>
+              </w:rPr>
+              <w:t>veh</w:t>
+            </w:r>
+            <w:proofErr w:type="spellEnd"/>
+            <w:r>
+              <w:rPr>
+                <w:rFonts w:ascii="Times New Roman" w:eastAsia="SimSun" w:hAnsi="Times New Roman" w:cs="Times New Roman"/>
                 <w:sz w:val="24"/>
                 <w:szCs w:val="24"/>
               </w:rPr>
               <w:t xml:space="preserve"> </w:t>
+            </w:r>
+            <w:proofErr w:type="spellStart"/>
+            <w:r>
+              <w:rPr>
+                <w:rFonts w:ascii="Times New Roman" w:eastAsia="SimSun" w:hAnsi="Times New Roman" w:cs="Times New Roman"/>
+                <w:sz w:val="24"/>
+                <w:szCs w:val="24"/>
+              </w:rPr>
+              <w:t>kih</w:t>
+            </w:r>
+            <w:proofErr w:type="spellEnd"/>
+            <w:r>
+              <w:rPr>
+                <w:rFonts w:ascii="Times New Roman" w:eastAsia="SimSun" w:hAnsi="Times New Roman" w:cs="Times New Roman"/>
+                <w:sz w:val="24"/>
+                <w:szCs w:val="24"/>
+              </w:rPr>
+              <w:t xml:space="preserve"> </w:t>
+            </w:r>
+            <w:r>
+              <w:rPr>
+                <w:rFonts w:ascii="Times New Roman" w:eastAsia="SimSun" w:hAnsi="Times New Roman" w:cs="Times New Roman"/>
+                <w:sz w:val="24"/>
+                <w:szCs w:val="24"/>
+              </w:rPr>
+              <w:t>‘</w:t>
+            </w:r>
+            <w:proofErr w:type="spellStart"/>
+            <w:r>
+              <w:rPr>
+                <w:rFonts w:ascii="Times New Roman" w:eastAsia="SimSun" w:hAnsi="Times New Roman" w:cs="Times New Roman"/>
+                <w:sz w:val="24"/>
+                <w:szCs w:val="24"/>
+              </w:rPr>
+              <w:t>k</w:t>
+            </w:r>
+            <w:r>
+              <w:rPr>
+                <w:rFonts w:ascii="Times New Roman" w:eastAsia="SimSun" w:hAnsi="Times New Roman" w:cs="Times New Roman"/>
+                <w:sz w:val="24"/>
+                <w:szCs w:val="24"/>
+              </w:rPr>
+              <w:t>ú</w:t>
+            </w:r>
+            <w:proofErr w:type="spellEnd"/>
+            <w:r>
+              <w:rPr>
+                <w:rFonts w:ascii="Times New Roman" w:eastAsia="SimSun" w:hAnsi="Times New Roman" w:cs="Times New Roman"/>
+                <w:sz w:val="24"/>
+                <w:szCs w:val="24"/>
+              </w:rPr>
+              <w:t>.</w:t>
             </w:r>
           </w:p>
         </w:tc>
@@ -1095,18 +5442,170 @@
           <w:p>
             <w:pPr>
               <w:rPr>
-                <w:rFonts w:ascii="Times New Roman" w:hAnsi="Times New Roman" w:cs="Times New Roman"/>
+                <w:rFonts w:ascii="Times New Roman" w:eastAsia="SimSun" w:hAnsi="Times New Roman" w:cs="Times New Roman"/>
                 <w:sz w:val="24"/>
                 <w:szCs w:val="24"/>
               </w:rPr>
             </w:pPr>
-            <w:r>
-              <w:rPr>
-                <w:rFonts w:ascii="Times New Roman" w:hAnsi="Times New Roman" w:cs="Times New Roman"/>
-                <w:sz w:val="24"/>
-                <w:szCs w:val="24"/>
-              </w:rPr>
-              <w:t>Unfounded, fide 32 [die i m kun m ti.</w:t>
+            <w:proofErr w:type="gramStart"/>
+            <w:r>
+              <w:rPr>
+                <w:rFonts w:ascii="Times New Roman" w:eastAsia="SimSun" w:hAnsi="Times New Roman" w:cs="Times New Roman"/>
+                <w:sz w:val="24"/>
+                <w:szCs w:val="24"/>
+              </w:rPr>
+              <w:t xml:space="preserve">Unfulfilled, </w:t>
+            </w:r>
+            <w:r>
+              <w:rPr>
+                <w:rFonts w:ascii="Times New Roman" w:eastAsia="SimSun" w:hAnsi="Times New Roman" w:cs="Times New Roman"/>
+                <w:sz w:val="24"/>
+                <w:szCs w:val="24"/>
+                <w:lang w:eastAsia="zh-CN"/>
+              </w:rPr>
+              <w:t xml:space="preserve"> </w:t>
+            </w:r>
+            <w:r>
+              <w:rPr>
+                <w:rFonts w:ascii="Times New Roman" w:eastAsia="SimSun" w:hAnsi="Times New Roman" w:cs="Times New Roman"/>
+                <w:sz w:val="24"/>
+                <w:szCs w:val="24"/>
+                <w:lang w:eastAsia="zh-CN"/>
+              </w:rPr>
+              <w:t>勿曾有</w:t>
+            </w:r>
+            <w:r>
+              <w:rPr>
+                <w:rFonts w:ascii="Times New Roman" w:eastAsia="SimSun" w:hAnsi="Times New Roman" w:cs="Times New Roman"/>
+                <w:sz w:val="24"/>
+                <w:szCs w:val="24"/>
+                <w:lang w:eastAsia="zh-CN"/>
+              </w:rPr>
+              <w:t>應驗</w:t>
+            </w:r>
+            <w:proofErr w:type="gramEnd"/>
+            <w:r>
+              <w:rPr>
+                <w:rFonts w:ascii="Times New Roman" w:eastAsia="SimSun" w:hAnsi="Times New Roman" w:cs="Times New Roman"/>
+                <w:sz w:val="24"/>
+                <w:szCs w:val="24"/>
+                <w:lang w:eastAsia="zh-CN"/>
+              </w:rPr>
+              <w:t xml:space="preserve">, </w:t>
+            </w:r>
+            <w:r>
+              <w:rPr>
+                <w:rFonts w:ascii="Times New Roman" w:eastAsia="SimSun" w:hAnsi="Times New Roman" w:cs="Times New Roman"/>
+                <w:sz w:val="24"/>
+                <w:szCs w:val="24"/>
+              </w:rPr>
+              <w:t xml:space="preserve"> </w:t>
+            </w:r>
+            <w:r>
+              <w:rPr>
+                <w:rFonts w:ascii="Times New Roman" w:eastAsia="SimSun" w:hAnsi="Times New Roman" w:cs="Times New Roman"/>
+                <w:sz w:val="24"/>
+                <w:szCs w:val="24"/>
+              </w:rPr>
+              <w:t xml:space="preserve"> </w:t>
+            </w:r>
+            <w:proofErr w:type="spellStart"/>
+            <w:r>
+              <w:rPr>
+                <w:rFonts w:ascii="Times New Roman" w:eastAsia="SimSun" w:hAnsi="Times New Roman" w:cs="Times New Roman"/>
+                <w:sz w:val="24"/>
+                <w:szCs w:val="24"/>
+              </w:rPr>
+              <w:t>veh</w:t>
+            </w:r>
+            <w:proofErr w:type="spellEnd"/>
+            <w:r>
+              <w:rPr>
+                <w:rFonts w:ascii="Times New Roman" w:eastAsia="SimSun" w:hAnsi="Times New Roman" w:cs="Times New Roman"/>
+                <w:sz w:val="24"/>
+                <w:szCs w:val="24"/>
+              </w:rPr>
+              <w:t xml:space="preserve"> </w:t>
+            </w:r>
+            <w:proofErr w:type="spellStart"/>
+            <w:r>
+              <w:rPr>
+                <w:rFonts w:ascii="Times New Roman" w:eastAsia="SimSun" w:hAnsi="Times New Roman" w:cs="Times New Roman"/>
+                <w:sz w:val="24"/>
+                <w:szCs w:val="24"/>
+              </w:rPr>
+              <w:t>z</w:t>
+            </w:r>
+            <w:r>
+              <w:rPr>
+                <w:rFonts w:ascii="Times New Roman" w:eastAsia="SimSun" w:hAnsi="Times New Roman" w:cs="Times New Roman"/>
+                <w:sz w:val="24"/>
+                <w:szCs w:val="24"/>
+              </w:rPr>
+              <w:t>ung</w:t>
+            </w:r>
+            <w:proofErr w:type="spellEnd"/>
+            <w:r>
+              <w:rPr>
+                <w:rFonts w:ascii="Times New Roman" w:eastAsia="SimSun" w:hAnsi="Times New Roman" w:cs="Times New Roman"/>
+                <w:sz w:val="24"/>
+                <w:szCs w:val="24"/>
+              </w:rPr>
+              <w:t xml:space="preserve"> ‘</w:t>
+            </w:r>
+            <w:proofErr w:type="spellStart"/>
+            <w:r>
+              <w:rPr>
+                <w:rFonts w:ascii="Times New Roman" w:eastAsia="SimSun" w:hAnsi="Times New Roman" w:cs="Times New Roman"/>
+                <w:sz w:val="24"/>
+                <w:szCs w:val="24"/>
+              </w:rPr>
+              <w:t>yeu</w:t>
+            </w:r>
+            <w:proofErr w:type="spellEnd"/>
+            <w:r>
+              <w:rPr>
+                <w:rFonts w:ascii="Times New Roman" w:eastAsia="SimSun" w:hAnsi="Times New Roman" w:cs="Times New Roman"/>
+                <w:sz w:val="24"/>
+                <w:szCs w:val="24"/>
+              </w:rPr>
+              <w:t xml:space="preserve"> </w:t>
+            </w:r>
+            <w:proofErr w:type="spellStart"/>
+            <w:r>
+              <w:rPr>
+                <w:rFonts w:ascii="Times New Roman" w:eastAsia="SimSun" w:hAnsi="Times New Roman" w:cs="Times New Roman"/>
+                <w:sz w:val="24"/>
+                <w:szCs w:val="24"/>
+              </w:rPr>
+              <w:t>yung</w:t>
+            </w:r>
+            <w:proofErr w:type="spellEnd"/>
+            <w:r>
+              <w:rPr>
+                <w:rFonts w:ascii="Times New Roman" w:eastAsia="SimSun" w:hAnsi="Times New Roman" w:cs="Times New Roman"/>
+                <w:sz w:val="24"/>
+                <w:szCs w:val="24"/>
+              </w:rPr>
+              <w:t xml:space="preserve">’ </w:t>
+            </w:r>
+            <w:proofErr w:type="spellStart"/>
+            <w:r>
+              <w:rPr>
+                <w:rFonts w:ascii="Times New Roman" w:eastAsia="SimSun" w:hAnsi="Times New Roman" w:cs="Times New Roman"/>
+                <w:sz w:val="24"/>
+                <w:szCs w:val="24"/>
+              </w:rPr>
+              <w:t>nien</w:t>
+            </w:r>
+            <w:proofErr w:type="spellEnd"/>
+            <w:r>
+              <w:rPr>
+                <w:rFonts w:ascii="Times New Roman" w:eastAsia="SimSun" w:hAnsi="Times New Roman" w:cs="Times New Roman"/>
+                <w:sz w:val="24"/>
+                <w:szCs w:val="24"/>
+              </w:rPr>
+              <w:t xml:space="preserve">’. </w:t>
             </w:r>
           </w:p>
         </w:tc>
@@ -1119,18 +5618,115 @@
           <w:p>
             <w:pPr>
               <w:rPr>
-                <w:rFonts w:ascii="Times New Roman" w:hAnsi="Times New Roman" w:cs="Times New Roman"/>
+                <w:rFonts w:ascii="Times New Roman" w:eastAsia="SimSun" w:hAnsi="Times New Roman" w:cs="Times New Roman"/>
                 <w:sz w:val="24"/>
                 <w:szCs w:val="24"/>
               </w:rPr>
             </w:pPr>
             <w:r>
               <w:rPr>
-                <w:rFonts w:ascii="Times New Roman" w:hAnsi="Times New Roman" w:cs="Times New Roman"/>
-                <w:sz w:val="24"/>
-                <w:szCs w:val="24"/>
-              </w:rPr>
-              <w:t>Unfriendly, 77) FU (HE veh aa moh, W</w:t>
+                <w:rFonts w:ascii="Times New Roman" w:eastAsia="SimSun" w:hAnsi="Times New Roman" w:cs="Times New Roman"/>
+                <w:sz w:val="24"/>
+                <w:szCs w:val="24"/>
+              </w:rPr>
+              <w:t>Ungenerous,</w:t>
+            </w:r>
+            <w:r>
+              <w:rPr>
+                <w:rFonts w:ascii="Times New Roman" w:eastAsia="SimSun" w:hAnsi="Times New Roman" w:cs="Times New Roman"/>
+                <w:sz w:val="24"/>
+                <w:szCs w:val="24"/>
+                <w:lang w:eastAsia="zh-CN"/>
+              </w:rPr>
+              <w:t xml:space="preserve"> </w:t>
+            </w:r>
+            <w:proofErr w:type="gramStart"/>
+            <w:r>
+              <w:rPr>
+                <w:rFonts w:ascii="Times New Roman" w:eastAsia="SimSun" w:hAnsi="Times New Roman" w:cs="Times New Roman"/>
+                <w:sz w:val="24"/>
+                <w:szCs w:val="24"/>
+                <w:lang w:eastAsia="zh-CN"/>
+              </w:rPr>
+              <w:t>小器</w:t>
+            </w:r>
+            <w:r>
+              <w:rPr>
+                <w:rFonts w:ascii="Times New Roman" w:eastAsia="SimSun" w:hAnsi="Times New Roman" w:cs="Times New Roman"/>
+                <w:sz w:val="24"/>
+                <w:szCs w:val="24"/>
+                <w:lang w:eastAsia="zh-CN"/>
+              </w:rPr>
+              <w:t xml:space="preserve">, </w:t>
+            </w:r>
+            <w:r>
+              <w:rPr>
+                <w:rFonts w:ascii="Times New Roman" w:eastAsia="SimSun" w:hAnsi="Times New Roman" w:cs="Times New Roman"/>
+                <w:sz w:val="24"/>
+                <w:szCs w:val="24"/>
+              </w:rPr>
+              <w:t xml:space="preserve"> </w:t>
+            </w:r>
+            <w:r>
+              <w:rPr>
+                <w:rFonts w:ascii="Times New Roman" w:eastAsia="SimSun" w:hAnsi="Times New Roman" w:cs="Times New Roman"/>
+                <w:sz w:val="24"/>
+                <w:szCs w:val="24"/>
+              </w:rPr>
+              <w:t>‘</w:t>
+            </w:r>
+            <w:proofErr w:type="spellStart"/>
+            <w:proofErr w:type="gramEnd"/>
+            <w:r>
+              <w:rPr>
+                <w:rFonts w:ascii="Times New Roman" w:eastAsia="SimSun" w:hAnsi="Times New Roman" w:cs="Times New Roman"/>
+                <w:sz w:val="24"/>
+                <w:szCs w:val="24"/>
+              </w:rPr>
+              <w:t>sian</w:t>
+            </w:r>
+            <w:proofErr w:type="spellEnd"/>
+            <w:r>
+              <w:rPr>
+                <w:rFonts w:ascii="Times New Roman" w:eastAsia="SimSun" w:hAnsi="Times New Roman" w:cs="Times New Roman"/>
+                <w:sz w:val="24"/>
+                <w:szCs w:val="24"/>
+              </w:rPr>
+              <w:t xml:space="preserve"> </w:t>
+            </w:r>
+            <w:proofErr w:type="spellStart"/>
+            <w:r>
+              <w:rPr>
+                <w:rFonts w:ascii="Times New Roman" w:eastAsia="SimSun" w:hAnsi="Times New Roman" w:cs="Times New Roman"/>
+                <w:sz w:val="24"/>
+                <w:szCs w:val="24"/>
+              </w:rPr>
+              <w:t>k</w:t>
+            </w:r>
+            <w:r>
+              <w:rPr>
+                <w:rFonts w:ascii="Times New Roman" w:eastAsia="SimSun" w:hAnsi="Times New Roman" w:cs="Times New Roman"/>
+                <w:sz w:val="24"/>
+                <w:szCs w:val="24"/>
+              </w:rPr>
+              <w:t>’í</w:t>
+            </w:r>
+            <w:proofErr w:type="spellEnd"/>
+            <w:r>
+              <w:rPr>
+                <w:rFonts w:ascii="Times New Roman" w:eastAsia="SimSun" w:hAnsi="Times New Roman" w:cs="Times New Roman"/>
+                <w:sz w:val="24"/>
+                <w:szCs w:val="24"/>
+              </w:rPr>
+              <w:t>’</w:t>
+            </w:r>
+            <w:r>
+              <w:rPr>
+                <w:rFonts w:ascii="Times New Roman" w:eastAsia="SimSun" w:hAnsi="Times New Roman" w:cs="Times New Roman"/>
+                <w:sz w:val="24"/>
+                <w:szCs w:val="24"/>
+              </w:rPr>
+              <w:t>.</w:t>
             </w:r>
           </w:p>
         </w:tc>
@@ -1143,18 +5739,161 @@
           <w:p>
             <w:pPr>
               <w:rPr>
-                <w:rFonts w:ascii="Times New Roman" w:hAnsi="Times New Roman" w:cs="Times New Roman"/>
+                <w:rFonts w:ascii="Times New Roman" w:eastAsia="SimSun" w:hAnsi="Times New Roman" w:cs="Times New Roman"/>
                 <w:sz w:val="24"/>
                 <w:szCs w:val="24"/>
               </w:rPr>
             </w:pPr>
-            <w:r>
-              <w:rPr>
-                <w:rFonts w:ascii="Times New Roman" w:hAnsi="Times New Roman" w:cs="Times New Roman"/>
-                <w:sz w:val="24"/>
-                <w:szCs w:val="24"/>
-              </w:rPr>
-              <w:t>Unfruitful, 7) #4 HL veh kih ku.</w:t>
+            <w:proofErr w:type="gramStart"/>
+            <w:r>
+              <w:rPr>
+                <w:rFonts w:ascii="Times New Roman" w:eastAsia="SimSun" w:hAnsi="Times New Roman" w:cs="Times New Roman"/>
+                <w:sz w:val="24"/>
+                <w:szCs w:val="24"/>
+              </w:rPr>
+              <w:t xml:space="preserve">Ungodly, </w:t>
+            </w:r>
+            <w:r>
+              <w:rPr>
+                <w:rFonts w:ascii="Times New Roman" w:eastAsia="SimSun" w:hAnsi="Times New Roman" w:cs="Times New Roman"/>
+                <w:sz w:val="24"/>
+                <w:szCs w:val="24"/>
+                <w:lang w:eastAsia="zh-CN"/>
+              </w:rPr>
+              <w:t xml:space="preserve">  </w:t>
+            </w:r>
+            <w:proofErr w:type="gramEnd"/>
+            <w:r>
+              <w:rPr>
+                <w:rFonts w:ascii="Times New Roman" w:eastAsia="SimSun" w:hAnsi="Times New Roman" w:cs="Times New Roman"/>
+                <w:sz w:val="24"/>
+                <w:szCs w:val="24"/>
+                <w:lang w:eastAsia="zh-CN"/>
+              </w:rPr>
+              <w:t>勿恭敬上帝</w:t>
+            </w:r>
+            <w:r>
+              <w:rPr>
+                <w:rFonts w:ascii="Times New Roman" w:eastAsia="SimSun" w:hAnsi="Times New Roman" w:cs="Times New Roman"/>
+                <w:sz w:val="24"/>
+                <w:szCs w:val="24"/>
+                <w:lang w:eastAsia="zh-CN"/>
+              </w:rPr>
+              <w:t xml:space="preserve">, </w:t>
+            </w:r>
+            <w:r>
+              <w:rPr>
+                <w:rFonts w:ascii="Times New Roman" w:eastAsia="SimSun" w:hAnsi="Times New Roman" w:cs="Times New Roman"/>
+                <w:sz w:val="24"/>
+                <w:szCs w:val="24"/>
+              </w:rPr>
+              <w:t xml:space="preserve"> </w:t>
+            </w:r>
+            <w:proofErr w:type="spellStart"/>
+            <w:r>
+              <w:rPr>
+                <w:rFonts w:ascii="Times New Roman" w:eastAsia="SimSun" w:hAnsi="Times New Roman" w:cs="Times New Roman"/>
+                <w:sz w:val="24"/>
+                <w:szCs w:val="24"/>
+              </w:rPr>
+              <w:t>veh</w:t>
+            </w:r>
+            <w:proofErr w:type="spellEnd"/>
+            <w:r>
+              <w:rPr>
+                <w:rFonts w:ascii="Times New Roman" w:eastAsia="SimSun" w:hAnsi="Times New Roman" w:cs="Times New Roman"/>
+                <w:sz w:val="24"/>
+                <w:szCs w:val="24"/>
+              </w:rPr>
+              <w:t xml:space="preserve"> </w:t>
+            </w:r>
+            <w:proofErr w:type="spellStart"/>
+            <w:r>
+              <w:rPr>
+                <w:rFonts w:ascii="Times New Roman" w:eastAsia="SimSun" w:hAnsi="Times New Roman" w:cs="Times New Roman"/>
+                <w:sz w:val="24"/>
+                <w:szCs w:val="24"/>
+              </w:rPr>
+              <w:t>k</w:t>
+            </w:r>
+            <w:r>
+              <w:rPr>
+                <w:rFonts w:ascii="Times New Roman" w:eastAsia="SimSun" w:hAnsi="Times New Roman" w:cs="Times New Roman"/>
+                <w:sz w:val="24"/>
+                <w:szCs w:val="24"/>
+              </w:rPr>
+              <w:t>ú</w:t>
+            </w:r>
+            <w:r>
+              <w:rPr>
+                <w:rFonts w:ascii="Times New Roman" w:eastAsia="SimSun" w:hAnsi="Times New Roman" w:cs="Times New Roman"/>
+                <w:sz w:val="24"/>
+                <w:szCs w:val="24"/>
+              </w:rPr>
+              <w:t>ng</w:t>
+            </w:r>
+            <w:proofErr w:type="spellEnd"/>
+            <w:r>
+              <w:rPr>
+                <w:rFonts w:ascii="Times New Roman" w:eastAsia="SimSun" w:hAnsi="Times New Roman" w:cs="Times New Roman"/>
+                <w:sz w:val="24"/>
+                <w:szCs w:val="24"/>
+              </w:rPr>
+              <w:t xml:space="preserve"> </w:t>
+            </w:r>
+            <w:proofErr w:type="spellStart"/>
+            <w:r>
+              <w:rPr>
+                <w:rFonts w:ascii="Times New Roman" w:eastAsia="SimSun" w:hAnsi="Times New Roman" w:cs="Times New Roman"/>
+                <w:sz w:val="24"/>
+                <w:szCs w:val="24"/>
+              </w:rPr>
+              <w:t>kiung</w:t>
+            </w:r>
+            <w:proofErr w:type="spellEnd"/>
+            <w:r>
+              <w:rPr>
+                <w:rFonts w:ascii="Times New Roman" w:eastAsia="SimSun" w:hAnsi="Times New Roman" w:cs="Times New Roman"/>
+                <w:sz w:val="24"/>
+                <w:szCs w:val="24"/>
+              </w:rPr>
+              <w:t xml:space="preserve"> </w:t>
+            </w:r>
+            <w:proofErr w:type="spellStart"/>
+            <w:r>
+              <w:rPr>
+                <w:rFonts w:ascii="Times New Roman" w:eastAsia="SimSun" w:hAnsi="Times New Roman" w:cs="Times New Roman"/>
+                <w:sz w:val="24"/>
+                <w:szCs w:val="24"/>
+              </w:rPr>
+              <w:t>zang</w:t>
+            </w:r>
+            <w:proofErr w:type="spellEnd"/>
+            <w:r>
+              <w:rPr>
+                <w:rFonts w:ascii="Times New Roman" w:eastAsia="SimSun" w:hAnsi="Times New Roman" w:cs="Times New Roman"/>
+                <w:sz w:val="24"/>
+                <w:szCs w:val="24"/>
+              </w:rPr>
+              <w:t xml:space="preserve">’ </w:t>
+            </w:r>
+            <w:proofErr w:type="spellStart"/>
+            <w:r>
+              <w:rPr>
+                <w:rFonts w:ascii="Times New Roman" w:eastAsia="SimSun" w:hAnsi="Times New Roman" w:cs="Times New Roman"/>
+                <w:sz w:val="24"/>
+                <w:szCs w:val="24"/>
+              </w:rPr>
+              <w:t>tí</w:t>
+            </w:r>
+            <w:proofErr w:type="spellEnd"/>
+            <w:r>
+              <w:rPr>
+                <w:rFonts w:ascii="Times New Roman" w:eastAsia="SimSun" w:hAnsi="Times New Roman" w:cs="Times New Roman"/>
+                <w:sz w:val="24"/>
+                <w:szCs w:val="24"/>
+              </w:rPr>
+              <w:t xml:space="preserve">’. </w:t>
             </w:r>
           </w:p>
         </w:tc>
@@ -1167,18 +5906,224 @@
           <w:p>
             <w:pPr>
               <w:rPr>
-                <w:rFonts w:ascii="Times New Roman" w:hAnsi="Times New Roman" w:cs="Times New Roman"/>
+                <w:rFonts w:ascii="Times New Roman" w:eastAsia="SimSun" w:hAnsi="Times New Roman" w:cs="Times New Roman"/>
                 <w:sz w:val="24"/>
                 <w:szCs w:val="24"/>
               </w:rPr>
             </w:pPr>
             <w:r>
               <w:rPr>
-                <w:rFonts w:ascii="Times New Roman" w:hAnsi="Times New Roman" w:cs="Times New Roman"/>
-                <w:sz w:val="24"/>
-                <w:szCs w:val="24"/>
-              </w:rPr>
-              <w:t>Unfulfilled, By 43 RS RE veh 2ung</w:t>
+                <w:rFonts w:ascii="Times New Roman" w:eastAsia="SimSun" w:hAnsi="Times New Roman" w:cs="Times New Roman"/>
+                <w:sz w:val="24"/>
+                <w:szCs w:val="24"/>
+              </w:rPr>
+              <w:t>Ungovernable,</w:t>
+            </w:r>
+            <w:r>
+              <w:rPr>
+                <w:rFonts w:ascii="Times New Roman" w:eastAsia="SimSun" w:hAnsi="Times New Roman" w:cs="Times New Roman"/>
+                <w:sz w:val="24"/>
+                <w:szCs w:val="24"/>
+                <w:lang w:eastAsia="zh-CN"/>
+              </w:rPr>
+              <w:t xml:space="preserve"> </w:t>
+            </w:r>
+            <w:proofErr w:type="gramStart"/>
+            <w:r>
+              <w:rPr>
+                <w:rFonts w:ascii="Times New Roman" w:eastAsia="SimSun" w:hAnsi="Times New Roman" w:cs="Times New Roman"/>
+                <w:sz w:val="24"/>
+                <w:szCs w:val="24"/>
+                <w:lang w:eastAsia="zh-CN"/>
+              </w:rPr>
+              <w:t>勿好管</w:t>
+            </w:r>
+            <w:r>
+              <w:rPr>
+                <w:rFonts w:ascii="Times New Roman" w:eastAsia="SimSun" w:hAnsi="Times New Roman" w:cs="Times New Roman"/>
+                <w:sz w:val="24"/>
+                <w:szCs w:val="24"/>
+                <w:lang w:eastAsia="zh-CN"/>
+              </w:rPr>
+              <w:t xml:space="preserve">, </w:t>
+            </w:r>
+            <w:r>
+              <w:rPr>
+                <w:rFonts w:ascii="Times New Roman" w:eastAsia="SimSun" w:hAnsi="Times New Roman" w:cs="Times New Roman"/>
+                <w:sz w:val="24"/>
+                <w:szCs w:val="24"/>
+              </w:rPr>
+              <w:t xml:space="preserve">  </w:t>
+            </w:r>
+            <w:proofErr w:type="spellStart"/>
+            <w:proofErr w:type="gramEnd"/>
+            <w:r>
+              <w:rPr>
+                <w:rFonts w:ascii="Times New Roman" w:eastAsia="SimSun" w:hAnsi="Times New Roman" w:cs="Times New Roman"/>
+                <w:sz w:val="24"/>
+                <w:szCs w:val="24"/>
+              </w:rPr>
+              <w:t>veh</w:t>
+            </w:r>
+            <w:proofErr w:type="spellEnd"/>
+            <w:r>
+              <w:rPr>
+                <w:rFonts w:ascii="Times New Roman" w:eastAsia="SimSun" w:hAnsi="Times New Roman" w:cs="Times New Roman"/>
+                <w:sz w:val="24"/>
+                <w:szCs w:val="24"/>
+              </w:rPr>
+              <w:t xml:space="preserve"> </w:t>
+            </w:r>
+            <w:r>
+              <w:rPr>
+                <w:rFonts w:ascii="Times New Roman" w:eastAsia="SimSun" w:hAnsi="Times New Roman" w:cs="Times New Roman"/>
+                <w:sz w:val="24"/>
+                <w:szCs w:val="24"/>
+              </w:rPr>
+              <w:t>‘</w:t>
+            </w:r>
+            <w:proofErr w:type="spellStart"/>
+            <w:r>
+              <w:rPr>
+                <w:rFonts w:ascii="Times New Roman" w:eastAsia="SimSun" w:hAnsi="Times New Roman" w:cs="Times New Roman"/>
+                <w:sz w:val="24"/>
+                <w:szCs w:val="24"/>
+              </w:rPr>
+              <w:t>hau</w:t>
+            </w:r>
+            <w:proofErr w:type="spellEnd"/>
+            <w:r>
+              <w:rPr>
+                <w:rFonts w:ascii="Times New Roman" w:eastAsia="SimSun" w:hAnsi="Times New Roman" w:cs="Times New Roman"/>
+                <w:sz w:val="24"/>
+                <w:szCs w:val="24"/>
+              </w:rPr>
+              <w:t xml:space="preserve"> </w:t>
+            </w:r>
+            <w:proofErr w:type="spellStart"/>
+            <w:r>
+              <w:rPr>
+                <w:rFonts w:ascii="Times New Roman" w:eastAsia="SimSun" w:hAnsi="Times New Roman" w:cs="Times New Roman"/>
+                <w:sz w:val="24"/>
+                <w:szCs w:val="24"/>
+              </w:rPr>
+              <w:t>kwén</w:t>
+            </w:r>
+            <w:proofErr w:type="spellEnd"/>
+            <w:r>
+              <w:rPr>
+                <w:rFonts w:ascii="Times New Roman" w:eastAsia="SimSun" w:hAnsi="Times New Roman" w:cs="Times New Roman"/>
+                <w:sz w:val="24"/>
+                <w:szCs w:val="24"/>
+              </w:rPr>
+              <w:t>,</w:t>
+            </w:r>
+            <w:r>
+              <w:rPr>
+                <w:rFonts w:ascii="Times New Roman" w:eastAsia="SimSun" w:hAnsi="Times New Roman" w:cs="Times New Roman"/>
+                <w:sz w:val="24"/>
+                <w:szCs w:val="24"/>
+                <w:lang w:eastAsia="zh-CN"/>
+              </w:rPr>
+              <w:t xml:space="preserve"> </w:t>
+            </w:r>
+            <w:r>
+              <w:rPr>
+                <w:rFonts w:ascii="Times New Roman" w:eastAsia="SimSun" w:hAnsi="Times New Roman" w:cs="Times New Roman"/>
+                <w:sz w:val="24"/>
+                <w:szCs w:val="24"/>
+                <w:lang w:eastAsia="zh-CN"/>
+              </w:rPr>
+              <w:t>勿能管個</w:t>
+            </w:r>
+            <w:r>
+              <w:rPr>
+                <w:rFonts w:ascii="Times New Roman" w:eastAsia="SimSun" w:hAnsi="Times New Roman" w:cs="Times New Roman"/>
+                <w:sz w:val="24"/>
+                <w:szCs w:val="24"/>
+                <w:lang w:eastAsia="zh-CN"/>
+              </w:rPr>
+              <w:t xml:space="preserve">, </w:t>
+            </w:r>
+            <w:r>
+              <w:rPr>
+                <w:rFonts w:ascii="Times New Roman" w:eastAsia="SimSun" w:hAnsi="Times New Roman" w:cs="Times New Roman"/>
+                <w:sz w:val="24"/>
+                <w:szCs w:val="24"/>
+              </w:rPr>
+              <w:t xml:space="preserve"> </w:t>
+            </w:r>
+            <w:proofErr w:type="spellStart"/>
+            <w:r>
+              <w:rPr>
+                <w:rFonts w:ascii="Times New Roman" w:eastAsia="SimSun" w:hAnsi="Times New Roman" w:cs="Times New Roman"/>
+                <w:sz w:val="24"/>
+                <w:szCs w:val="24"/>
+              </w:rPr>
+              <w:t>veh</w:t>
+            </w:r>
+            <w:proofErr w:type="spellEnd"/>
+            <w:r>
+              <w:rPr>
+                <w:rFonts w:ascii="Times New Roman" w:eastAsia="SimSun" w:hAnsi="Times New Roman" w:cs="Times New Roman"/>
+                <w:sz w:val="24"/>
+                <w:szCs w:val="24"/>
+              </w:rPr>
+              <w:t xml:space="preserve"> </w:t>
+            </w:r>
+            <w:proofErr w:type="spellStart"/>
+            <w:r>
+              <w:rPr>
+                <w:rFonts w:ascii="Times New Roman" w:eastAsia="SimSun" w:hAnsi="Times New Roman" w:cs="Times New Roman"/>
+                <w:sz w:val="24"/>
+                <w:szCs w:val="24"/>
+              </w:rPr>
+              <w:t>nung</w:t>
+            </w:r>
+            <w:proofErr w:type="spellEnd"/>
+            <w:r>
+              <w:rPr>
+                <w:rFonts w:ascii="Times New Roman" w:eastAsia="SimSun" w:hAnsi="Times New Roman" w:cs="Times New Roman"/>
+                <w:sz w:val="24"/>
+                <w:szCs w:val="24"/>
+              </w:rPr>
+              <w:t xml:space="preserve"> ‘</w:t>
+            </w:r>
+            <w:proofErr w:type="spellStart"/>
+            <w:r>
+              <w:rPr>
+                <w:rFonts w:ascii="Times New Roman" w:eastAsia="SimSun" w:hAnsi="Times New Roman" w:cs="Times New Roman"/>
+                <w:sz w:val="24"/>
+                <w:szCs w:val="24"/>
+              </w:rPr>
+              <w:t>kwén</w:t>
+            </w:r>
+            <w:proofErr w:type="spellEnd"/>
+            <w:r>
+              <w:rPr>
+                <w:rFonts w:ascii="Times New Roman" w:eastAsia="SimSun" w:hAnsi="Times New Roman" w:cs="Times New Roman"/>
+                <w:sz w:val="24"/>
+                <w:szCs w:val="24"/>
+              </w:rPr>
+              <w:t xml:space="preserve"> </w:t>
+            </w:r>
+            <w:proofErr w:type="spellStart"/>
+            <w:r>
+              <w:rPr>
+                <w:rFonts w:ascii="Times New Roman" w:eastAsia="SimSun" w:hAnsi="Times New Roman" w:cs="Times New Roman"/>
+                <w:sz w:val="24"/>
+                <w:szCs w:val="24"/>
+              </w:rPr>
+              <w:t>kú</w:t>
+            </w:r>
+            <w:proofErr w:type="spellEnd"/>
+            <w:r>
+              <w:rPr>
+                <w:rFonts w:ascii="Times New Roman" w:eastAsia="SimSun" w:hAnsi="Times New Roman" w:cs="Times New Roman"/>
+                <w:sz w:val="24"/>
+                <w:szCs w:val="24"/>
+              </w:rPr>
+              <w:t xml:space="preserve">’. </w:t>
             </w:r>
           </w:p>
         </w:tc>
@@ -1191,36 +6136,171 @@
           <w:p>
             <w:pPr>
               <w:rPr>
-                <w:rFonts w:ascii="Times New Roman" w:hAnsi="Times New Roman" w:cs="Times New Roman"/>
+                <w:rFonts w:ascii="Times New Roman" w:eastAsia="SimSun" w:hAnsi="Times New Roman" w:cs="Times New Roman"/>
                 <w:sz w:val="24"/>
                 <w:szCs w:val="24"/>
               </w:rPr>
             </w:pPr>
             <w:r>
               <w:rPr>
-                <w:rFonts w:ascii="Times New Roman" w:hAnsi="Times New Roman" w:cs="Times New Roman"/>
-                <w:sz w:val="24"/>
-                <w:szCs w:val="24"/>
-              </w:rPr>
-              <w:t xml:space="preserve">Ungenerous, Ye sian </w:t>
+                <w:rFonts w:ascii="Times New Roman" w:eastAsia="SimSun" w:hAnsi="Times New Roman" w:cs="Times New Roman"/>
+                <w:sz w:val="24"/>
+                <w:szCs w:val="24"/>
+              </w:rPr>
+              <w:t>Ungrateful,</w:t>
+            </w:r>
+            <w:r>
+              <w:rPr>
+                <w:rFonts w:ascii="Times New Roman" w:eastAsia="SimSun" w:hAnsi="Times New Roman" w:cs="Times New Roman"/>
+                <w:sz w:val="24"/>
+                <w:szCs w:val="24"/>
+                <w:lang w:eastAsia="zh-CN"/>
+              </w:rPr>
+              <w:t xml:space="preserve"> </w:t>
+            </w:r>
+            <w:r>
+              <w:rPr>
+                <w:rFonts w:ascii="Times New Roman" w:eastAsia="SimSun" w:hAnsi="Times New Roman" w:cs="Times New Roman"/>
+                <w:sz w:val="24"/>
+                <w:szCs w:val="24"/>
+                <w:lang w:eastAsia="zh-CN"/>
+              </w:rPr>
+              <w:t>背恩</w:t>
+            </w:r>
+            <w:r>
+              <w:rPr>
+                <w:rFonts w:ascii="Times New Roman" w:eastAsia="SimSun" w:hAnsi="Times New Roman" w:cs="Times New Roman"/>
+                <w:sz w:val="24"/>
+                <w:szCs w:val="24"/>
+                <w:lang w:eastAsia="zh-CN"/>
+              </w:rPr>
+              <w:t>,</w:t>
+            </w:r>
+            <w:r>
+              <w:rPr>
+                <w:rFonts w:ascii="Times New Roman" w:eastAsia="SimSun" w:hAnsi="Times New Roman" w:cs="Times New Roman"/>
+                <w:sz w:val="24"/>
+                <w:szCs w:val="24"/>
+              </w:rPr>
+              <w:t xml:space="preserve"> </w:t>
+            </w:r>
+            <w:proofErr w:type="spellStart"/>
+            <w:r>
+              <w:rPr>
+                <w:rFonts w:ascii="Times New Roman" w:eastAsia="SimSun" w:hAnsi="Times New Roman" w:cs="Times New Roman"/>
+                <w:sz w:val="24"/>
+                <w:szCs w:val="24"/>
+              </w:rPr>
+              <w:t>pé</w:t>
+            </w:r>
+            <w:proofErr w:type="spellEnd"/>
+            <w:r>
+              <w:rPr>
+                <w:rFonts w:ascii="Times New Roman" w:eastAsia="SimSun" w:hAnsi="Times New Roman" w:cs="Times New Roman"/>
+                <w:sz w:val="24"/>
+                <w:szCs w:val="24"/>
+              </w:rPr>
+              <w:t>’ un,</w:t>
+            </w:r>
+            <w:r>
+              <w:rPr>
+                <w:rFonts w:ascii="Times New Roman" w:eastAsia="SimSun" w:hAnsi="Times New Roman" w:cs="Times New Roman"/>
+                <w:sz w:val="24"/>
+                <w:szCs w:val="24"/>
+                <w:lang w:eastAsia="zh-CN"/>
+              </w:rPr>
+              <w:t xml:space="preserve"> </w:t>
             </w:r>
             <w:proofErr w:type="gramStart"/>
             <w:r>
               <w:rPr>
-                <w:rFonts w:ascii="Times New Roman" w:hAnsi="Times New Roman" w:cs="Times New Roman"/>
-                <w:sz w:val="24"/>
-                <w:szCs w:val="24"/>
-              </w:rPr>
-              <w:t>ki‘</w:t>
-            </w:r>
+                <w:rFonts w:ascii="Times New Roman" w:eastAsia="SimSun" w:hAnsi="Times New Roman" w:cs="Times New Roman"/>
+                <w:sz w:val="24"/>
+                <w:szCs w:val="24"/>
+                <w:lang w:eastAsia="zh-CN"/>
+              </w:rPr>
+              <w:t>忘恩</w:t>
+            </w:r>
+            <w:r>
+              <w:rPr>
+                <w:rFonts w:ascii="Times New Roman" w:eastAsia="SimSun" w:hAnsi="Times New Roman" w:cs="Times New Roman"/>
+                <w:sz w:val="24"/>
+                <w:szCs w:val="24"/>
+                <w:lang w:eastAsia="zh-CN"/>
+              </w:rPr>
+              <w:t>負義</w:t>
+            </w:r>
+            <w:r>
+              <w:rPr>
+                <w:rFonts w:ascii="Times New Roman" w:eastAsia="SimSun" w:hAnsi="Times New Roman" w:cs="Times New Roman"/>
+                <w:sz w:val="24"/>
+                <w:szCs w:val="24"/>
+                <w:lang w:eastAsia="zh-CN"/>
+              </w:rPr>
+              <w:t xml:space="preserve">, </w:t>
+            </w:r>
+            <w:r>
+              <w:rPr>
+                <w:rFonts w:ascii="Times New Roman" w:eastAsia="SimSun" w:hAnsi="Times New Roman" w:cs="Times New Roman"/>
+                <w:sz w:val="24"/>
+                <w:szCs w:val="24"/>
+              </w:rPr>
+              <w:t xml:space="preserve"> </w:t>
+            </w:r>
+            <w:proofErr w:type="spellStart"/>
+            <w:r>
+              <w:rPr>
+                <w:rFonts w:ascii="Times New Roman" w:eastAsia="SimSun" w:hAnsi="Times New Roman" w:cs="Times New Roman"/>
+                <w:sz w:val="24"/>
+                <w:szCs w:val="24"/>
+              </w:rPr>
+              <w:t>vong</w:t>
+            </w:r>
+            <w:proofErr w:type="spellEnd"/>
             <w:proofErr w:type="gramEnd"/>
             <w:r>
               <w:rPr>
-                <w:rFonts w:ascii="Times New Roman" w:hAnsi="Times New Roman" w:cs="Times New Roman"/>
-                <w:sz w:val="24"/>
-                <w:szCs w:val="24"/>
-              </w:rPr>
-              <w:t>.</w:t>
+                <w:rFonts w:ascii="Times New Roman" w:eastAsia="SimSun" w:hAnsi="Times New Roman" w:cs="Times New Roman"/>
+                <w:sz w:val="24"/>
+                <w:szCs w:val="24"/>
+              </w:rPr>
+              <w:t xml:space="preserve">’ un </w:t>
+            </w:r>
+            <w:proofErr w:type="spellStart"/>
+            <w:r>
+              <w:rPr>
+                <w:rFonts w:ascii="Times New Roman" w:eastAsia="SimSun" w:hAnsi="Times New Roman" w:cs="Times New Roman"/>
+                <w:sz w:val="24"/>
+                <w:szCs w:val="24"/>
+              </w:rPr>
+              <w:t>fú</w:t>
+            </w:r>
+            <w:proofErr w:type="spellEnd"/>
+            <w:r>
+              <w:rPr>
+                <w:rFonts w:ascii="Times New Roman" w:eastAsia="SimSun" w:hAnsi="Times New Roman" w:cs="Times New Roman"/>
+                <w:sz w:val="24"/>
+                <w:szCs w:val="24"/>
+              </w:rPr>
+              <w:t xml:space="preserve">’ </w:t>
+            </w:r>
+            <w:proofErr w:type="spellStart"/>
+            <w:r>
+              <w:rPr>
+                <w:rFonts w:ascii="Times New Roman" w:eastAsia="SimSun" w:hAnsi="Times New Roman" w:cs="Times New Roman"/>
+                <w:sz w:val="24"/>
+                <w:szCs w:val="24"/>
+              </w:rPr>
+              <w:t>nú</w:t>
+            </w:r>
+            <w:proofErr w:type="spellEnd"/>
+            <w:r>
+              <w:rPr>
+                <w:rFonts w:ascii="Times New Roman" w:eastAsia="SimSun" w:hAnsi="Times New Roman" w:cs="Times New Roman"/>
+                <w:sz w:val="24"/>
+                <w:szCs w:val="24"/>
+              </w:rPr>
+              <w:t xml:space="preserve">’ </w:t>
             </w:r>
           </w:p>
         </w:tc>
@@ -1233,143 +6313,207 @@
           <w:p>
             <w:pPr>
               <w:rPr>
-                <w:rFonts w:ascii="Times New Roman" w:hAnsi="Times New Roman" w:cs="Times New Roman"/>
-                <w:sz w:val="24"/>
-                <w:szCs w:val="24"/>
+                <w:rFonts w:ascii="Times New Roman" w:eastAsia="SimSun" w:hAnsi="Times New Roman" w:cs="Times New Roman"/>
+                <w:sz w:val="24"/>
+                <w:szCs w:val="24"/>
+                <w:lang w:eastAsia="zh-CN"/>
               </w:rPr>
             </w:pPr>
-            <w:r>
-              <w:rPr>
-                <w:rFonts w:ascii="Times New Roman" w:hAnsi="Times New Roman" w:cs="Times New Roman"/>
-                <w:sz w:val="24"/>
-                <w:szCs w:val="24"/>
-              </w:rPr>
-              <w:t>Ungodly, Ras tie Lt veh kang</w:t>
-            </w:r>
-          </w:p>
-        </w:tc>
-      </w:tr>
-      <w:tr>
-        <w:tc>
-          <w:tcPr>
-            <w:tcW w:w="8640" w:type="dxa"/>
-          </w:tcPr>
-          <w:p>
-            <w:pPr>
-              <w:rPr>
-                <w:rFonts w:ascii="Times New Roman" w:hAnsi="Times New Roman" w:cs="Times New Roman"/>
-                <w:sz w:val="24"/>
-                <w:szCs w:val="24"/>
-              </w:rPr>
-            </w:pPr>
-            <w:r>
-              <w:rPr>
-                <w:rFonts w:ascii="Times New Roman" w:hAnsi="Times New Roman" w:cs="Times New Roman"/>
-                <w:sz w:val="24"/>
-                <w:szCs w:val="24"/>
-              </w:rPr>
-              <w:t xml:space="preserve">Ungovernable, 2 RE </w:t>
+            <w:proofErr w:type="gramStart"/>
+            <w:r>
+              <w:rPr>
+                <w:rFonts w:ascii="Times New Roman" w:eastAsia="SimSun" w:hAnsi="Times New Roman" w:cs="Times New Roman"/>
+                <w:sz w:val="24"/>
+                <w:szCs w:val="24"/>
+              </w:rPr>
+              <w:t xml:space="preserve">Unhappy, </w:t>
+            </w:r>
+            <w:r>
+              <w:rPr>
+                <w:rFonts w:ascii="Times New Roman" w:eastAsia="SimSun" w:hAnsi="Times New Roman" w:cs="Times New Roman"/>
+                <w:sz w:val="24"/>
+                <w:szCs w:val="24"/>
+                <w:lang w:eastAsia="zh-CN"/>
+              </w:rPr>
+              <w:t xml:space="preserve"> </w:t>
+            </w:r>
+            <w:r>
+              <w:rPr>
+                <w:rFonts w:ascii="Times New Roman" w:eastAsia="SimSun" w:hAnsi="Times New Roman" w:cs="Times New Roman"/>
+                <w:sz w:val="24"/>
+                <w:szCs w:val="24"/>
+                <w:lang w:eastAsia="zh-CN"/>
+              </w:rPr>
+              <w:t>苦</w:t>
+            </w:r>
+            <w:proofErr w:type="gramEnd"/>
+            <w:r>
+              <w:rPr>
+                <w:rFonts w:ascii="Times New Roman" w:eastAsia="SimSun" w:hAnsi="Times New Roman" w:cs="Times New Roman"/>
+                <w:sz w:val="24"/>
+                <w:szCs w:val="24"/>
+                <w:lang w:eastAsia="zh-CN"/>
+              </w:rPr>
+              <w:t>,</w:t>
+            </w:r>
+            <w:r>
+              <w:rPr>
+                <w:rFonts w:ascii="Times New Roman" w:eastAsia="SimSun" w:hAnsi="Times New Roman" w:cs="Times New Roman"/>
+                <w:sz w:val="24"/>
+                <w:szCs w:val="24"/>
+                <w:lang w:eastAsia="zh-CN"/>
+              </w:rPr>
+              <w:t>‘</w:t>
             </w:r>
             <w:proofErr w:type="spellStart"/>
             <w:r>
               <w:rPr>
-                <w:rFonts w:ascii="Times New Roman" w:hAnsi="Times New Roman" w:cs="Times New Roman"/>
-                <w:sz w:val="24"/>
-                <w:szCs w:val="24"/>
+                <w:rFonts w:ascii="Times New Roman" w:eastAsia="SimSun" w:hAnsi="Times New Roman" w:cs="Times New Roman"/>
+                <w:sz w:val="24"/>
+                <w:szCs w:val="24"/>
+              </w:rPr>
+              <w:t>k’ú</w:t>
+            </w:r>
+            <w:proofErr w:type="spellEnd"/>
+            <w:r>
+              <w:rPr>
+                <w:rFonts w:ascii="Times New Roman" w:eastAsia="SimSun" w:hAnsi="Times New Roman" w:cs="Times New Roman"/>
+                <w:sz w:val="24"/>
+                <w:szCs w:val="24"/>
+              </w:rPr>
+              <w:t xml:space="preserve">, </w:t>
+            </w:r>
+            <w:proofErr w:type="spellStart"/>
+            <w:r>
+              <w:rPr>
+                <w:rFonts w:ascii="Times New Roman" w:eastAsia="SimSun" w:hAnsi="Times New Roman" w:cs="Times New Roman"/>
+                <w:sz w:val="24"/>
+                <w:szCs w:val="24"/>
+              </w:rPr>
+              <w:t>運氣</w:t>
+            </w:r>
+            <w:proofErr w:type="spellEnd"/>
+            <w:r>
+              <w:rPr>
+                <w:rFonts w:ascii="Times New Roman" w:eastAsia="SimSun" w:hAnsi="Times New Roman" w:cs="Times New Roman"/>
+                <w:sz w:val="24"/>
+                <w:szCs w:val="24"/>
+                <w:lang w:eastAsia="zh-CN"/>
+              </w:rPr>
+              <w:t>勿</w:t>
+            </w:r>
+            <w:r>
+              <w:rPr>
+                <w:rFonts w:ascii="Times New Roman" w:eastAsia="SimSun" w:hAnsi="Times New Roman" w:cs="Times New Roman"/>
+                <w:sz w:val="24"/>
+                <w:szCs w:val="24"/>
+              </w:rPr>
+              <w:t>好</w:t>
+            </w:r>
+            <w:r>
+              <w:rPr>
+                <w:rFonts w:ascii="Times New Roman" w:eastAsia="SimSun" w:hAnsi="Times New Roman" w:cs="Times New Roman"/>
+                <w:sz w:val="24"/>
+                <w:szCs w:val="24"/>
+                <w:lang w:eastAsia="zh-CN"/>
+              </w:rPr>
+              <w:t xml:space="preserve">, </w:t>
+            </w:r>
+            <w:r>
+              <w:rPr>
+                <w:rFonts w:ascii="Times New Roman" w:eastAsia="SimSun" w:hAnsi="Times New Roman" w:cs="Times New Roman"/>
+                <w:sz w:val="24"/>
+                <w:szCs w:val="24"/>
+              </w:rPr>
+              <w:t xml:space="preserve"> </w:t>
+            </w:r>
+            <w:proofErr w:type="spellStart"/>
+            <w:r>
+              <w:rPr>
+                <w:rFonts w:ascii="Times New Roman" w:eastAsia="SimSun" w:hAnsi="Times New Roman" w:cs="Times New Roman"/>
+                <w:sz w:val="24"/>
+                <w:szCs w:val="24"/>
+              </w:rPr>
+              <w:t>yü</w:t>
+            </w:r>
+            <w:r>
+              <w:rPr>
+                <w:rFonts w:ascii="Times New Roman" w:eastAsia="SimSun" w:hAnsi="Times New Roman" w:cs="Times New Roman"/>
+                <w:sz w:val="24"/>
+                <w:szCs w:val="24"/>
+              </w:rPr>
+              <w:t>n</w:t>
+            </w:r>
+            <w:proofErr w:type="spellEnd"/>
+            <w:r>
+              <w:rPr>
+                <w:rFonts w:ascii="Times New Roman" w:eastAsia="SimSun" w:hAnsi="Times New Roman" w:cs="Times New Roman"/>
+                <w:sz w:val="24"/>
+                <w:szCs w:val="24"/>
+                <w:lang w:eastAsia="zh-CN"/>
+              </w:rPr>
+              <w:t xml:space="preserve"> </w:t>
+            </w:r>
+            <w:proofErr w:type="spellStart"/>
+            <w:r>
+              <w:rPr>
+                <w:rFonts w:ascii="Times New Roman" w:eastAsia="SimSun" w:hAnsi="Times New Roman" w:cs="Times New Roman"/>
+                <w:sz w:val="24"/>
+                <w:szCs w:val="24"/>
+                <w:lang w:eastAsia="zh-CN"/>
+              </w:rPr>
+              <w:t>k’í</w:t>
+            </w:r>
+            <w:proofErr w:type="spellEnd"/>
+            <w:r>
+              <w:rPr>
+                <w:rFonts w:ascii="Times New Roman" w:eastAsia="SimSun" w:hAnsi="Times New Roman" w:cs="Times New Roman"/>
+                <w:sz w:val="24"/>
+                <w:szCs w:val="24"/>
+                <w:lang w:eastAsia="zh-CN"/>
+              </w:rPr>
+              <w:t xml:space="preserve">’ </w:t>
+            </w:r>
+            <w:proofErr w:type="spellStart"/>
+            <w:r>
+              <w:rPr>
+                <w:rFonts w:ascii="Times New Roman" w:eastAsia="SimSun" w:hAnsi="Times New Roman" w:cs="Times New Roman"/>
+                <w:sz w:val="24"/>
+                <w:szCs w:val="24"/>
+                <w:lang w:eastAsia="zh-CN"/>
               </w:rPr>
               <w:t>veh</w:t>
             </w:r>
             <w:proofErr w:type="spellEnd"/>
             <w:r>
               <w:rPr>
-                <w:rFonts w:ascii="Times New Roman" w:hAnsi="Times New Roman" w:cs="Times New Roman"/>
-                <w:sz w:val="24"/>
-                <w:szCs w:val="24"/>
-              </w:rPr>
-              <w:t xml:space="preserve"> "hau</w:t>
-            </w:r>
-          </w:p>
-        </w:tc>
-      </w:tr>
-      <w:tr>
-        <w:tc>
-          <w:tcPr>
-            <w:tcW w:w="8640" w:type="dxa"/>
-          </w:tcPr>
-          <w:p>
-            <w:pPr>
-              <w:rPr>
-                <w:rFonts w:ascii="Times New Roman" w:hAnsi="Times New Roman" w:cs="Times New Roman"/>
-                <w:sz w:val="24"/>
-                <w:szCs w:val="24"/>
-              </w:rPr>
-            </w:pPr>
-            <w:r>
-              <w:rPr>
-                <w:rFonts w:ascii="Times New Roman" w:hAnsi="Times New Roman" w:cs="Times New Roman"/>
-                <w:sz w:val="24"/>
-                <w:szCs w:val="24"/>
-              </w:rPr>
-              <w:t xml:space="preserve">Ungrateful, </w:t>
-            </w:r>
-          </w:p>
-        </w:tc>
-      </w:tr>
-      <w:tr>
-        <w:tc>
-          <w:tcPr>
-            <w:tcW w:w="8640" w:type="dxa"/>
-          </w:tcPr>
-          <w:p>
-            <w:pPr>
-              <w:rPr>
-                <w:rFonts w:ascii="Times New Roman" w:hAnsi="Times New Roman" w:cs="Times New Roman"/>
-                <w:sz w:val="24"/>
-                <w:szCs w:val="24"/>
-              </w:rPr>
-            </w:pPr>
-            <w:r>
-              <w:rPr>
-                <w:rFonts w:ascii="Times New Roman" w:hAnsi="Times New Roman" w:cs="Times New Roman"/>
-                <w:sz w:val="24"/>
-                <w:szCs w:val="24"/>
-              </w:rPr>
-              <w:t xml:space="preserve">Unhappy, ae "hu, </w:t>
+                <w:rFonts w:ascii="Times New Roman" w:eastAsia="SimSun" w:hAnsi="Times New Roman" w:cs="Times New Roman"/>
+                <w:sz w:val="24"/>
+                <w:szCs w:val="24"/>
+                <w:lang w:eastAsia="zh-CN"/>
+              </w:rPr>
+              <w:t xml:space="preserve"> ‘</w:t>
             </w:r>
             <w:proofErr w:type="spellStart"/>
             <w:r>
               <w:rPr>
-                <w:rFonts w:ascii="Times New Roman" w:hAnsi="Times New Roman" w:cs="Times New Roman"/>
-                <w:sz w:val="24"/>
-                <w:szCs w:val="24"/>
-              </w:rPr>
-              <w:t>iE</w:t>
+                <w:rFonts w:ascii="Times New Roman" w:eastAsia="SimSun" w:hAnsi="Times New Roman" w:cs="Times New Roman"/>
+                <w:sz w:val="24"/>
+                <w:szCs w:val="24"/>
+                <w:lang w:eastAsia="zh-CN"/>
+              </w:rPr>
+              <w:t>hau</w:t>
             </w:r>
             <w:proofErr w:type="spellEnd"/>
             <w:r>
               <w:rPr>
-                <w:rFonts w:ascii="Times New Roman" w:hAnsi="Times New Roman" w:cs="Times New Roman"/>
-                <w:sz w:val="24"/>
-                <w:szCs w:val="24"/>
-              </w:rPr>
-              <w:t xml:space="preserve"> AE pan</w:t>
-            </w:r>
-          </w:p>
-        </w:tc>
-      </w:tr>
-      <w:tr>
-        <w:tc>
-          <w:tcPr>
-            <w:tcW w:w="8640" w:type="dxa"/>
-          </w:tcPr>
-          <w:p>
-            <w:pPr>
-              <w:rPr>
-                <w:rFonts w:ascii="Times New Roman" w:hAnsi="Times New Roman" w:cs="Times New Roman"/>
-                <w:sz w:val="24"/>
-                <w:szCs w:val="24"/>
-              </w:rPr>
-            </w:pPr>
+                <w:rFonts w:ascii="Times New Roman" w:eastAsia="SimSun" w:hAnsi="Times New Roman" w:cs="Times New Roman"/>
+                <w:sz w:val="24"/>
+                <w:szCs w:val="24"/>
+                <w:lang w:eastAsia="zh-CN"/>
+              </w:rPr>
+              <w:t>.</w:t>
+            </w:r>
           </w:p>
         </w:tc>
       </w:tr>
@@ -1377,7 +6521,7 @@
     <w:p>
       <w:pPr>
         <w:rPr>
-          <w:rFonts w:ascii="Times New Roman" w:hAnsi="Times New Roman" w:cs="Times New Roman"/>
+          <w:rFonts w:ascii="Times New Roman" w:eastAsia="SimSun" w:hAnsi="Times New Roman" w:cs="Times New Roman"/>
           <w:sz w:val="24"/>
           <w:szCs w:val="24"/>
         </w:rPr>
@@ -2199,7 +7343,6 @@
   <w:style w:type="character" w:default="1" w:styleId="DefaultParagraphFont">
     <w:name w:val="Default Paragraph Font"/>
     <w:uiPriority w:val="1"/>
-    <w:semiHidden/>
     <w:unhideWhenUsed/>
   </w:style>
   <w:style w:type="table" w:default="1" w:styleId="TableNormal">
